--- a/TEMP/input/p016v_GC_+MHS_+_G1/tl_p016v.docx
+++ b/TEMP/input/p016v_GC_+MHS_+_G1/tl_p016v.docx
@@ -3673,36 +3673,14 @@
     <w:rPrDefault>
       <w:rPr>
         <w:rFonts w:ascii="Arial" w:cs="Arial" w:eastAsia="Arial" w:hAnsi="Arial"/>
-        <w:b w:val="0"/>
-        <w:i w:val="0"/>
-        <w:smallCaps w:val="0"/>
-        <w:strike w:val="0"/>
-        <w:color w:val="000000"/>
         <w:sz w:val="22"/>
         <w:szCs w:val="22"/>
-        <w:u w:val="none"/>
-        <w:shd w:fill="auto" w:val="clear"/>
-        <w:vertAlign w:val="baseline"/>
         <w:lang w:val="en"/>
       </w:rPr>
     </w:rPrDefault>
     <w:pPrDefault>
       <w:pPr>
-        <w:keepNext w:val="0"/>
-        <w:keepLines w:val="0"/>
-        <w:widowControl w:val="1"/>
-        <w:pBdr>
-          <w:top w:space="0" w:sz="0" w:val="nil"/>
-          <w:left w:space="0" w:sz="0" w:val="nil"/>
-          <w:bottom w:space="0" w:sz="0" w:val="nil"/>
-          <w:right w:space="0" w:sz="0" w:val="nil"/>
-          <w:between w:space="0" w:sz="0" w:val="nil"/>
-        </w:pBdr>
-        <w:shd w:fill="auto" w:val="clear"/>
-        <w:spacing w:after="0" w:before="0" w:line="276" w:lineRule="auto"/>
-        <w:ind w:left="0" w:right="0" w:firstLine="0"/>
-        <w:contextualSpacing w:val="0"/>
-        <w:jc w:val="left"/>
+        <w:spacing w:line="276" w:lineRule="auto"/>
       </w:pPr>
     </w:pPrDefault>
   </w:docDefaults>

--- a/TEMP/input/p016v_GC_+MHS_+_G1/tl_p016v.docx
+++ b/TEMP/input/p016v_GC_+MHS_+_G1/tl_p016v.docx
@@ -1387,7 +1387,7 @@
           <w:color w:val="000000"/>
           <w:rtl w:val="0"/>
         </w:rPr>
-        <w:t xml:space="preserve">Soak some </w:t>
+        <w:t xml:space="preserve">Soak </w:t>
       </w:r>
       <w:r>
         <w:rPr>
@@ -1459,7 +1459,7 @@
           <w:color w:val="000000"/>
           <w:rtl w:val="0"/>
         </w:rPr>
-        <w:t xml:space="preserve">in some </w:t>
+        <w:t xml:space="preserve">in </w:t>
       </w:r>
       <w:r>
         <w:rPr>
@@ -1517,10 +1517,29 @@
       </w:r>
       <w:r>
         <w:rPr>
-          <w:color w:val="000000"/>
-          <w:rtl w:val="0"/>
-        </w:rPr>
-        <w:t xml:space="preserve">and inject this </w:t>
+          <w:rtl w:val="0"/>
+        </w:rPr>
+        <w:t xml:space="preserve">&amp;amp;</w:t>
+      </w:r>
+      <w:r>
+        <w:rPr>
+          <w:color w:val="000000"/>
+          <w:rtl w:val="0"/>
+        </w:rPr>
+        <w:t xml:space="preserve"> </w:t>
+      </w:r>
+      <w:r>
+        <w:rPr>
+          <w:rtl w:val="0"/>
+        </w:rPr>
+        <w:t xml:space="preserve">of</w:t>
+      </w:r>
+      <w:r>
+        <w:rPr>
+          <w:color w:val="000000"/>
+          <w:rtl w:val="0"/>
+        </w:rPr>
+        <w:t xml:space="preserve"> this </w:t>
       </w:r>
       <w:r>
         <w:rPr>
@@ -1566,7 +1585,7 @@
           <w:szCs w:val="18"/>
           <w:rtl w:val="0"/>
         </w:rPr>
-        <w:t xml:space="preserve">&lt;/m&gt;</w:t>
+        <w:t xml:space="preserve">&lt;/m&gt; make an injection.</w:t>
       </w:r>
       <w:r>
         <w:rPr>
@@ -1717,10 +1736,29 @@
       </w:r>
       <w:r>
         <w:rPr>
-          <w:color w:val="000000"/>
-          <w:rtl w:val="0"/>
-        </w:rPr>
-        <w:t xml:space="preserve">To take fine forehead hair off</w:t>
+          <w:rtl w:val="0"/>
+        </w:rPr>
+        <w:t xml:space="preserve">For removing</w:t>
+      </w:r>
+      <w:r>
+        <w:rPr>
+          <w:color w:val="000000"/>
+          <w:rtl w:val="0"/>
+        </w:rPr>
+        <w:t xml:space="preserve"> fine hair </w:t>
+      </w:r>
+      <w:r>
+        <w:rPr>
+          <w:rtl w:val="0"/>
+        </w:rPr>
+        <w:t xml:space="preserve">from</w:t>
+      </w:r>
+      <w:r>
+        <w:rPr>
+          <w:color w:val="000000"/>
+          <w:rtl w:val="0"/>
+        </w:rPr>
+        <w:t xml:space="preserve"> the forehead</w:t>
       </w:r>
       <w:r>
         <w:rPr>
@@ -1790,24 +1828,53 @@
         </w:rPr>
         <w:t xml:space="preserve">&lt;ab&gt;</w:t>
       </w:r>
-      <w:commentRangeStart w:id="2"/>
-      <w:r>
-        <w:rPr>
-          <w:color w:val="000000"/>
-          <w:rtl w:val="0"/>
-        </w:rPr>
-        <w:t xml:space="preserve">Have a </w:t>
-      </w:r>
-      <w:r>
-        <w:rPr>
-          <w:color w:val="000000"/>
-          <w:rtl w:val="0"/>
-        </w:rPr>
-        <w:t xml:space="preserve">loose</w:t>
-      </w:r>
-      <w:r>
-        <w:rPr>
-          <w:b w:val="0"/>
+      <w:r>
+        <w:rPr>
+          <w:rtl w:val="0"/>
+        </w:rPr>
+        <w:t xml:space="preserve">Take</w:t>
+      </w:r>
+      <w:r>
+        <w:rPr>
+          <w:color w:val="000000"/>
+          <w:rtl w:val="0"/>
+        </w:rPr>
+        <w:t xml:space="preserve"> a </w:t>
+      </w:r>
+      <w:r>
+        <w:rPr>
+          <w:rFonts w:ascii="Courier New" w:cs="Courier New" w:eastAsia="Courier New" w:hAnsi="Courier New"/>
+          <w:color w:val="0000ff"/>
+          <w:sz w:val="18"/>
+          <w:szCs w:val="18"/>
+          <w:rtl w:val="0"/>
+        </w:rPr>
+        <w:t xml:space="preserve">&lt;tl&gt;</w:t>
+      </w:r>
+      <w:r>
+        <w:rPr>
+          <w:rtl w:val="0"/>
+        </w:rPr>
+        <w:t xml:space="preserve">needle</w:t>
+      </w:r>
+      <w:r>
+        <w:rPr>
+          <w:rFonts w:ascii="Courier New" w:cs="Courier New" w:eastAsia="Courier New" w:hAnsi="Courier New"/>
+          <w:color w:val="0000ff"/>
+          <w:sz w:val="18"/>
+          <w:szCs w:val="18"/>
+          <w:rtl w:val="0"/>
+        </w:rPr>
+        <w:t xml:space="preserve">&lt;/tl&gt;</w:t>
+      </w:r>
+      <w:r>
+        <w:rPr>
+          <w:rtl w:val="0"/>
+        </w:rPr>
+        <w:t xml:space="preserve">’s worth of</w:t>
+      </w:r>
+      <w:r>
+        <w:rPr>
           <w:color w:val="000000"/>
           <w:rtl w:val="0"/>
         </w:rPr>
@@ -1815,6 +1882,20 @@
       </w:r>
       <w:r>
         <w:rPr>
+          <w:rtl w:val="0"/>
+        </w:rPr>
+        <w:t xml:space="preserve">fine</w:t>
+      </w:r>
+      <w:r>
+        <w:rPr>
+          <w:b w:val="0"/>
+          <w:color w:val="000000"/>
+          <w:rtl w:val="0"/>
+        </w:rPr>
+        <w:t xml:space="preserve"> </w:t>
+      </w:r>
+      <w:r>
+        <w:rPr>
           <w:rFonts w:ascii="Courier New" w:cs="Courier New" w:eastAsia="Courier New" w:hAnsi="Courier New"/>
           <w:b w:val="0"/>
           <w:color w:val="0000ff"/>
@@ -1845,7 +1926,6 @@
       </w:r>
       <w:r>
         <w:rPr>
-          <w:b w:val="0"/>
           <w:color w:val="000000"/>
           <w:rtl w:val="0"/>
         </w:rPr>
@@ -1853,50 +1933,68 @@
       </w:r>
       <w:r>
         <w:rPr>
-          <w:rFonts w:ascii="Courier New" w:cs="Courier New" w:eastAsia="Courier New" w:hAnsi="Courier New"/>
-          <w:b w:val="0"/>
-          <w:color w:val="0000ff"/>
-          <w:sz w:val="18"/>
-          <w:szCs w:val="18"/>
-          <w:rtl w:val="0"/>
-        </w:rPr>
-        <w:t xml:space="preserve">&lt;tl&gt;</w:t>
-      </w:r>
-      <w:r>
-        <w:rPr>
-          <w:b w:val="0"/>
-          <w:color w:val="000000"/>
-          <w:rtl w:val="0"/>
-        </w:rPr>
-        <w:t xml:space="preserve">n</w:t>
-      </w:r>
-      <w:r>
-        <w:rPr>
-          <w:color w:val="000000"/>
-          <w:rtl w:val="0"/>
-        </w:rPr>
-        <w:t xml:space="preserve">eedle</w:t>
-      </w:r>
-      <w:commentRangeEnd w:id="2"/>
-      <w:r>
-        <w:commentReference w:id="2"/>
-      </w:r>
-      <w:r>
-        <w:rPr>
-          <w:rFonts w:ascii="Courier New" w:cs="Courier New" w:eastAsia="Courier New" w:hAnsi="Courier New"/>
-          <w:color w:val="0000ff"/>
-          <w:sz w:val="18"/>
-          <w:szCs w:val="18"/>
-          <w:rtl w:val="0"/>
-        </w:rPr>
-        <w:t xml:space="preserve">&lt;/tl&gt;</w:t>
-      </w:r>
-      <w:r>
-        <w:rPr>
-          <w:color w:val="000000"/>
-          <w:rtl w:val="0"/>
-        </w:rPr>
-        <w:t xml:space="preserve"> and put it tight through hair bulbs and they will bite the </w:t>
+          <w:rtl w:val="0"/>
+        </w:rPr>
+        <w:t xml:space="preserve">&amp;amp;</w:t>
+      </w:r>
+      <w:r>
+        <w:rPr>
+          <w:color w:val="000000"/>
+          <w:rtl w:val="0"/>
+        </w:rPr>
+        <w:t xml:space="preserve"> </w:t>
+      </w:r>
+      <w:r>
+        <w:rPr>
+          <w:rtl w:val="0"/>
+        </w:rPr>
+        <w:t xml:space="preserve">pass</w:t>
+      </w:r>
+      <w:r>
+        <w:rPr>
+          <w:color w:val="000000"/>
+          <w:rtl w:val="0"/>
+        </w:rPr>
+        <w:t xml:space="preserve"> it tightly across </w:t>
+      </w:r>
+      <w:r>
+        <w:rPr>
+          <w:rtl w:val="0"/>
+        </w:rPr>
+        <w:t xml:space="preserve">the places with the hair</w:t>
+      </w:r>
+      <w:r>
+        <w:rPr>
+          <w:color w:val="000000"/>
+          <w:rtl w:val="0"/>
+        </w:rPr>
+        <w:t xml:space="preserve"> </w:t>
+      </w:r>
+      <w:r>
+        <w:rPr>
+          <w:rtl w:val="0"/>
+        </w:rPr>
+        <w:t xml:space="preserve">&amp;amp;</w:t>
+      </w:r>
+      <w:r>
+        <w:rPr>
+          <w:color w:val="000000"/>
+          <w:rtl w:val="0"/>
+        </w:rPr>
+        <w:t xml:space="preserve"> they will </w:t>
+      </w:r>
+      <w:r>
+        <w:rPr>
+          <w:rtl w:val="0"/>
+        </w:rPr>
+        <w:t xml:space="preserve">attach to</w:t>
+      </w:r>
+      <w:r>
+        <w:rPr>
+          <w:color w:val="000000"/>
+          <w:rtl w:val="0"/>
+        </w:rPr>
+        <w:t xml:space="preserve"> the </w:t>
       </w:r>
       <w:r>
         <w:rPr>
@@ -2587,10 +2685,16 @@
       </w:r>
       <w:r>
         <w:rPr>
-          <w:color w:val="000000"/>
-          <w:rtl w:val="0"/>
-        </w:rPr>
-        <w:t xml:space="preserve">How to keep </w:t>
+          <w:rtl w:val="0"/>
+        </w:rPr>
+        <w:t xml:space="preserve">Keeping</w:t>
+      </w:r>
+      <w:r>
+        <w:rPr>
+          <w:color w:val="000000"/>
+          <w:rtl w:val="0"/>
+        </w:rPr>
+        <w:t xml:space="preserve"> </w:t>
       </w:r>
       <w:r>
         <w:rPr>
@@ -2701,10 +2805,22 @@
       </w:r>
       <w:r>
         <w:rPr>
-          <w:color w:val="000000"/>
-          <w:rtl w:val="0"/>
-        </w:rPr>
-        <w:t xml:space="preserve">You have to choose them whole and not rotten</w:t>
+          <w:rtl w:val="0"/>
+        </w:rPr>
+        <w:t xml:space="preserve">One needs</w:t>
+      </w:r>
+      <w:r>
+        <w:rPr>
+          <w:color w:val="000000"/>
+          <w:rtl w:val="0"/>
+        </w:rPr>
+        <w:t xml:space="preserve"> to choose them quite whole, </w:t>
+      </w:r>
+      <w:r>
+        <w:rPr>
+          <w:rtl w:val="0"/>
+        </w:rPr>
+        <w:t xml:space="preserve">without</w:t>
       </w:r>
       <w:r>
         <w:rPr>
@@ -2715,10 +2831,67 @@
       </w:r>
       <w:r>
         <w:rPr>
-          <w:color w:val="000000"/>
-          <w:rtl w:val="0"/>
-        </w:rPr>
-        <w:t xml:space="preserve">and then fill a firmly closed  </w:t>
+          <w:rtl w:val="0"/>
+        </w:rPr>
+        <w:t xml:space="preserve">being</w:t>
+      </w:r>
+      <w:r>
+        <w:rPr>
+          <w:color w:val="000000"/>
+          <w:rtl w:val="0"/>
+        </w:rPr>
+        <w:t xml:space="preserve"> rotten,</w:t>
+      </w:r>
+      <w:r>
+        <w:rPr>
+          <w:color w:val="000000"/>
+          <w:rtl w:val="0"/>
+        </w:rPr>
+        <w:t xml:space="preserve"> </w:t>
+      </w:r>
+      <w:r>
+        <w:rPr>
+          <w:sz w:val="23"/>
+          <w:szCs w:val="23"/>
+          <w:rtl w:val="0"/>
+        </w:rPr>
+        <w:t xml:space="preserve">&amp;</w:t>
+      </w:r>
+      <w:r>
+        <w:rPr>
+          <w:rFonts w:ascii="Courier New" w:cs="Courier New" w:eastAsia="Courier New" w:hAnsi="Courier New"/>
+          <w:color w:val="a9a9a9"/>
+          <w:sz w:val="18"/>
+          <w:szCs w:val="18"/>
+          <w:rtl w:val="0"/>
+        </w:rPr>
+        <w:t xml:space="preserve">amp;</w:t>
+      </w:r>
+      <w:r>
+        <w:rPr>
+          <w:rtl w:val="0"/>
+        </w:rPr>
+        <w:t xml:space="preserve">put them and</w:t>
+      </w:r>
+      <w:r>
+        <w:rPr>
+          <w:color w:val="000000"/>
+          <w:rtl w:val="0"/>
+        </w:rPr>
+        <w:t xml:space="preserve"> fill a </w:t>
+      </w:r>
+      <w:r>
+        <w:rPr>
+          <w:rtl w:val="0"/>
+        </w:rPr>
+        <w:t xml:space="preserve">well closed</w:t>
+      </w:r>
+      <w:r>
+        <w:rPr>
+          <w:color w:val="000000"/>
+          <w:rtl w:val="0"/>
+        </w:rPr>
+        <w:t xml:space="preserve"> </w:t>
       </w:r>
       <w:r>
         <w:rPr>
@@ -2798,7 +2971,51 @@
           <w:color w:val="000000"/>
           <w:rtl w:val="0"/>
         </w:rPr>
-        <w:t xml:space="preserve"> with them and they will be fine for six months</w:t>
+        <w:t xml:space="preserve"> </w:t>
+      </w:r>
+      <w:r>
+        <w:rPr>
+          <w:rtl w:val="0"/>
+        </w:rPr>
+        <w:t xml:space="preserve">with them </w:t>
+      </w:r>
+      <w:r>
+        <w:rPr>
+          <w:sz w:val="23"/>
+          <w:szCs w:val="23"/>
+          <w:rtl w:val="0"/>
+        </w:rPr>
+        <w:t xml:space="preserve">&amp;</w:t>
+      </w:r>
+      <w:r>
+        <w:rPr>
+          <w:rFonts w:ascii="Courier New" w:cs="Courier New" w:eastAsia="Courier New" w:hAnsi="Courier New"/>
+          <w:color w:val="a9a9a9"/>
+          <w:sz w:val="18"/>
+          <w:szCs w:val="18"/>
+          <w:rtl w:val="0"/>
+        </w:rPr>
+        <w:t xml:space="preserve">amp;</w:t>
+      </w:r>
+      <w:r>
+        <w:rPr>
+          <w:color w:val="000000"/>
+          <w:rtl w:val="0"/>
+        </w:rPr>
+        <w:t xml:space="preserve"> they will </w:t>
+      </w:r>
+      <w:r>
+        <w:rPr>
+          <w:rtl w:val="0"/>
+        </w:rPr>
+        <w:t xml:space="preserve">keep</w:t>
+      </w:r>
+      <w:r>
+        <w:rPr>
+          <w:color w:val="000000"/>
+          <w:rtl w:val="0"/>
+        </w:rPr>
+        <w:t xml:space="preserve"> six months</w:t>
       </w:r>
       <w:r>
         <w:rPr>
@@ -3457,106 +3674,6 @@
           <w:rtl w:val="0"/>
         </w:rPr>
         <w:t xml:space="preserve">PHS's comment from fol. 7v "against gonorrhea": From Michael Stolberg: not gonorrhea in the modern sense—it was understood as an involuntary and pleasureless loss of semen. Hence the catheter-like injection of a liquid medicine into the male urethra</w:t>
-      </w:r>
-    </w:p>
-  </w:comment>
-  <w:comment w:author="Grégory Champeaud" w:id="2" w:date="2014-06-16T01:42:10Z">
-    <w:p>
-      <w:pPr>
-        <w:keepNext w:val="0"/>
-        <w:keepLines w:val="0"/>
-        <w:widowControl w:val="0"/>
-        <w:pBdr>
-          <w:top w:space="0" w:sz="0" w:val="nil"/>
-          <w:left w:space="0" w:sz="0" w:val="nil"/>
-          <w:bottom w:space="0" w:sz="0" w:val="nil"/>
-          <w:right w:space="0" w:sz="0" w:val="nil"/>
-          <w:between w:space="0" w:sz="0" w:val="nil"/>
-        </w:pBdr>
-        <w:shd w:fill="auto" w:val="clear"/>
-        <w:spacing w:after="0" w:before="0" w:line="240" w:lineRule="auto"/>
-        <w:ind w:left="0" w:right="0" w:firstLine="0"/>
-        <w:contextualSpacing w:val="0"/>
-        <w:jc w:val="left"/>
-        <w:rPr>
-          <w:rFonts w:ascii="Arial" w:cs="Arial" w:eastAsia="Arial" w:hAnsi="Arial"/>
-          <w:b w:val="0"/>
-          <w:i w:val="0"/>
-          <w:smallCaps w:val="0"/>
-          <w:strike w:val="0"/>
-          <w:color w:val="000000"/>
-          <w:sz w:val="22"/>
-          <w:szCs w:val="22"/>
-          <w:u w:val="none"/>
-          <w:shd w:fill="auto" w:val="clear"/>
-          <w:vertAlign w:val="baseline"/>
-        </w:rPr>
-      </w:pPr>
-      <w:r>
-        <w:rPr>
-          <w:rFonts w:ascii="Arial" w:cs="Arial" w:eastAsia="Arial" w:hAnsi="Arial"/>
-          <w:b w:val="0"/>
-          <w:i w:val="0"/>
-          <w:smallCaps w:val="0"/>
-          <w:strike w:val="0"/>
-          <w:color w:val="000000"/>
-          <w:sz w:val="22"/>
-          <w:szCs w:val="22"/>
-          <w:u w:val="none"/>
-          <w:shd w:fill="auto" w:val="clear"/>
-          <w:vertAlign w:val="baseline"/>
-          <w:rtl w:val="0"/>
-        </w:rPr>
-        <w:t xml:space="preserve">I think this part doesn't catch well the french expression "aiguillée" but I don't have a better solution yet</w:t>
-      </w:r>
-    </w:p>
-    <w:p>
-      <w:pPr>
-        <w:keepNext w:val="0"/>
-        <w:keepLines w:val="0"/>
-        <w:widowControl w:val="0"/>
-        <w:pBdr>
-          <w:top w:space="0" w:sz="0" w:val="nil"/>
-          <w:left w:space="0" w:sz="0" w:val="nil"/>
-          <w:bottom w:space="0" w:sz="0" w:val="nil"/>
-          <w:right w:space="0" w:sz="0" w:val="nil"/>
-          <w:between w:space="0" w:sz="0" w:val="nil"/>
-        </w:pBdr>
-        <w:shd w:fill="auto" w:val="clear"/>
-        <w:spacing w:after="0" w:before="0" w:line="240" w:lineRule="auto"/>
-        <w:ind w:left="0" w:right="0" w:firstLine="0"/>
-        <w:contextualSpacing w:val="0"/>
-        <w:jc w:val="left"/>
-        <w:rPr>
-          <w:rFonts w:ascii="Arial" w:cs="Arial" w:eastAsia="Arial" w:hAnsi="Arial"/>
-          <w:b w:val="0"/>
-          <w:i w:val="0"/>
-          <w:smallCaps w:val="0"/>
-          <w:strike w:val="0"/>
-          <w:color w:val="000000"/>
-          <w:sz w:val="22"/>
-          <w:szCs w:val="22"/>
-          <w:u w:val="none"/>
-          <w:shd w:fill="auto" w:val="clear"/>
-          <w:vertAlign w:val="baseline"/>
-        </w:rPr>
-      </w:pPr>
-      <w:r>
-        <w:rPr>
-          <w:rFonts w:ascii="Arial" w:cs="Arial" w:eastAsia="Arial" w:hAnsi="Arial"/>
-          <w:b w:val="0"/>
-          <w:i w:val="0"/>
-          <w:smallCaps w:val="0"/>
-          <w:strike w:val="0"/>
-          <w:color w:val="000000"/>
-          <w:sz w:val="22"/>
-          <w:szCs w:val="22"/>
-          <w:u w:val="none"/>
-          <w:shd w:fill="auto" w:val="clear"/>
-          <w:vertAlign w:val="baseline"/>
-          <w:rtl w:val="0"/>
-        </w:rPr>
-        <w:t xml:space="preserve">http://www.google.com/url?q=http%3A%2F%2Fatilf.atilf.fr%2Fscripts%2FdmfX.exe%3FLEM%3DAIGUILL%25C9E2%3BISIS%3Disis_dmf2012.txt%3BMENU%3Dmenu_dmf%3BOUVRIR_MENU%3D2%3Bs%3Ds01363138%3BLANGUE%3DFR%3BFERMER%3BAFFICHAGE%3D0%3BMENU%3Dmenu_dmf%3B%3BXMODE%3DSTELLa%3BFERMER&amp;sa=D&amp;sntz=1&amp;usg=AFQjCNFvSOzvwgSPBu_qO6kqlfP0VDR-RA</w:t>
       </w:r>
     </w:p>
   </w:comment>

--- a/TEMP/input/p016v_GC_+MHS_+_G1/tl_p016v.docx
+++ b/TEMP/input/p016v_GC_+MHS_+_G1/tl_p016v.docx
@@ -341,7 +341,99 @@
           <w:szCs w:val="22"/>
           <w:rtl w:val="0"/>
         </w:rPr>
-        <w:t xml:space="preserve">which is usually of 3 </w:t>
+        <w:t xml:space="preserve">which is usually of a h</w:t>
+      </w:r>
+      <w:r>
+        <w:rPr>
+          <w:rtl w:val="0"/>
+        </w:rPr>
+        <w:t xml:space="preserve">eight of</w:t>
+      </w:r>
+      <w:r>
+        <w:rPr>
+          <w:rFonts w:ascii="Arial" w:cs="Arial" w:eastAsia="Arial" w:hAnsi="Arial"/>
+          <w:color w:val="000000"/>
+          <w:sz w:val="22"/>
+          <w:szCs w:val="22"/>
+          <w:rtl w:val="0"/>
+        </w:rPr>
+        <w:t xml:space="preserve"> </w:t>
+      </w:r>
+      <w:r>
+        <w:rPr>
+          <w:rFonts w:ascii="Courier New" w:cs="Courier New" w:eastAsia="Courier New" w:hAnsi="Courier New"/>
+          <w:color w:val="a91111"/>
+          <w:sz w:val="18"/>
+          <w:szCs w:val="18"/>
+          <w:rtl w:val="0"/>
+        </w:rPr>
+        <w:t xml:space="preserve">&lt;del&gt;</w:t>
+      </w:r>
+      <w:r>
+        <w:rPr>
+          <w:rFonts w:ascii="Courier New" w:cs="Courier New" w:eastAsia="Courier New" w:hAnsi="Courier New"/>
+          <w:color w:val="0000ff"/>
+          <w:sz w:val="18"/>
+          <w:szCs w:val="18"/>
+          <w:rtl w:val="0"/>
+        </w:rPr>
+        <w:t xml:space="preserve">&lt;fr&gt;</w:t>
+      </w:r>
+      <w:r>
+        <w:rPr>
+          <w:rFonts w:ascii="Courier New" w:cs="Courier New" w:eastAsia="Courier New" w:hAnsi="Courier New"/>
+          <w:color w:val="a91111"/>
+          <w:sz w:val="12"/>
+          <w:szCs w:val="12"/>
+          <w:rtl w:val="0"/>
+        </w:rPr>
+        <w:t xml:space="preserve">d</w:t>
+      </w:r>
+      <w:r>
+        <w:rPr>
+          <w:rFonts w:ascii="Courier New" w:cs="Courier New" w:eastAsia="Courier New" w:hAnsi="Courier New"/>
+          <w:color w:val="0000ff"/>
+          <w:sz w:val="18"/>
+          <w:szCs w:val="18"/>
+          <w:rtl w:val="0"/>
+        </w:rPr>
+        <w:t xml:space="preserve">&lt;/fr&gt;</w:t>
+      </w:r>
+      <w:r>
+        <w:rPr>
+          <w:rFonts w:ascii="Courier New" w:cs="Courier New" w:eastAsia="Courier New" w:hAnsi="Courier New"/>
+          <w:color w:val="a91111"/>
+          <w:sz w:val="18"/>
+          <w:szCs w:val="18"/>
+          <w:rtl w:val="0"/>
+        </w:rPr>
+        <w:t xml:space="preserve">&lt;/del&gt;</w:t>
+      </w:r>
+      <w:r>
+        <w:rPr>
+          <w:rFonts w:ascii="Arial" w:cs="Arial" w:eastAsia="Arial" w:hAnsi="Arial"/>
+          <w:color w:val="000000"/>
+          <w:sz w:val="22"/>
+          <w:szCs w:val="22"/>
+          <w:rtl w:val="0"/>
+        </w:rPr>
+        <w:t xml:space="preserve"> </w:t>
+      </w:r>
+      <w:r>
+        <w:rPr>
+          <w:rtl w:val="0"/>
+        </w:rPr>
+        <w:t xml:space="preserve">three</w:t>
+      </w:r>
+      <w:r>
+        <w:rPr>
+          <w:rFonts w:ascii="Arial" w:cs="Arial" w:eastAsia="Arial" w:hAnsi="Arial"/>
+          <w:color w:val="000000"/>
+          <w:sz w:val="22"/>
+          <w:szCs w:val="22"/>
+          <w:rtl w:val="0"/>
+        </w:rPr>
+        <w:t xml:space="preserve"> </w:t>
       </w:r>
       <w:r>
         <w:rPr>
@@ -381,7 +473,83 @@
           <w:szCs w:val="22"/>
           <w:rtl w:val="0"/>
         </w:rPr>
-        <w:t xml:space="preserve">s high. But first of all, you have to reheat your </w:t>
+        <w:t xml:space="preserve">s </w:t>
+      </w:r>
+      <w:r>
+        <w:rPr>
+          <w:rFonts w:ascii="Courier New" w:cs="Courier New" w:eastAsia="Courier New" w:hAnsi="Courier New"/>
+          <w:color w:val="a91111"/>
+          <w:sz w:val="18"/>
+          <w:szCs w:val="18"/>
+          <w:rtl w:val="0"/>
+        </w:rPr>
+        <w:t xml:space="preserve">&lt;del&gt;</w:t>
+      </w:r>
+      <w:r>
+        <w:rPr>
+          <w:rFonts w:ascii="Courier New" w:cs="Courier New" w:eastAsia="Courier New" w:hAnsi="Courier New"/>
+          <w:color w:val="a91111"/>
+          <w:sz w:val="12"/>
+          <w:szCs w:val="12"/>
+          <w:rtl w:val="0"/>
+        </w:rPr>
+        <w:t xml:space="preserve">&amp;</w:t>
+      </w:r>
+      <w:r>
+        <w:rPr>
+          <w:rFonts w:ascii="Courier New" w:cs="Courier New" w:eastAsia="Courier New" w:hAnsi="Courier New"/>
+          <w:color w:val="a9a9a9"/>
+          <w:sz w:val="18"/>
+          <w:szCs w:val="18"/>
+          <w:rtl w:val="0"/>
+        </w:rPr>
+        <w:t xml:space="preserve">amp;</w:t>
+      </w:r>
+      <w:r>
+        <w:rPr>
+          <w:rFonts w:ascii="Courier New" w:cs="Courier New" w:eastAsia="Courier New" w:hAnsi="Courier New"/>
+          <w:color w:val="a91111"/>
+          <w:sz w:val="12"/>
+          <w:szCs w:val="12"/>
+          <w:rtl w:val="0"/>
+        </w:rPr>
+        <w:t xml:space="preserve"> will reheat well the</w:t>
+      </w:r>
+      <w:r>
+        <w:rPr>
+          <w:rFonts w:ascii="Courier New" w:cs="Courier New" w:eastAsia="Courier New" w:hAnsi="Courier New"/>
+          <w:color w:val="a91111"/>
+          <w:sz w:val="18"/>
+          <w:szCs w:val="18"/>
+          <w:rtl w:val="0"/>
+        </w:rPr>
+        <w:t xml:space="preserve">&lt;/del&gt;</w:t>
+      </w:r>
+      <w:r>
+        <w:rPr>
+          <w:rFonts w:ascii="Arial" w:cs="Arial" w:eastAsia="Arial" w:hAnsi="Arial"/>
+          <w:color w:val="000000"/>
+          <w:sz w:val="22"/>
+          <w:szCs w:val="22"/>
+          <w:rtl w:val="0"/>
+        </w:rPr>
+        <w:t xml:space="preserve">. But first, it is necessary tha</w:t>
+      </w:r>
+      <w:r>
+        <w:rPr>
+          <w:rtl w:val="0"/>
+        </w:rPr>
+        <w:t xml:space="preserve">t </w:t>
+      </w:r>
+      <w:r>
+        <w:rPr>
+          <w:rFonts w:ascii="Arial" w:cs="Arial" w:eastAsia="Arial" w:hAnsi="Arial"/>
+          <w:color w:val="000000"/>
+          <w:sz w:val="22"/>
+          <w:szCs w:val="22"/>
+          <w:rtl w:val="0"/>
+        </w:rPr>
+        <w:t xml:space="preserve">you have reheated your </w:t>
       </w:r>
       <w:r>
         <w:rPr>
@@ -421,7 +589,63 @@
           <w:szCs w:val="22"/>
           <w:rtl w:val="0"/>
         </w:rPr>
-        <w:t xml:space="preserve"> with some big </w:t>
+        <w:t xml:space="preserve"> </w:t>
+      </w:r>
+      <w:r>
+        <w:rPr>
+          <w:rFonts w:ascii="Courier New" w:cs="Courier New" w:eastAsia="Courier New" w:hAnsi="Courier New"/>
+          <w:color w:val="a91111"/>
+          <w:sz w:val="18"/>
+          <w:szCs w:val="18"/>
+          <w:rtl w:val="0"/>
+        </w:rPr>
+        <w:t xml:space="preserve">&lt;del&gt;</w:t>
+      </w:r>
+      <w:r>
+        <w:rPr>
+          <w:rFonts w:ascii="Arial" w:cs="Arial" w:eastAsia="Arial" w:hAnsi="Arial"/>
+          <w:color w:val="000000"/>
+          <w:sz w:val="22"/>
+          <w:szCs w:val="22"/>
+          <w:rtl w:val="0"/>
+        </w:rPr>
+        <w:t xml:space="preserve">with</w:t>
+      </w:r>
+      <w:r>
+        <w:rPr>
+          <w:rFonts w:ascii="Courier New" w:cs="Courier New" w:eastAsia="Courier New" w:hAnsi="Courier New"/>
+          <w:color w:val="a91111"/>
+          <w:sz w:val="18"/>
+          <w:szCs w:val="18"/>
+          <w:rtl w:val="0"/>
+        </w:rPr>
+        <w:t xml:space="preserve">&lt;/del&gt;</w:t>
+      </w:r>
+      <w:r>
+        <w:rPr>
+          <w:rFonts w:ascii="Arial" w:cs="Arial" w:eastAsia="Arial" w:hAnsi="Arial"/>
+          <w:color w:val="000000"/>
+          <w:sz w:val="22"/>
+          <w:szCs w:val="22"/>
+          <w:rtl w:val="0"/>
+        </w:rPr>
+        <w:t xml:space="preserve"> with </w:t>
+      </w:r>
+      <w:r>
+        <w:rPr>
+          <w:rtl w:val="0"/>
+        </w:rPr>
+        <w:t xml:space="preserve">a little of the</w:t>
+      </w:r>
+      <w:r>
+        <w:rPr>
+          <w:rFonts w:ascii="Arial" w:cs="Arial" w:eastAsia="Arial" w:hAnsi="Arial"/>
+          <w:color w:val="000000"/>
+          <w:sz w:val="22"/>
+          <w:szCs w:val="22"/>
+          <w:rtl w:val="0"/>
+        </w:rPr>
+        <w:t xml:space="preserve"> big </w:t>
       </w:r>
       <w:r>
         <w:rPr>
@@ -486,7 +710,39 @@
           <w:szCs w:val="22"/>
           <w:rtl w:val="0"/>
         </w:rPr>
-        <w:t xml:space="preserve"> so the bottom is red hot and then you will put the said </w:t>
+        <w:t xml:space="preserve"> </w:t>
+      </w:r>
+      <w:r>
+        <w:rPr>
+          <w:rtl w:val="0"/>
+        </w:rPr>
+        <w:t xml:space="preserve">such that</w:t>
+      </w:r>
+      <w:r>
+        <w:rPr>
+          <w:rFonts w:ascii="Arial" w:cs="Arial" w:eastAsia="Arial" w:hAnsi="Arial"/>
+          <w:color w:val="000000"/>
+          <w:sz w:val="22"/>
+          <w:szCs w:val="22"/>
+          <w:rtl w:val="0"/>
+        </w:rPr>
+        <w:t xml:space="preserve"> the bottom is red hot and then you will put there the </w:t>
+      </w:r>
+      <w:r>
+        <w:rPr>
+          <w:rtl w:val="0"/>
+        </w:rPr>
+        <w:t xml:space="preserve">load of</w:t>
+      </w:r>
+      <w:r>
+        <w:rPr>
+          <w:rFonts w:ascii="Arial" w:cs="Arial" w:eastAsia="Arial" w:hAnsi="Arial"/>
+          <w:color w:val="000000"/>
+          <w:sz w:val="22"/>
+          <w:szCs w:val="22"/>
+          <w:rtl w:val="0"/>
+        </w:rPr>
+        <w:t xml:space="preserve"> </w:t>
       </w:r>
       <w:r>
         <w:rPr>
@@ -541,17 +797,23 @@
           <w:szCs w:val="22"/>
           <w:rtl w:val="0"/>
         </w:rPr>
-        <w:t xml:space="preserve"> m</w:t>
-      </w:r>
-      <w:r>
-        <w:rPr>
-          <w:rFonts w:ascii="Arial" w:cs="Arial" w:eastAsia="Arial" w:hAnsi="Arial"/>
-          <w:color w:val="000000"/>
-          <w:sz w:val="22"/>
-          <w:szCs w:val="22"/>
-          <w:rtl w:val="0"/>
-        </w:rPr>
-        <w:t xml:space="preserve">easure in the middle of which you will put your </w:t>
+        <w:t xml:space="preserve"> </w:t>
+      </w:r>
+      <w:r>
+        <w:rPr>
+          <w:rtl w:val="0"/>
+        </w:rPr>
+        <w:t xml:space="preserve">i</w:t>
+      </w:r>
+      <w:r>
+        <w:rPr>
+          <w:rFonts w:ascii="Arial" w:cs="Arial" w:eastAsia="Arial" w:hAnsi="Arial"/>
+          <w:color w:val="000000"/>
+          <w:sz w:val="22"/>
+          <w:szCs w:val="22"/>
+          <w:rtl w:val="0"/>
+        </w:rPr>
+        <w:t xml:space="preserve">n the middle of which you will put your </w:t>
       </w:r>
       <w:r>
         <w:rPr>
@@ -616,7 +878,7 @@
           <w:szCs w:val="22"/>
           <w:rtl w:val="0"/>
         </w:rPr>
-        <w:t xml:space="preserve"> not at once but ten or fifteen </w:t>
+        <w:t xml:space="preserve"> not all at once but ten or fifteen </w:t>
       </w:r>
       <w:r>
         <w:rPr>
@@ -630,13 +892,9 @@
       </w:r>
       <w:r>
         <w:rPr>
-          <w:rFonts w:ascii="Arial" w:cs="Arial" w:eastAsia="Arial" w:hAnsi="Arial"/>
-          <w:color w:val="000000"/>
-          <w:sz w:val="22"/>
-          <w:szCs w:val="22"/>
-          <w:rtl w:val="0"/>
-        </w:rPr>
-        <w:t xml:space="preserve">pound</w:t>
+          <w:rtl w:val="0"/>
+        </w:rPr>
+        <w:t xml:space="preserve">lb.</w:t>
       </w:r>
       <w:r>
         <w:rPr>
@@ -656,7 +914,89 @@
           <w:szCs w:val="22"/>
           <w:rtl w:val="0"/>
         </w:rPr>
-        <w:t xml:space="preserve">s each time. And since it will be swallowed at the </w:t>
+        <w:t xml:space="preserve">s each time. And </w:t>
+      </w:r>
+      <w:r>
+        <w:rPr>
+          <w:rtl w:val="0"/>
+        </w:rPr>
+        <w:t xml:space="preserve">when</w:t>
+      </w:r>
+      <w:r>
+        <w:rPr>
+          <w:rFonts w:ascii="Arial" w:cs="Arial" w:eastAsia="Arial" w:hAnsi="Arial"/>
+          <w:color w:val="000000"/>
+          <w:sz w:val="22"/>
+          <w:szCs w:val="22"/>
+          <w:rtl w:val="0"/>
+        </w:rPr>
+        <w:t xml:space="preserve"> </w:t>
+      </w:r>
+      <w:r>
+        <w:rPr>
+          <w:rtl w:val="0"/>
+        </w:rPr>
+        <w:t xml:space="preserve">this</w:t>
+      </w:r>
+      <w:r>
+        <w:rPr>
+          <w:rFonts w:ascii="Arial" w:cs="Arial" w:eastAsia="Arial" w:hAnsi="Arial"/>
+          <w:color w:val="000000"/>
+          <w:sz w:val="22"/>
+          <w:szCs w:val="22"/>
+          <w:rtl w:val="0"/>
+        </w:rPr>
+        <w:t xml:space="preserve"> will be swallowed </w:t>
+      </w:r>
+      <w:r>
+        <w:rPr>
+          <w:rFonts w:ascii="Courier New" w:cs="Courier New" w:eastAsia="Courier New" w:hAnsi="Courier New"/>
+          <w:color w:val="a91111"/>
+          <w:sz w:val="18"/>
+          <w:szCs w:val="18"/>
+          <w:rtl w:val="0"/>
+        </w:rPr>
+        <w:t xml:space="preserve">&lt;del&gt;</w:t>
+      </w:r>
+      <w:r>
+        <w:rPr>
+          <w:rFonts w:ascii="Arial" w:cs="Arial" w:eastAsia="Arial" w:hAnsi="Arial"/>
+          <w:color w:val="000000"/>
+          <w:sz w:val="22"/>
+          <w:szCs w:val="22"/>
+          <w:rtl w:val="0"/>
+        </w:rPr>
+        <w:t xml:space="preserve">&amp;</w:t>
+      </w:r>
+      <w:r>
+        <w:rPr>
+          <w:rFonts w:ascii="Courier New" w:cs="Courier New" w:eastAsia="Courier New" w:hAnsi="Courier New"/>
+          <w:color w:val="a9a9a9"/>
+          <w:sz w:val="18"/>
+          <w:szCs w:val="18"/>
+          <w:rtl w:val="0"/>
+        </w:rPr>
+        <w:t xml:space="preserve">amp;</w:t>
+      </w:r>
+      <w:r>
+        <w:rPr>
+          <w:rFonts w:ascii="Courier New" w:cs="Courier New" w:eastAsia="Courier New" w:hAnsi="Courier New"/>
+          <w:color w:val="a91111"/>
+          <w:sz w:val="18"/>
+          <w:szCs w:val="18"/>
+          <w:rtl w:val="0"/>
+        </w:rPr>
+        <w:t xml:space="preserve">&lt;/del&gt;</w:t>
+      </w:r>
+      <w:r>
+        <w:rPr>
+          <w:rFonts w:ascii="Arial" w:cs="Arial" w:eastAsia="Arial" w:hAnsi="Arial"/>
+          <w:color w:val="000000"/>
+          <w:sz w:val="22"/>
+          <w:szCs w:val="22"/>
+          <w:rtl w:val="0"/>
+        </w:rPr>
+        <w:t xml:space="preserve"> at the bottom of the</w:t>
       </w:r>
       <w:r>
         <w:rPr>
@@ -696,7 +1036,23 @@
           <w:szCs w:val="22"/>
           <w:rtl w:val="0"/>
         </w:rPr>
-        <w:t xml:space="preserve"> bottom, keep putting some more. And add three or four </w:t>
+        <w:t xml:space="preserve">, </w:t>
+      </w:r>
+      <w:r>
+        <w:rPr>
+          <w:rtl w:val="0"/>
+        </w:rPr>
+        <w:t xml:space="preserve">always put in as much again</w:t>
+      </w:r>
+      <w:r>
+        <w:rPr>
+          <w:rFonts w:ascii="Arial" w:cs="Arial" w:eastAsia="Arial" w:hAnsi="Arial"/>
+          <w:color w:val="000000"/>
+          <w:sz w:val="22"/>
+          <w:szCs w:val="22"/>
+          <w:rtl w:val="0"/>
+        </w:rPr>
+        <w:t xml:space="preserve">. And add three or four </w:t>
       </w:r>
       <w:r>
         <w:rPr>
@@ -736,7 +1092,23 @@
           <w:szCs w:val="22"/>
           <w:rtl w:val="0"/>
         </w:rPr>
-        <w:t xml:space="preserve">s of bigger </w:t>
+        <w:t xml:space="preserve">s of </w:t>
+      </w:r>
+      <w:r>
+        <w:rPr>
+          <w:rtl w:val="0"/>
+        </w:rPr>
+        <w:t xml:space="preserve">new</w:t>
+      </w:r>
+      <w:r>
+        <w:rPr>
+          <w:rFonts w:ascii="Arial" w:cs="Arial" w:eastAsia="Arial" w:hAnsi="Arial"/>
+          <w:color w:val="000000"/>
+          <w:sz w:val="22"/>
+          <w:szCs w:val="22"/>
+          <w:rtl w:val="0"/>
+        </w:rPr>
+        <w:t xml:space="preserve"> </w:t>
       </w:r>
       <w:r>
         <w:rPr>
@@ -791,42 +1163,39 @@
           <w:szCs w:val="22"/>
           <w:rtl w:val="0"/>
         </w:rPr>
-        <w:t xml:space="preserve"> a</w:t>
-      </w:r>
-      <w:r>
-        <w:rPr>
-          <w:rFonts w:ascii="Arial" w:cs="Arial" w:eastAsia="Arial" w:hAnsi="Arial"/>
-          <w:color w:val="000000"/>
-          <w:sz w:val="22"/>
-          <w:szCs w:val="22"/>
-          <w:rtl w:val="0"/>
-        </w:rPr>
-        <w:t xml:space="preserve">nd avoid it from getting consumed too quickly by </w:t>
-      </w:r>
-      <w:commentRangeStart w:id="0"/>
-      <w:r>
-        <w:rPr>
-          <w:rFonts w:ascii="Arial" w:cs="Arial" w:eastAsia="Arial" w:hAnsi="Arial"/>
-          <w:color w:val="000000"/>
-          <w:sz w:val="22"/>
-          <w:szCs w:val="22"/>
-          <w:rtl w:val="0"/>
-        </w:rPr>
-        <w:t xml:space="preserve">wetting</w:t>
-      </w:r>
-      <w:commentRangeEnd w:id="0"/>
-      <w:r>
-        <w:commentReference w:id="0"/>
-      </w:r>
-      <w:r>
-        <w:rPr>
-          <w:rFonts w:ascii="Arial" w:cs="Arial" w:eastAsia="Arial" w:hAnsi="Arial"/>
-          <w:color w:val="000000"/>
-          <w:sz w:val="22"/>
-          <w:szCs w:val="22"/>
-          <w:rtl w:val="0"/>
-        </w:rPr>
-        <w:t xml:space="preserve"> it. And when you will see your </w:t>
+        <w:t xml:space="preserve"> which should be of the biggest kind and </w:t>
+      </w:r>
+      <w:r>
+        <w:rPr>
+          <w:rtl w:val="0"/>
+        </w:rPr>
+        <w:t xml:space="preserve">moistened, in order that it may have more heat &amp;</w:t>
+      </w:r>
+      <w:r>
+        <w:rPr>
+          <w:rFonts w:ascii="Courier New" w:cs="Courier New" w:eastAsia="Courier New" w:hAnsi="Courier New"/>
+          <w:color w:val="a9a9a9"/>
+          <w:sz w:val="18"/>
+          <w:szCs w:val="18"/>
+          <w:rtl w:val="0"/>
+        </w:rPr>
+        <w:t xml:space="preserve">amp;</w:t>
+      </w:r>
+      <w:r>
+        <w:rPr>
+          <w:rtl w:val="0"/>
+        </w:rPr>
+        <w:t xml:space="preserve"> and not be consumed to soon</w:t>
+      </w:r>
+      <w:r>
+        <w:rPr>
+          <w:rFonts w:ascii="Arial" w:cs="Arial" w:eastAsia="Arial" w:hAnsi="Arial"/>
+          <w:color w:val="000000"/>
+          <w:sz w:val="22"/>
+          <w:szCs w:val="22"/>
+          <w:rtl w:val="0"/>
+        </w:rPr>
+        <w:t xml:space="preserve">. And when you see that your </w:t>
       </w:r>
       <w:r>
         <w:rPr>
@@ -866,7 +1235,23 @@
           <w:szCs w:val="22"/>
           <w:rtl w:val="0"/>
         </w:rPr>
-        <w:t xml:space="preserve"> full of two </w:t>
+        <w:t xml:space="preserve"> is full of substance</w:t>
+      </w:r>
+      <w:r>
+        <w:rPr>
+          <w:rtl w:val="0"/>
+        </w:rPr>
+        <w:t xml:space="preserve">, around</w:t>
+      </w:r>
+      <w:r>
+        <w:rPr>
+          <w:rFonts w:ascii="Arial" w:cs="Arial" w:eastAsia="Arial" w:hAnsi="Arial"/>
+          <w:color w:val="000000"/>
+          <w:sz w:val="22"/>
+          <w:szCs w:val="22"/>
+          <w:rtl w:val="0"/>
+        </w:rPr>
+        <w:t xml:space="preserve"> two </w:t>
       </w:r>
       <w:r>
         <w:rPr>
@@ -906,7 +1291,23 @@
           <w:szCs w:val="22"/>
           <w:rtl w:val="0"/>
         </w:rPr>
-        <w:t xml:space="preserve">s of matter, or less if you don't have that much, you will leave the </w:t>
+        <w:t xml:space="preserve">s</w:t>
+      </w:r>
+      <w:r>
+        <w:rPr>
+          <w:rtl w:val="0"/>
+        </w:rPr>
+        <w:t xml:space="preserve">,</w:t>
+      </w:r>
+      <w:r>
+        <w:rPr>
+          <w:rFonts w:ascii="Arial" w:cs="Arial" w:eastAsia="Arial" w:hAnsi="Arial"/>
+          <w:color w:val="000000"/>
+          <w:sz w:val="22"/>
+          <w:szCs w:val="22"/>
+          <w:rtl w:val="0"/>
+        </w:rPr>
+        <w:t xml:space="preserve"> or less if you don't have that much, you will leave the </w:t>
       </w:r>
       <w:r>
         <w:rPr>
@@ -961,17 +1362,17 @@
           <w:szCs w:val="22"/>
           <w:rtl w:val="0"/>
         </w:rPr>
-        <w:t xml:space="preserve"> c</w:t>
-      </w:r>
-      <w:r>
-        <w:rPr>
-          <w:rFonts w:ascii="Arial" w:cs="Arial" w:eastAsia="Arial" w:hAnsi="Arial"/>
-          <w:color w:val="000000"/>
-          <w:sz w:val="22"/>
-          <w:szCs w:val="22"/>
-          <w:rtl w:val="0"/>
-        </w:rPr>
-        <w:t xml:space="preserve">onsume itself. And when the </w:t>
+        <w:t xml:space="preserve"> to be c</w:t>
+      </w:r>
+      <w:r>
+        <w:rPr>
+          <w:rFonts w:ascii="Arial" w:cs="Arial" w:eastAsia="Arial" w:hAnsi="Arial"/>
+          <w:color w:val="000000"/>
+          <w:sz w:val="22"/>
+          <w:szCs w:val="22"/>
+          <w:rtl w:val="0"/>
+        </w:rPr>
+        <w:t xml:space="preserve">onsumed by itself. And when the </w:t>
       </w:r>
       <w:r>
         <w:rPr>
@@ -1026,17 +1427,39 @@
           <w:szCs w:val="22"/>
           <w:rtl w:val="0"/>
         </w:rPr>
-        <w:t xml:space="preserve"> i</w:t>
-      </w:r>
-      <w:r>
-        <w:rPr>
-          <w:rFonts w:ascii="Arial" w:cs="Arial" w:eastAsia="Arial" w:hAnsi="Arial"/>
-          <w:color w:val="000000"/>
-          <w:sz w:val="22"/>
-          <w:szCs w:val="22"/>
-          <w:rtl w:val="0"/>
-        </w:rPr>
-        <w:t xml:space="preserve">s almost dying at the </w:t>
+        <w:t xml:space="preserve"> is </w:t>
+      </w:r>
+      <w:r>
+        <w:rPr>
+          <w:rtl w:val="0"/>
+        </w:rPr>
+        <w:t xml:space="preserve">more or less</w:t>
+      </w:r>
+      <w:r>
+        <w:rPr>
+          <w:rFonts w:ascii="Arial" w:cs="Arial" w:eastAsia="Arial" w:hAnsi="Arial"/>
+          <w:color w:val="000000"/>
+          <w:sz w:val="22"/>
+          <w:szCs w:val="22"/>
+          <w:rtl w:val="0"/>
+        </w:rPr>
+        <w:t xml:space="preserve"> </w:t>
+      </w:r>
+      <w:r>
+        <w:rPr>
+          <w:rtl w:val="0"/>
+        </w:rPr>
+        <w:t xml:space="preserve">reduced down to</w:t>
+      </w:r>
+      <w:r>
+        <w:rPr>
+          <w:rFonts w:ascii="Arial" w:cs="Arial" w:eastAsia="Arial" w:hAnsi="Arial"/>
+          <w:color w:val="000000"/>
+          <w:sz w:val="22"/>
+          <w:szCs w:val="22"/>
+          <w:rtl w:val="0"/>
+        </w:rPr>
+        <w:t xml:space="preserve"> the level of the </w:t>
       </w:r>
       <w:r>
         <w:rPr>
@@ -1076,7 +1499,27 @@
           <w:szCs w:val="22"/>
           <w:rtl w:val="0"/>
         </w:rPr>
-        <w:t xml:space="preserve">'s level, you will be able to pour in the moulds and </w:t>
+        <w:t xml:space="preserve">, you will be able to pour into molds &amp;</w:t>
+      </w:r>
+      <w:r>
+        <w:rPr>
+          <w:rFonts w:ascii="Courier New" w:cs="Courier New" w:eastAsia="Courier New" w:hAnsi="Courier New"/>
+          <w:color w:val="a9a9a9"/>
+          <w:sz w:val="18"/>
+          <w:szCs w:val="18"/>
+          <w:rtl w:val="0"/>
+        </w:rPr>
+        <w:t xml:space="preserve">amp;</w:t>
+      </w:r>
+      <w:r>
+        <w:rPr>
+          <w:rFonts w:ascii="Arial" w:cs="Arial" w:eastAsia="Arial" w:hAnsi="Arial"/>
+          <w:color w:val="000000"/>
+          <w:sz w:val="22"/>
+          <w:szCs w:val="22"/>
+          <w:rtl w:val="0"/>
+        </w:rPr>
+        <w:t xml:space="preserve"> </w:t>
       </w:r>
       <w:r>
         <w:rPr>
@@ -1206,7 +1649,23 @@
           <w:szCs w:val="22"/>
           <w:rtl w:val="0"/>
         </w:rPr>
-        <w:t xml:space="preserve">hells, which is even better for one </w:t>
+        <w:t xml:space="preserve">hells, which is even better </w:t>
+      </w:r>
+      <w:r>
+        <w:rPr>
+          <w:rtl w:val="0"/>
+        </w:rPr>
+        <w:t xml:space="preserve">because</w:t>
+      </w:r>
+      <w:r>
+        <w:rPr>
+          <w:rFonts w:ascii="Arial" w:cs="Arial" w:eastAsia="Arial" w:hAnsi="Arial"/>
+          <w:color w:val="000000"/>
+          <w:sz w:val="22"/>
+          <w:szCs w:val="22"/>
+          <w:rtl w:val="0"/>
+        </w:rPr>
+        <w:t xml:space="preserve"> one </w:t>
       </w:r>
       <w:r>
         <w:rPr>
@@ -1221,25 +1680,9 @@
       </w:r>
       <w:r>
         <w:rPr>
-          <w:rFonts w:ascii="Arial" w:cs="Arial" w:eastAsia="Arial" w:hAnsi="Arial"/>
-          <w:b w:val="0"/>
-          <w:color w:val="000000"/>
-          <w:sz w:val="22"/>
-          <w:szCs w:val="22"/>
-          <w:rtl w:val="0"/>
-        </w:rPr>
-        <w:t xml:space="preserve">m</w:t>
-      </w:r>
-      <w:r>
-        <w:rPr>
-          <w:rFonts w:ascii="Arial" w:cs="Arial" w:eastAsia="Arial" w:hAnsi="Arial"/>
-          <w:b w:val="0"/>
-          <w:color w:val="000000"/>
-          <w:sz w:val="22"/>
-          <w:szCs w:val="22"/>
-          <w:rtl w:val="0"/>
-        </w:rPr>
-        <w:t xml:space="preserve">etal</w:t>
+          <w:rtl w:val="0"/>
+        </w:rPr>
+        <w:t xml:space="preserve">iron</w:t>
       </w:r>
       <w:r>
         <w:rPr>
@@ -1261,39 +1704,40 @@
           <w:szCs w:val="22"/>
           <w:rtl w:val="0"/>
         </w:rPr>
-        <w:t xml:space="preserve"> w</w:t>
-      </w:r>
-      <w:r>
-        <w:rPr>
-          <w:rFonts w:ascii="Arial" w:cs="Arial" w:eastAsia="Arial" w:hAnsi="Arial"/>
-          <w:color w:val="000000"/>
-          <w:sz w:val="22"/>
-          <w:szCs w:val="22"/>
-          <w:rtl w:val="0"/>
-        </w:rPr>
-        <w:t xml:space="preserve">ill bite the other. And the inside of the mold has to be covered with </w:t>
-      </w:r>
-      <w:r>
-        <w:rPr>
-          <w:rFonts w:ascii="Arial" w:cs="Arial" w:eastAsia="Arial" w:hAnsi="Arial"/>
-          <w:b w:val="0"/>
-          <w:color w:val="000000"/>
-          <w:sz w:val="22"/>
-          <w:szCs w:val="22"/>
-          <w:rtl w:val="0"/>
-        </w:rPr>
-        <w:t xml:space="preserve">s</w:t>
-      </w:r>
-      <w:r>
-        <w:rPr>
-          <w:rFonts w:ascii="Arial" w:cs="Arial" w:eastAsia="Arial" w:hAnsi="Arial"/>
-          <w:b w:val="0"/>
-          <w:color w:val="000000"/>
-          <w:sz w:val="22"/>
-          <w:szCs w:val="22"/>
-          <w:rtl w:val="0"/>
-        </w:rPr>
-        <w:t xml:space="preserve">oaked </w:t>
+        <w:t xml:space="preserve"> </w:t>
+      </w:r>
+      <w:r>
+        <w:rPr>
+          <w:rtl w:val="0"/>
+        </w:rPr>
+        <w:t xml:space="preserve">attaches to</w:t>
+      </w:r>
+      <w:r>
+        <w:rPr>
+          <w:rFonts w:ascii="Arial" w:cs="Arial" w:eastAsia="Arial" w:hAnsi="Arial"/>
+          <w:color w:val="000000"/>
+          <w:sz w:val="22"/>
+          <w:szCs w:val="22"/>
+          <w:rtl w:val="0"/>
+        </w:rPr>
+        <w:t xml:space="preserve"> the other. And it is necessary that the inside of the mold be well covered with </w:t>
+      </w:r>
+      <w:r>
+        <w:rPr>
+          <w:rtl w:val="0"/>
+        </w:rPr>
+        <w:t xml:space="preserve">wetted</w:t>
+      </w:r>
+      <w:r>
+        <w:rPr>
+          <w:rFonts w:ascii="Arial" w:cs="Arial" w:eastAsia="Arial" w:hAnsi="Arial"/>
+          <w:b w:val="0"/>
+          <w:color w:val="000000"/>
+          <w:sz w:val="22"/>
+          <w:szCs w:val="22"/>
+          <w:rtl w:val="0"/>
+        </w:rPr>
+        <w:t xml:space="preserve"> </w:t>
       </w:r>
       <w:r>
         <w:rPr>
@@ -1346,7 +1790,39 @@
           <w:szCs w:val="22"/>
           <w:rtl w:val="0"/>
         </w:rPr>
-        <w:t xml:space="preserve"> so it doesn't adhere to it.</w:t>
+        <w:t xml:space="preserve"> </w:t>
+      </w:r>
+      <w:r>
+        <w:rPr>
+          <w:rtl w:val="0"/>
+        </w:rPr>
+        <w:t xml:space="preserve">in order that</w:t>
+      </w:r>
+      <w:r>
+        <w:rPr>
+          <w:rFonts w:ascii="Arial" w:cs="Arial" w:eastAsia="Arial" w:hAnsi="Arial"/>
+          <w:color w:val="000000"/>
+          <w:sz w:val="22"/>
+          <w:szCs w:val="22"/>
+          <w:rtl w:val="0"/>
+        </w:rPr>
+        <w:t xml:space="preserve"> it does</w:t>
+      </w:r>
+      <w:r>
+        <w:rPr>
+          <w:rtl w:val="0"/>
+        </w:rPr>
+        <w:t xml:space="preserve"> not adhere</w:t>
+      </w:r>
+      <w:r>
+        <w:rPr>
+          <w:rFonts w:ascii="Arial" w:cs="Arial" w:eastAsia="Arial" w:hAnsi="Arial"/>
+          <w:color w:val="000000"/>
+          <w:sz w:val="22"/>
+          <w:szCs w:val="22"/>
+          <w:rtl w:val="0"/>
+        </w:rPr>
+        <w:t xml:space="preserve"> to it.</w:t>
       </w:r>
       <w:r>
         <w:rPr>
@@ -1512,7 +1988,7 @@
         </w:rPr>
         <w:t xml:space="preserve">Against </w:t>
       </w:r>
-      <w:commentRangeStart w:id="1"/>
+      <w:commentRangeStart w:id="0"/>
       <w:r>
         <w:rPr>
           <w:rFonts w:ascii="Arial" w:cs="Arial" w:eastAsia="Arial" w:hAnsi="Arial"/>
@@ -1523,9 +1999,9 @@
         </w:rPr>
         <w:t xml:space="preserve">G</w:t>
       </w:r>
-      <w:commentRangeEnd w:id="1"/>
-      <w:r>
-        <w:commentReference w:id="1"/>
+      <w:commentRangeEnd w:id="0"/>
+      <w:r>
+        <w:commentReference w:id="0"/>
       </w:r>
       <w:r>
         <w:rPr>
@@ -3356,6 +3832,10 @@
       </w:r>
       <w:r>
         <w:rPr>
+          <w:rFonts w:ascii="Courier New" w:cs="Courier New" w:eastAsia="Courier New" w:hAnsi="Courier New"/>
+          <w:color w:val="a91111"/>
+          <w:sz w:val="12"/>
+          <w:szCs w:val="12"/>
           <w:rtl w:val="0"/>
         </w:rPr>
         <w:t xml:space="preserve">and</w:t>
@@ -4204,7 +4684,7 @@
 
 <file path=word/comments.xml><?xml version="1.0" encoding="utf-8"?>
 <w:comments xmlns:mc="http://schemas.openxmlformats.org/markup-compatibility/2006" xmlns:o="urn:schemas-microsoft-com:office:office" xmlns:r="http://schemas.openxmlformats.org/officeDocument/2006/relationships" xmlns:m="http://schemas.openxmlformats.org/officeDocument/2006/math" xmlns:v="urn:schemas-microsoft-com:vml" xmlns:wp="http://schemas.openxmlformats.org/drawingml/2006/wordprocessingDrawing" xmlns:w10="urn:schemas-microsoft-com:office:word" xmlns:w="http://schemas.openxmlformats.org/wordprocessingml/2006/main" xmlns:wne="http://schemas.microsoft.com/office/word/2006/wordml" xmlns:sl="http://schemas.openxmlformats.org/schemaLibrary/2006/main" xmlns:a="http://schemas.openxmlformats.org/drawingml/2006/main" xmlns:pic="http://schemas.openxmlformats.org/drawingml/2006/picture" xmlns:c="http://schemas.openxmlformats.org/drawingml/2006/chart" xmlns:lc="http://schemas.openxmlformats.org/drawingml/2006/lockedCanvas" xmlns:dgm="http://schemas.openxmlformats.org/drawingml/2006/diagram" xmlns:wps="http://schemas.microsoft.com/office/word/2010/wordprocessingShape" xmlns:wpg="http://schemas.microsoft.com/office/word/2010/wordprocessingGroup" xmlns:w14="http://schemas.microsoft.com/office/word/2010/wordml" xmlns:w15="http://schemas.microsoft.com/office/word/2012/wordml">
-  <w:comment w:author="Celine Camps" w:id="1" w:date="2018-07-03T09:00:05Z">
+  <w:comment w:author="Celine Camps" w:id="0" w:date="2018-07-03T09:00:05Z">
     <w:p>
       <w:pPr>
         <w:keepNext w:val="0"/>
@@ -4252,106 +4732,6 @@
           <w:rtl w:val="0"/>
         </w:rPr>
         <w:t xml:space="preserve">PHS's comment from fol. 7v "against gonorrhea": From Michael Stolberg: not gonorrhea in the modern sense—it was understood as an involuntary and pleasureless loss of semen. Hence the catheter-like injection of a liquid medicine into the male urethra</w:t>
-      </w:r>
-    </w:p>
-  </w:comment>
-  <w:comment w:author="Grégory Champeaud" w:id="0" w:date="2014-06-17T13:44:00Z">
-    <w:p>
-      <w:pPr>
-        <w:keepNext w:val="0"/>
-        <w:keepLines w:val="0"/>
-        <w:widowControl w:val="0"/>
-        <w:pBdr>
-          <w:top w:space="0" w:sz="0" w:val="nil"/>
-          <w:left w:space="0" w:sz="0" w:val="nil"/>
-          <w:bottom w:space="0" w:sz="0" w:val="nil"/>
-          <w:right w:space="0" w:sz="0" w:val="nil"/>
-          <w:between w:space="0" w:sz="0" w:val="nil"/>
-        </w:pBdr>
-        <w:shd w:fill="auto" w:val="clear"/>
-        <w:spacing w:after="0" w:before="0" w:line="240" w:lineRule="auto"/>
-        <w:ind w:left="0" w:right="0" w:firstLine="0"/>
-        <w:contextualSpacing w:val="0"/>
-        <w:jc w:val="left"/>
-        <w:rPr>
-          <w:rFonts w:ascii="Arial" w:cs="Arial" w:eastAsia="Arial" w:hAnsi="Arial"/>
-          <w:b w:val="0"/>
-          <w:i w:val="0"/>
-          <w:smallCaps w:val="0"/>
-          <w:strike w:val="0"/>
-          <w:color w:val="000000"/>
-          <w:sz w:val="22"/>
-          <w:szCs w:val="22"/>
-          <w:u w:val="none"/>
-          <w:shd w:fill="auto" w:val="clear"/>
-          <w:vertAlign w:val="baseline"/>
-        </w:rPr>
-      </w:pPr>
-      <w:r>
-        <w:rPr>
-          <w:rFonts w:ascii="Arial" w:cs="Arial" w:eastAsia="Arial" w:hAnsi="Arial"/>
-          <w:b w:val="0"/>
-          <w:i w:val="0"/>
-          <w:smallCaps w:val="0"/>
-          <w:strike w:val="0"/>
-          <w:color w:val="000000"/>
-          <w:sz w:val="22"/>
-          <w:szCs w:val="22"/>
-          <w:u w:val="none"/>
-          <w:shd w:fill="auto" w:val="clear"/>
-          <w:vertAlign w:val="baseline"/>
-          <w:rtl w:val="0"/>
-        </w:rPr>
-        <w:t xml:space="preserve">I think that it has to be understood as "remouille" </w:t>
-      </w:r>
-    </w:p>
-    <w:p>
-      <w:pPr>
-        <w:keepNext w:val="0"/>
-        <w:keepLines w:val="0"/>
-        <w:widowControl w:val="0"/>
-        <w:pBdr>
-          <w:top w:space="0" w:sz="0" w:val="nil"/>
-          <w:left w:space="0" w:sz="0" w:val="nil"/>
-          <w:bottom w:space="0" w:sz="0" w:val="nil"/>
-          <w:right w:space="0" w:sz="0" w:val="nil"/>
-          <w:between w:space="0" w:sz="0" w:val="nil"/>
-        </w:pBdr>
-        <w:shd w:fill="auto" w:val="clear"/>
-        <w:spacing w:after="0" w:before="0" w:line="240" w:lineRule="auto"/>
-        <w:ind w:left="0" w:right="0" w:firstLine="0"/>
-        <w:contextualSpacing w:val="0"/>
-        <w:jc w:val="left"/>
-        <w:rPr>
-          <w:rFonts w:ascii="Arial" w:cs="Arial" w:eastAsia="Arial" w:hAnsi="Arial"/>
-          <w:b w:val="0"/>
-          <w:i w:val="0"/>
-          <w:smallCaps w:val="0"/>
-          <w:strike w:val="0"/>
-          <w:color w:val="000000"/>
-          <w:sz w:val="22"/>
-          <w:szCs w:val="22"/>
-          <w:u w:val="none"/>
-          <w:shd w:fill="auto" w:val="clear"/>
-          <w:vertAlign w:val="baseline"/>
-        </w:rPr>
-      </w:pPr>
-      <w:r>
-        <w:rPr>
-          <w:rFonts w:ascii="Arial" w:cs="Arial" w:eastAsia="Arial" w:hAnsi="Arial"/>
-          <w:b w:val="0"/>
-          <w:i w:val="0"/>
-          <w:smallCaps w:val="0"/>
-          <w:strike w:val="0"/>
-          <w:color w:val="000000"/>
-          <w:sz w:val="22"/>
-          <w:szCs w:val="22"/>
-          <w:u w:val="none"/>
-          <w:shd w:fill="auto" w:val="clear"/>
-          <w:vertAlign w:val="baseline"/>
-          <w:rtl w:val="0"/>
-        </w:rPr>
-        <w:t xml:space="preserve">http://micmap.org/dicfro/search/dictionnaire-godefroy/remoiller</w:t>
       </w:r>
     </w:p>
   </w:comment>

--- a/TEMP/input/p016v_GC_+MHS_+_G1/tl_p016v.docx
+++ b/TEMP/input/p016v_GC_+MHS_+_G1/tl_p016v.docx
@@ -341,13 +341,97 @@
           <w:szCs w:val="22"/>
           <w:rtl w:val="0"/>
         </w:rPr>
-        <w:t xml:space="preserve">which is usually of a h</w:t>
-      </w:r>
-      <w:r>
-        <w:rPr>
-          <w:rtl w:val="0"/>
-        </w:rPr>
-        <w:t xml:space="preserve">eight of</w:t>
+        <w:t xml:space="preserve">which is usually of a height of </w:t>
+      </w:r>
+      <w:r>
+        <w:rPr>
+          <w:rFonts w:ascii="Courier New" w:cs="Courier New" w:eastAsia="Courier New" w:hAnsi="Courier New"/>
+          <w:color w:val="a91111"/>
+          <w:sz w:val="18"/>
+          <w:szCs w:val="18"/>
+          <w:rtl w:val="0"/>
+        </w:rPr>
+        <w:t xml:space="preserve">&lt;del&gt;</w:t>
+      </w:r>
+      <w:r>
+        <w:rPr>
+          <w:rFonts w:ascii="Courier New" w:cs="Courier New" w:eastAsia="Courier New" w:hAnsi="Courier New"/>
+          <w:color w:val="0000ff"/>
+          <w:sz w:val="18"/>
+          <w:szCs w:val="18"/>
+          <w:rtl w:val="0"/>
+        </w:rPr>
+        <w:t xml:space="preserve">&lt;fr&gt;</w:t>
+      </w:r>
+      <w:r>
+        <w:rPr>
+          <w:rFonts w:ascii="Arial" w:cs="Arial" w:eastAsia="Arial" w:hAnsi="Arial"/>
+          <w:color w:val="000000"/>
+          <w:sz w:val="22"/>
+          <w:szCs w:val="22"/>
+          <w:rtl w:val="0"/>
+        </w:rPr>
+        <w:t xml:space="preserve">d</w:t>
+      </w:r>
+      <w:r>
+        <w:rPr>
+          <w:rFonts w:ascii="Courier New" w:cs="Courier New" w:eastAsia="Courier New" w:hAnsi="Courier New"/>
+          <w:color w:val="0000ff"/>
+          <w:sz w:val="18"/>
+          <w:szCs w:val="18"/>
+          <w:rtl w:val="0"/>
+        </w:rPr>
+        <w:t xml:space="preserve">&lt;/fr&gt;</w:t>
+      </w:r>
+      <w:r>
+        <w:rPr>
+          <w:rFonts w:ascii="Courier New" w:cs="Courier New" w:eastAsia="Courier New" w:hAnsi="Courier New"/>
+          <w:color w:val="a91111"/>
+          <w:sz w:val="18"/>
+          <w:szCs w:val="18"/>
+          <w:rtl w:val="0"/>
+        </w:rPr>
+        <w:t xml:space="preserve">&lt;/del&gt;</w:t>
+      </w:r>
+      <w:r>
+        <w:rPr>
+          <w:rFonts w:ascii="Arial" w:cs="Arial" w:eastAsia="Arial" w:hAnsi="Arial"/>
+          <w:color w:val="000000"/>
+          <w:sz w:val="22"/>
+          <w:szCs w:val="22"/>
+          <w:rtl w:val="0"/>
+        </w:rPr>
+        <w:t xml:space="preserve"> three </w:t>
+      </w:r>
+      <w:r>
+        <w:rPr>
+          <w:rFonts w:ascii="Courier New" w:cs="Courier New" w:eastAsia="Courier New" w:hAnsi="Courier New"/>
+          <w:color w:val="0000ff"/>
+          <w:sz w:val="18"/>
+          <w:szCs w:val="18"/>
+          <w:rtl w:val="0"/>
+        </w:rPr>
+        <w:t xml:space="preserve">&lt;fr&gt;&lt;ms&gt;</w:t>
+      </w:r>
+      <w:r>
+        <w:rPr>
+          <w:rFonts w:ascii="Arial" w:cs="Arial" w:eastAsia="Arial" w:hAnsi="Arial"/>
+          <w:color w:val="000000"/>
+          <w:sz w:val="22"/>
+          <w:szCs w:val="22"/>
+          <w:rtl w:val="0"/>
+        </w:rPr>
+        <w:t xml:space="preserve">pans</w:t>
+      </w:r>
+      <w:r>
+        <w:rPr>
+          <w:rFonts w:ascii="Courier New" w:cs="Courier New" w:eastAsia="Courier New" w:hAnsi="Courier New"/>
+          <w:color w:val="0000ff"/>
+          <w:sz w:val="18"/>
+          <w:szCs w:val="18"/>
+          <w:rtl w:val="0"/>
+        </w:rPr>
+        <w:t xml:space="preserve">&lt;/ms&gt;&lt;/fr&gt;</w:t>
       </w:r>
       <w:r>
         <w:rPr>
@@ -371,33 +455,93 @@
       </w:r>
       <w:r>
         <w:rPr>
-          <w:rFonts w:ascii="Courier New" w:cs="Courier New" w:eastAsia="Courier New" w:hAnsi="Courier New"/>
-          <w:color w:val="0000ff"/>
-          <w:sz w:val="18"/>
-          <w:szCs w:val="18"/>
-          <w:rtl w:val="0"/>
-        </w:rPr>
-        <w:t xml:space="preserve">&lt;fr&gt;</w:t>
+          <w:rFonts w:ascii="Arial" w:cs="Arial" w:eastAsia="Arial" w:hAnsi="Arial"/>
+          <w:color w:val="000000"/>
+          <w:sz w:val="22"/>
+          <w:szCs w:val="22"/>
+          <w:rtl w:val="0"/>
+        </w:rPr>
+        <w:t xml:space="preserve">&amp;</w:t>
+      </w:r>
+      <w:r>
+        <w:rPr>
+          <w:rFonts w:ascii="Courier New" w:cs="Courier New" w:eastAsia="Courier New" w:hAnsi="Courier New"/>
+          <w:color w:val="a9a9a9"/>
+          <w:sz w:val="18"/>
+          <w:szCs w:val="18"/>
+          <w:rtl w:val="0"/>
+        </w:rPr>
+        <w:t xml:space="preserve">amp;</w:t>
+      </w:r>
+      <w:r>
+        <w:rPr>
+          <w:rFonts w:ascii="Arial" w:cs="Arial" w:eastAsia="Arial" w:hAnsi="Arial"/>
+          <w:color w:val="000000"/>
+          <w:sz w:val="22"/>
+          <w:szCs w:val="22"/>
+          <w:rtl w:val="0"/>
+        </w:rPr>
+        <w:t xml:space="preserve"> will reheat well the</w:t>
       </w:r>
       <w:r>
         <w:rPr>
           <w:rFonts w:ascii="Courier New" w:cs="Courier New" w:eastAsia="Courier New" w:hAnsi="Courier New"/>
           <w:color w:val="a91111"/>
-          <w:sz w:val="12"/>
-          <w:szCs w:val="12"/>
-          <w:rtl w:val="0"/>
-        </w:rPr>
-        <w:t xml:space="preserve">d</w:t>
-      </w:r>
-      <w:r>
-        <w:rPr>
-          <w:rFonts w:ascii="Courier New" w:cs="Courier New" w:eastAsia="Courier New" w:hAnsi="Courier New"/>
-          <w:color w:val="0000ff"/>
-          <w:sz w:val="18"/>
-          <w:szCs w:val="18"/>
-          <w:rtl w:val="0"/>
-        </w:rPr>
-        <w:t xml:space="preserve">&lt;/fr&gt;</w:t>
+          <w:sz w:val="18"/>
+          <w:szCs w:val="18"/>
+          <w:rtl w:val="0"/>
+        </w:rPr>
+        <w:t xml:space="preserve">&lt;/del&gt;</w:t>
+      </w:r>
+      <w:r>
+        <w:rPr>
+          <w:rFonts w:ascii="Arial" w:cs="Arial" w:eastAsia="Arial" w:hAnsi="Arial"/>
+          <w:color w:val="000000"/>
+          <w:sz w:val="22"/>
+          <w:szCs w:val="22"/>
+          <w:rtl w:val="0"/>
+        </w:rPr>
+        <w:t xml:space="preserve">. But first, it is necessary that you have reheated your </w:t>
+      </w:r>
+      <w:r>
+        <w:rPr>
+          <w:rFonts w:ascii="Courier New" w:cs="Courier New" w:eastAsia="Courier New" w:hAnsi="Courier New"/>
+          <w:color w:val="0000ff"/>
+          <w:sz w:val="18"/>
+          <w:szCs w:val="18"/>
+          <w:rtl w:val="0"/>
+        </w:rPr>
+        <w:t xml:space="preserve">&lt;tl&gt;</w:t>
+      </w:r>
+      <w:r>
+        <w:rPr>
+          <w:rFonts w:ascii="Arial" w:cs="Arial" w:eastAsia="Arial" w:hAnsi="Arial"/>
+          <w:color w:val="000000"/>
+          <w:sz w:val="22"/>
+          <w:szCs w:val="22"/>
+          <w:rtl w:val="0"/>
+        </w:rPr>
+        <w:t xml:space="preserve">furnace</w:t>
+      </w:r>
+      <w:r>
+        <w:rPr>
+          <w:rFonts w:ascii="Courier New" w:cs="Courier New" w:eastAsia="Courier New" w:hAnsi="Courier New"/>
+          <w:color w:val="0000ff"/>
+          <w:sz w:val="18"/>
+          <w:szCs w:val="18"/>
+          <w:rtl w:val="0"/>
+        </w:rPr>
+        <w:t xml:space="preserve">&lt;/tl&gt;</w:t>
+      </w:r>
+      <w:r>
+        <w:rPr>
+          <w:rFonts w:ascii="Arial" w:cs="Arial" w:eastAsia="Arial" w:hAnsi="Arial"/>
+          <w:color w:val="000000"/>
+          <w:sz w:val="22"/>
+          <w:szCs w:val="22"/>
+          <w:rtl w:val="0"/>
+        </w:rPr>
+        <w:t xml:space="preserve"> </w:t>
       </w:r>
       <w:r>
         <w:rPr>
@@ -407,6 +551,26 @@
           <w:szCs w:val="18"/>
           <w:rtl w:val="0"/>
         </w:rPr>
+        <w:t xml:space="preserve">&lt;del&gt;</w:t>
+      </w:r>
+      <w:r>
+        <w:rPr>
+          <w:rFonts w:ascii="Arial" w:cs="Arial" w:eastAsia="Arial" w:hAnsi="Arial"/>
+          <w:color w:val="000000"/>
+          <w:sz w:val="22"/>
+          <w:szCs w:val="22"/>
+          <w:rtl w:val="0"/>
+        </w:rPr>
+        <w:t xml:space="preserve">with</w:t>
+      </w:r>
+      <w:r>
+        <w:rPr>
+          <w:rFonts w:ascii="Courier New" w:cs="Courier New" w:eastAsia="Courier New" w:hAnsi="Courier New"/>
+          <w:color w:val="a91111"/>
+          <w:sz w:val="18"/>
+          <w:szCs w:val="18"/>
+          <w:rtl w:val="0"/>
+        </w:rPr>
         <w:t xml:space="preserve">&lt;/del&gt;</w:t>
       </w:r>
       <w:r>
@@ -417,13 +581,839 @@
           <w:szCs w:val="22"/>
           <w:rtl w:val="0"/>
         </w:rPr>
+        <w:t xml:space="preserve"> with a little of the </w:t>
+      </w:r>
+      <w:r>
+        <w:rPr>
+          <w:rFonts w:ascii="Courier New" w:cs="Courier New" w:eastAsia="Courier New" w:hAnsi="Courier New"/>
+          <w:color w:val="0000ff"/>
+          <w:sz w:val="18"/>
+          <w:szCs w:val="18"/>
+          <w:rtl w:val="0"/>
+        </w:rPr>
+        <w:t xml:space="preserve">&lt;tl&gt;</w:t>
+      </w:r>
+      <w:r>
+        <w:rPr>
+          <w:rtl w:val="0"/>
+        </w:rPr>
+        <w:t xml:space="preserve">big </w:t>
+      </w:r>
+      <w:r>
+        <w:rPr>
+          <w:rFonts w:ascii="Arial" w:cs="Arial" w:eastAsia="Arial" w:hAnsi="Arial"/>
+          <w:b w:val="0"/>
+          <w:color w:val="000000"/>
+          <w:sz w:val="22"/>
+          <w:szCs w:val="22"/>
+          <w:rtl w:val="0"/>
+        </w:rPr>
+        <w:t xml:space="preserve">c</w:t>
+      </w:r>
+      <w:r>
+        <w:rPr>
+          <w:rFonts w:ascii="Arial" w:cs="Arial" w:eastAsia="Arial" w:hAnsi="Arial"/>
+          <w:b w:val="0"/>
+          <w:color w:val="000000"/>
+          <w:sz w:val="22"/>
+          <w:szCs w:val="22"/>
+          <w:rtl w:val="0"/>
+        </w:rPr>
+        <w:t xml:space="preserve">harcoal</w:t>
+      </w:r>
+      <w:r>
+        <w:rPr>
+          <w:rFonts w:ascii="Courier New" w:cs="Courier New" w:eastAsia="Courier New" w:hAnsi="Courier New"/>
+          <w:b w:val="0"/>
+          <w:color w:val="0000ff"/>
+          <w:sz w:val="18"/>
+          <w:szCs w:val="18"/>
+          <w:rtl w:val="0"/>
+        </w:rPr>
+        <w:t xml:space="preserve">&lt;/tl&gt;</w:t>
+      </w:r>
+      <w:r>
+        <w:rPr>
+          <w:rFonts w:ascii="Arial" w:cs="Arial" w:eastAsia="Arial" w:hAnsi="Arial"/>
+          <w:b w:val="0"/>
+          <w:color w:val="000000"/>
+          <w:sz w:val="22"/>
+          <w:szCs w:val="22"/>
+          <w:rtl w:val="0"/>
+        </w:rPr>
+        <w:t xml:space="preserve">,</w:t>
+      </w:r>
+      <w:r>
+        <w:rPr>
+          <w:rFonts w:ascii="Arial" w:cs="Arial" w:eastAsia="Arial" w:hAnsi="Arial"/>
+          <w:color w:val="000000"/>
+          <w:sz w:val="22"/>
+          <w:szCs w:val="22"/>
+          <w:rtl w:val="0"/>
+        </w:rPr>
+        <w:t xml:space="preserve"> such that the bottom is red hot and then you will put there the load of </w:t>
+      </w:r>
+      <w:r>
+        <w:rPr>
+          <w:rFonts w:ascii="Courier New" w:cs="Courier New" w:eastAsia="Courier New" w:hAnsi="Courier New"/>
+          <w:color w:val="0000ff"/>
+          <w:sz w:val="18"/>
+          <w:szCs w:val="18"/>
+          <w:rtl w:val="0"/>
+        </w:rPr>
+        <w:t xml:space="preserve">&lt;tl&gt;</w:t>
+      </w:r>
+      <w:r>
+        <w:rPr>
+          <w:rFonts w:ascii="Arial" w:cs="Arial" w:eastAsia="Arial" w:hAnsi="Arial"/>
+          <w:b w:val="0"/>
+          <w:color w:val="000000"/>
+          <w:sz w:val="22"/>
+          <w:szCs w:val="22"/>
+          <w:rtl w:val="0"/>
+        </w:rPr>
+        <w:t xml:space="preserve">c</w:t>
+      </w:r>
+      <w:r>
+        <w:rPr>
+          <w:rFonts w:ascii="Arial" w:cs="Arial" w:eastAsia="Arial" w:hAnsi="Arial"/>
+          <w:b w:val="0"/>
+          <w:color w:val="000000"/>
+          <w:sz w:val="22"/>
+          <w:szCs w:val="22"/>
+          <w:rtl w:val="0"/>
+        </w:rPr>
+        <w:t xml:space="preserve">harcoal</w:t>
+      </w:r>
+      <w:r>
+        <w:rPr>
+          <w:rFonts w:ascii="Courier New" w:cs="Courier New" w:eastAsia="Courier New" w:hAnsi="Courier New"/>
+          <w:b w:val="0"/>
+          <w:color w:val="0000ff"/>
+          <w:sz w:val="18"/>
+          <w:szCs w:val="18"/>
+          <w:rtl w:val="0"/>
+        </w:rPr>
+        <w:t xml:space="preserve">&lt;/tl&gt;</w:t>
+      </w:r>
+      <w:r>
+        <w:rPr>
+          <w:rFonts w:ascii="Arial" w:cs="Arial" w:eastAsia="Arial" w:hAnsi="Arial"/>
+          <w:b w:val="0"/>
+          <w:color w:val="000000"/>
+          <w:sz w:val="22"/>
+          <w:szCs w:val="22"/>
+          <w:rtl w:val="0"/>
+        </w:rPr>
         <w:t xml:space="preserve"> </w:t>
       </w:r>
       <w:r>
         <w:rPr>
-          <w:rtl w:val="0"/>
-        </w:rPr>
-        <w:t xml:space="preserve">three</w:t>
+          <w:rFonts w:ascii="Arial" w:cs="Arial" w:eastAsia="Arial" w:hAnsi="Arial"/>
+          <w:color w:val="000000"/>
+          <w:sz w:val="22"/>
+          <w:szCs w:val="22"/>
+          <w:rtl w:val="0"/>
+        </w:rPr>
+        <w:t xml:space="preserve">in the middle of which you will put your </w:t>
+      </w:r>
+      <w:r>
+        <w:rPr>
+          <w:rFonts w:ascii="Courier New" w:cs="Courier New" w:eastAsia="Courier New" w:hAnsi="Courier New"/>
+          <w:b w:val="0"/>
+          <w:color w:val="0000ff"/>
+          <w:sz w:val="18"/>
+          <w:szCs w:val="18"/>
+          <w:rtl w:val="0"/>
+        </w:rPr>
+        <w:t xml:space="preserve">&lt;m&gt;</w:t>
+      </w:r>
+      <w:r>
+        <w:rPr>
+          <w:rFonts w:ascii="Arial" w:cs="Arial" w:eastAsia="Arial" w:hAnsi="Arial"/>
+          <w:b w:val="0"/>
+          <w:color w:val="000000"/>
+          <w:sz w:val="22"/>
+          <w:szCs w:val="22"/>
+          <w:rtl w:val="0"/>
+        </w:rPr>
+        <w:t xml:space="preserve">i</w:t>
+      </w:r>
+      <w:r>
+        <w:rPr>
+          <w:rFonts w:ascii="Arial" w:cs="Arial" w:eastAsia="Arial" w:hAnsi="Arial"/>
+          <w:b w:val="0"/>
+          <w:color w:val="000000"/>
+          <w:sz w:val="22"/>
+          <w:szCs w:val="22"/>
+          <w:rtl w:val="0"/>
+        </w:rPr>
+        <w:t xml:space="preserve">ron</w:t>
+      </w:r>
+      <w:r>
+        <w:rPr>
+          <w:rFonts w:ascii="Courier New" w:cs="Courier New" w:eastAsia="Courier New" w:hAnsi="Courier New"/>
+          <w:b w:val="0"/>
+          <w:color w:val="0000ff"/>
+          <w:sz w:val="18"/>
+          <w:szCs w:val="18"/>
+          <w:rtl w:val="0"/>
+        </w:rPr>
+        <w:t xml:space="preserve">&lt;/m&gt;</w:t>
+      </w:r>
+      <w:r>
+        <w:rPr>
+          <w:rFonts w:ascii="Arial" w:cs="Arial" w:eastAsia="Arial" w:hAnsi="Arial"/>
+          <w:b w:val="0"/>
+          <w:color w:val="000000"/>
+          <w:sz w:val="22"/>
+          <w:szCs w:val="22"/>
+          <w:rtl w:val="0"/>
+        </w:rPr>
+        <w:t xml:space="preserve">,</w:t>
+      </w:r>
+      <w:r>
+        <w:rPr>
+          <w:rFonts w:ascii="Arial" w:cs="Arial" w:eastAsia="Arial" w:hAnsi="Arial"/>
+          <w:color w:val="000000"/>
+          <w:sz w:val="22"/>
+          <w:szCs w:val="22"/>
+          <w:rtl w:val="0"/>
+        </w:rPr>
+        <w:t xml:space="preserve"> not all at once but ten or fifteen </w:t>
+      </w:r>
+      <w:r>
+        <w:rPr>
+          <w:rFonts w:ascii="Courier New" w:cs="Courier New" w:eastAsia="Courier New" w:hAnsi="Courier New"/>
+          <w:color w:val="0000ff"/>
+          <w:sz w:val="18"/>
+          <w:szCs w:val="18"/>
+          <w:rtl w:val="0"/>
+        </w:rPr>
+        <w:t xml:space="preserve">&lt;ms&gt;</w:t>
+      </w:r>
+      <w:r>
+        <w:rPr>
+          <w:rFonts w:ascii="Arial" w:cs="Arial" w:eastAsia="Arial" w:hAnsi="Arial"/>
+          <w:color w:val="000000"/>
+          <w:sz w:val="22"/>
+          <w:szCs w:val="22"/>
+          <w:rtl w:val="0"/>
+        </w:rPr>
+        <w:t xml:space="preserve">lb</w:t>
+      </w:r>
+      <w:r>
+        <w:rPr>
+          <w:rFonts w:ascii="Courier New" w:cs="Courier New" w:eastAsia="Courier New" w:hAnsi="Courier New"/>
+          <w:color w:val="0000ff"/>
+          <w:sz w:val="18"/>
+          <w:szCs w:val="18"/>
+          <w:rtl w:val="0"/>
+        </w:rPr>
+        <w:t xml:space="preserve">&lt;/ms&gt;</w:t>
+      </w:r>
+      <w:r>
+        <w:rPr>
+          <w:rFonts w:ascii="Arial" w:cs="Arial" w:eastAsia="Arial" w:hAnsi="Arial"/>
+          <w:color w:val="000000"/>
+          <w:sz w:val="22"/>
+          <w:szCs w:val="22"/>
+          <w:rtl w:val="0"/>
+        </w:rPr>
+        <w:t xml:space="preserve"> each time. And when this will be swallowed </w:t>
+      </w:r>
+      <w:r>
+        <w:rPr>
+          <w:rFonts w:ascii="Courier New" w:cs="Courier New" w:eastAsia="Courier New" w:hAnsi="Courier New"/>
+          <w:color w:val="a91111"/>
+          <w:sz w:val="18"/>
+          <w:szCs w:val="18"/>
+          <w:rtl w:val="0"/>
+        </w:rPr>
+        <w:t xml:space="preserve">&lt;del&gt;</w:t>
+      </w:r>
+      <w:r>
+        <w:rPr>
+          <w:rFonts w:ascii="Arial" w:cs="Arial" w:eastAsia="Arial" w:hAnsi="Arial"/>
+          <w:color w:val="000000"/>
+          <w:sz w:val="22"/>
+          <w:szCs w:val="22"/>
+          <w:rtl w:val="0"/>
+        </w:rPr>
+        <w:t xml:space="preserve">&amp;</w:t>
+      </w:r>
+      <w:r>
+        <w:rPr>
+          <w:rFonts w:ascii="Courier New" w:cs="Courier New" w:eastAsia="Courier New" w:hAnsi="Courier New"/>
+          <w:color w:val="a9a9a9"/>
+          <w:sz w:val="18"/>
+          <w:szCs w:val="18"/>
+          <w:rtl w:val="0"/>
+        </w:rPr>
+        <w:t xml:space="preserve">amp;</w:t>
+      </w:r>
+      <w:r>
+        <w:rPr>
+          <w:rFonts w:ascii="Courier New" w:cs="Courier New" w:eastAsia="Courier New" w:hAnsi="Courier New"/>
+          <w:color w:val="a91111"/>
+          <w:sz w:val="18"/>
+          <w:szCs w:val="18"/>
+          <w:rtl w:val="0"/>
+        </w:rPr>
+        <w:t xml:space="preserve">&lt;/del&gt;</w:t>
+      </w:r>
+      <w:r>
+        <w:rPr>
+          <w:rFonts w:ascii="Arial" w:cs="Arial" w:eastAsia="Arial" w:hAnsi="Arial"/>
+          <w:color w:val="000000"/>
+          <w:sz w:val="22"/>
+          <w:szCs w:val="22"/>
+          <w:rtl w:val="0"/>
+        </w:rPr>
+        <w:t xml:space="preserve"> at the bottom of the</w:t>
+      </w:r>
+      <w:r>
+        <w:rPr>
+          <w:rFonts w:ascii="Courier New" w:cs="Courier New" w:eastAsia="Courier New" w:hAnsi="Courier New"/>
+          <w:color w:val="0000ff"/>
+          <w:sz w:val="18"/>
+          <w:szCs w:val="18"/>
+          <w:rtl w:val="0"/>
+        </w:rPr>
+        <w:t xml:space="preserve">&lt;tl&gt;</w:t>
+      </w:r>
+      <w:r>
+        <w:rPr>
+          <w:rFonts w:ascii="Arial" w:cs="Arial" w:eastAsia="Arial" w:hAnsi="Arial"/>
+          <w:color w:val="000000"/>
+          <w:sz w:val="22"/>
+          <w:szCs w:val="22"/>
+          <w:rtl w:val="0"/>
+        </w:rPr>
+        <w:t xml:space="preserve">furnace</w:t>
+      </w:r>
+      <w:r>
+        <w:rPr>
+          <w:rFonts w:ascii="Courier New" w:cs="Courier New" w:eastAsia="Courier New" w:hAnsi="Courier New"/>
+          <w:color w:val="0000ff"/>
+          <w:sz w:val="18"/>
+          <w:szCs w:val="18"/>
+          <w:rtl w:val="0"/>
+        </w:rPr>
+        <w:t xml:space="preserve">&lt;/tl&gt;</w:t>
+      </w:r>
+      <w:r>
+        <w:rPr>
+          <w:rFonts w:ascii="Arial" w:cs="Arial" w:eastAsia="Arial" w:hAnsi="Arial"/>
+          <w:color w:val="000000"/>
+          <w:sz w:val="22"/>
+          <w:szCs w:val="22"/>
+          <w:rtl w:val="0"/>
+        </w:rPr>
+        <w:t xml:space="preserve">, always put in as much again. And add three or four </w:t>
+      </w:r>
+      <w:r>
+        <w:rPr>
+          <w:rFonts w:ascii="Courier New" w:cs="Courier New" w:eastAsia="Courier New" w:hAnsi="Courier New"/>
+          <w:color w:val="0000ff"/>
+          <w:sz w:val="18"/>
+          <w:szCs w:val="18"/>
+          <w:rtl w:val="0"/>
+        </w:rPr>
+        <w:t xml:space="preserve">&lt;ms&gt;</w:t>
+      </w:r>
+      <w:r>
+        <w:rPr>
+          <w:rFonts w:ascii="Arial" w:cs="Arial" w:eastAsia="Arial" w:hAnsi="Arial"/>
+          <w:color w:val="000000"/>
+          <w:sz w:val="22"/>
+          <w:szCs w:val="22"/>
+          <w:rtl w:val="0"/>
+        </w:rPr>
+        <w:t xml:space="preserve">shovels</w:t>
+      </w:r>
+      <w:r>
+        <w:rPr>
+          <w:rFonts w:ascii="Courier New" w:cs="Courier New" w:eastAsia="Courier New" w:hAnsi="Courier New"/>
+          <w:color w:val="0000ff"/>
+          <w:sz w:val="18"/>
+          <w:szCs w:val="18"/>
+          <w:rtl w:val="0"/>
+        </w:rPr>
+        <w:t xml:space="preserve">&lt;/ms&gt;</w:t>
+      </w:r>
+      <w:r>
+        <w:rPr>
+          <w:rFonts w:ascii="Arial" w:cs="Arial" w:eastAsia="Arial" w:hAnsi="Arial"/>
+          <w:color w:val="000000"/>
+          <w:sz w:val="22"/>
+          <w:szCs w:val="22"/>
+          <w:rtl w:val="0"/>
+        </w:rPr>
+        <w:t xml:space="preserve"> of </w:t>
+      </w:r>
+      <w:r>
+        <w:rPr>
+          <w:rFonts w:ascii="Courier New" w:cs="Courier New" w:eastAsia="Courier New" w:hAnsi="Courier New"/>
+          <w:color w:val="0000ff"/>
+          <w:sz w:val="18"/>
+          <w:szCs w:val="18"/>
+          <w:rtl w:val="0"/>
+        </w:rPr>
+        <w:t xml:space="preserve">&lt;tl&gt;</w:t>
+      </w:r>
+      <w:r>
+        <w:rPr>
+          <w:rtl w:val="0"/>
+        </w:rPr>
+        <w:t xml:space="preserve">new </w:t>
+      </w:r>
+      <w:r>
+        <w:rPr>
+          <w:rFonts w:ascii="Arial" w:cs="Arial" w:eastAsia="Arial" w:hAnsi="Arial"/>
+          <w:b w:val="0"/>
+          <w:color w:val="000000"/>
+          <w:sz w:val="22"/>
+          <w:szCs w:val="22"/>
+          <w:rtl w:val="0"/>
+        </w:rPr>
+        <w:t xml:space="preserve">c</w:t>
+      </w:r>
+      <w:r>
+        <w:rPr>
+          <w:rFonts w:ascii="Arial" w:cs="Arial" w:eastAsia="Arial" w:hAnsi="Arial"/>
+          <w:b w:val="0"/>
+          <w:color w:val="000000"/>
+          <w:sz w:val="22"/>
+          <w:szCs w:val="22"/>
+          <w:rtl w:val="0"/>
+        </w:rPr>
+        <w:t xml:space="preserve">harcoal</w:t>
+      </w:r>
+      <w:r>
+        <w:rPr>
+          <w:rFonts w:ascii="Courier New" w:cs="Courier New" w:eastAsia="Courier New" w:hAnsi="Courier New"/>
+          <w:b w:val="0"/>
+          <w:color w:val="0000ff"/>
+          <w:sz w:val="18"/>
+          <w:szCs w:val="18"/>
+          <w:rtl w:val="0"/>
+        </w:rPr>
+        <w:t xml:space="preserve">&lt;/tl&gt;</w:t>
+      </w:r>
+      <w:r>
+        <w:rPr>
+          <w:rFonts w:ascii="Arial" w:cs="Arial" w:eastAsia="Arial" w:hAnsi="Arial"/>
+          <w:b w:val="0"/>
+          <w:color w:val="000000"/>
+          <w:sz w:val="22"/>
+          <w:szCs w:val="22"/>
+          <w:rtl w:val="0"/>
+        </w:rPr>
+        <w:t xml:space="preserve"> which should be of the biggest kind and </w:t>
+      </w:r>
+      <w:r>
+        <w:rPr>
+          <w:rFonts w:ascii="Arial" w:cs="Arial" w:eastAsia="Arial" w:hAnsi="Arial"/>
+          <w:color w:val="000000"/>
+          <w:sz w:val="22"/>
+          <w:szCs w:val="22"/>
+          <w:rtl w:val="0"/>
+        </w:rPr>
+        <w:t xml:space="preserve">moistened, in order that it may have more heat &amp;</w:t>
+      </w:r>
+      <w:r>
+        <w:rPr>
+          <w:rFonts w:ascii="Courier New" w:cs="Courier New" w:eastAsia="Courier New" w:hAnsi="Courier New"/>
+          <w:color w:val="a9a9a9"/>
+          <w:sz w:val="18"/>
+          <w:szCs w:val="18"/>
+          <w:rtl w:val="0"/>
+        </w:rPr>
+        <w:t xml:space="preserve">amp;</w:t>
+      </w:r>
+      <w:r>
+        <w:rPr>
+          <w:rFonts w:ascii="Arial" w:cs="Arial" w:eastAsia="Arial" w:hAnsi="Arial"/>
+          <w:color w:val="000000"/>
+          <w:sz w:val="22"/>
+          <w:szCs w:val="22"/>
+          <w:rtl w:val="0"/>
+        </w:rPr>
+        <w:t xml:space="preserve"> and not be consumed too soon. And when you see that your </w:t>
+      </w:r>
+      <w:r>
+        <w:rPr>
+          <w:rFonts w:ascii="Courier New" w:cs="Courier New" w:eastAsia="Courier New" w:hAnsi="Courier New"/>
+          <w:color w:val="0000ff"/>
+          <w:sz w:val="18"/>
+          <w:szCs w:val="18"/>
+          <w:rtl w:val="0"/>
+        </w:rPr>
+        <w:t xml:space="preserve">&lt;tl&gt;</w:t>
+      </w:r>
+      <w:r>
+        <w:rPr>
+          <w:rFonts w:ascii="Arial" w:cs="Arial" w:eastAsia="Arial" w:hAnsi="Arial"/>
+          <w:color w:val="000000"/>
+          <w:sz w:val="22"/>
+          <w:szCs w:val="22"/>
+          <w:rtl w:val="0"/>
+        </w:rPr>
+        <w:t xml:space="preserve">furnace</w:t>
+      </w:r>
+      <w:r>
+        <w:rPr>
+          <w:rFonts w:ascii="Courier New" w:cs="Courier New" w:eastAsia="Courier New" w:hAnsi="Courier New"/>
+          <w:color w:val="0000ff"/>
+          <w:sz w:val="18"/>
+          <w:szCs w:val="18"/>
+          <w:rtl w:val="0"/>
+        </w:rPr>
+        <w:t xml:space="preserve">&lt;/tl&gt;</w:t>
+      </w:r>
+      <w:r>
+        <w:rPr>
+          <w:rFonts w:ascii="Arial" w:cs="Arial" w:eastAsia="Arial" w:hAnsi="Arial"/>
+          <w:color w:val="000000"/>
+          <w:sz w:val="22"/>
+          <w:szCs w:val="22"/>
+          <w:rtl w:val="0"/>
+        </w:rPr>
+        <w:t xml:space="preserve"> is full of substance, around two </w:t>
+      </w:r>
+      <w:r>
+        <w:rPr>
+          <w:rFonts w:ascii="Courier New" w:cs="Courier New" w:eastAsia="Courier New" w:hAnsi="Courier New"/>
+          <w:color w:val="0000ff"/>
+          <w:sz w:val="18"/>
+          <w:szCs w:val="18"/>
+          <w:rtl w:val="0"/>
+        </w:rPr>
+        <w:t xml:space="preserve">&lt;ms&gt;</w:t>
+      </w:r>
+      <w:r>
+        <w:rPr>
+          <w:rFonts w:ascii="Arial" w:cs="Arial" w:eastAsia="Arial" w:hAnsi="Arial"/>
+          <w:color w:val="000000"/>
+          <w:sz w:val="22"/>
+          <w:szCs w:val="22"/>
+          <w:rtl w:val="0"/>
+        </w:rPr>
+        <w:t xml:space="preserve">quintals</w:t>
+      </w:r>
+      <w:r>
+        <w:rPr>
+          <w:rFonts w:ascii="Courier New" w:cs="Courier New" w:eastAsia="Courier New" w:hAnsi="Courier New"/>
+          <w:color w:val="0000ff"/>
+          <w:sz w:val="18"/>
+          <w:szCs w:val="18"/>
+          <w:rtl w:val="0"/>
+        </w:rPr>
+        <w:t xml:space="preserve">&lt;/ms&gt;</w:t>
+      </w:r>
+      <w:r>
+        <w:rPr>
+          <w:rFonts w:ascii="Arial" w:cs="Arial" w:eastAsia="Arial" w:hAnsi="Arial"/>
+          <w:color w:val="000000"/>
+          <w:sz w:val="22"/>
+          <w:szCs w:val="22"/>
+          <w:rtl w:val="0"/>
+        </w:rPr>
+        <w:t xml:space="preserve">, or less if you don't have that much, you will leave the </w:t>
+      </w:r>
+      <w:r>
+        <w:rPr>
+          <w:rFonts w:ascii="Courier New" w:cs="Courier New" w:eastAsia="Courier New" w:hAnsi="Courier New"/>
+          <w:b w:val="0"/>
+          <w:color w:val="0000ff"/>
+          <w:sz w:val="18"/>
+          <w:szCs w:val="18"/>
+          <w:rtl w:val="0"/>
+        </w:rPr>
+        <w:t xml:space="preserve">&lt;</w:t>
+      </w:r>
+      <w:r>
+        <w:rPr>
+          <w:rFonts w:ascii="Courier New" w:cs="Courier New" w:eastAsia="Courier New" w:hAnsi="Courier New"/>
+          <w:color w:val="0000ff"/>
+          <w:sz w:val="18"/>
+          <w:szCs w:val="18"/>
+          <w:rtl w:val="0"/>
+        </w:rPr>
+        <w:t xml:space="preserve">tl</w:t>
+      </w:r>
+      <w:r>
+        <w:rPr>
+          <w:rFonts w:ascii="Courier New" w:cs="Courier New" w:eastAsia="Courier New" w:hAnsi="Courier New"/>
+          <w:b w:val="0"/>
+          <w:color w:val="0000ff"/>
+          <w:sz w:val="18"/>
+          <w:szCs w:val="18"/>
+          <w:rtl w:val="0"/>
+        </w:rPr>
+        <w:t xml:space="preserve">&gt;</w:t>
+      </w:r>
+      <w:r>
+        <w:rPr>
+          <w:rFonts w:ascii="Arial" w:cs="Arial" w:eastAsia="Arial" w:hAnsi="Arial"/>
+          <w:b w:val="0"/>
+          <w:color w:val="000000"/>
+          <w:sz w:val="22"/>
+          <w:szCs w:val="22"/>
+          <w:rtl w:val="0"/>
+        </w:rPr>
+        <w:t xml:space="preserve">c</w:t>
+      </w:r>
+      <w:r>
+        <w:rPr>
+          <w:rFonts w:ascii="Arial" w:cs="Arial" w:eastAsia="Arial" w:hAnsi="Arial"/>
+          <w:b w:val="0"/>
+          <w:color w:val="000000"/>
+          <w:sz w:val="22"/>
+          <w:szCs w:val="22"/>
+          <w:rtl w:val="0"/>
+        </w:rPr>
+        <w:t xml:space="preserve">harcoal</w:t>
+      </w:r>
+      <w:r>
+        <w:rPr>
+          <w:rFonts w:ascii="Courier New" w:cs="Courier New" w:eastAsia="Courier New" w:hAnsi="Courier New"/>
+          <w:b w:val="0"/>
+          <w:color w:val="0000ff"/>
+          <w:sz w:val="18"/>
+          <w:szCs w:val="18"/>
+          <w:rtl w:val="0"/>
+        </w:rPr>
+        <w:t xml:space="preserve">&lt;</w:t>
+      </w:r>
+      <w:r>
+        <w:rPr>
+          <w:rFonts w:ascii="Courier New" w:cs="Courier New" w:eastAsia="Courier New" w:hAnsi="Courier New"/>
+          <w:color w:val="0000ff"/>
+          <w:sz w:val="18"/>
+          <w:szCs w:val="18"/>
+          <w:rtl w:val="0"/>
+        </w:rPr>
+        <w:t xml:space="preserve">/tl&gt;</w:t>
+      </w:r>
+      <w:r>
+        <w:rPr>
+          <w:rFonts w:ascii="Arial" w:cs="Arial" w:eastAsia="Arial" w:hAnsi="Arial"/>
+          <w:b w:val="0"/>
+          <w:color w:val="000000"/>
+          <w:sz w:val="22"/>
+          <w:szCs w:val="22"/>
+          <w:rtl w:val="0"/>
+        </w:rPr>
+        <w:t xml:space="preserve"> to be c</w:t>
+      </w:r>
+      <w:r>
+        <w:rPr>
+          <w:rFonts w:ascii="Arial" w:cs="Arial" w:eastAsia="Arial" w:hAnsi="Arial"/>
+          <w:color w:val="000000"/>
+          <w:sz w:val="22"/>
+          <w:szCs w:val="22"/>
+          <w:rtl w:val="0"/>
+        </w:rPr>
+        <w:t xml:space="preserve">onsumed by itself. And when the </w:t>
+      </w:r>
+      <w:r>
+        <w:rPr>
+          <w:rFonts w:ascii="Courier New" w:cs="Courier New" w:eastAsia="Courier New" w:hAnsi="Courier New"/>
+          <w:b w:val="0"/>
+          <w:color w:val="0000ff"/>
+          <w:sz w:val="18"/>
+          <w:szCs w:val="18"/>
+          <w:rtl w:val="0"/>
+        </w:rPr>
+        <w:t xml:space="preserve">&lt;</w:t>
+      </w:r>
+      <w:r>
+        <w:rPr>
+          <w:rFonts w:ascii="Courier New" w:cs="Courier New" w:eastAsia="Courier New" w:hAnsi="Courier New"/>
+          <w:color w:val="0000ff"/>
+          <w:sz w:val="18"/>
+          <w:szCs w:val="18"/>
+          <w:rtl w:val="0"/>
+        </w:rPr>
+        <w:t xml:space="preserve">tl</w:t>
+      </w:r>
+      <w:r>
+        <w:rPr>
+          <w:rFonts w:ascii="Courier New" w:cs="Courier New" w:eastAsia="Courier New" w:hAnsi="Courier New"/>
+          <w:b w:val="0"/>
+          <w:color w:val="0000ff"/>
+          <w:sz w:val="18"/>
+          <w:szCs w:val="18"/>
+          <w:rtl w:val="0"/>
+        </w:rPr>
+        <w:t xml:space="preserve">&gt;</w:t>
+      </w:r>
+      <w:r>
+        <w:rPr>
+          <w:rFonts w:ascii="Arial" w:cs="Arial" w:eastAsia="Arial" w:hAnsi="Arial"/>
+          <w:b w:val="0"/>
+          <w:color w:val="000000"/>
+          <w:sz w:val="22"/>
+          <w:szCs w:val="22"/>
+          <w:rtl w:val="0"/>
+        </w:rPr>
+        <w:t xml:space="preserve">c</w:t>
+      </w:r>
+      <w:r>
+        <w:rPr>
+          <w:rFonts w:ascii="Arial" w:cs="Arial" w:eastAsia="Arial" w:hAnsi="Arial"/>
+          <w:b w:val="0"/>
+          <w:color w:val="000000"/>
+          <w:sz w:val="22"/>
+          <w:szCs w:val="22"/>
+          <w:rtl w:val="0"/>
+        </w:rPr>
+        <w:t xml:space="preserve">harcoal</w:t>
+      </w:r>
+      <w:r>
+        <w:rPr>
+          <w:rFonts w:ascii="Courier New" w:cs="Courier New" w:eastAsia="Courier New" w:hAnsi="Courier New"/>
+          <w:b w:val="0"/>
+          <w:color w:val="0000ff"/>
+          <w:sz w:val="18"/>
+          <w:szCs w:val="18"/>
+          <w:rtl w:val="0"/>
+        </w:rPr>
+        <w:t xml:space="preserve">&lt;/</w:t>
+      </w:r>
+      <w:r>
+        <w:rPr>
+          <w:rFonts w:ascii="Courier New" w:cs="Courier New" w:eastAsia="Courier New" w:hAnsi="Courier New"/>
+          <w:color w:val="0000ff"/>
+          <w:sz w:val="18"/>
+          <w:szCs w:val="18"/>
+          <w:rtl w:val="0"/>
+        </w:rPr>
+        <w:t xml:space="preserve">tl</w:t>
+      </w:r>
+      <w:r>
+        <w:rPr>
+          <w:rFonts w:ascii="Courier New" w:cs="Courier New" w:eastAsia="Courier New" w:hAnsi="Courier New"/>
+          <w:b w:val="0"/>
+          <w:color w:val="0000ff"/>
+          <w:sz w:val="18"/>
+          <w:szCs w:val="18"/>
+          <w:rtl w:val="0"/>
+        </w:rPr>
+        <w:t xml:space="preserve">&gt;</w:t>
+      </w:r>
+      <w:r>
+        <w:rPr>
+          <w:rFonts w:ascii="Arial" w:cs="Arial" w:eastAsia="Arial" w:hAnsi="Arial"/>
+          <w:b w:val="0"/>
+          <w:color w:val="000000"/>
+          <w:sz w:val="22"/>
+          <w:szCs w:val="22"/>
+          <w:rtl w:val="0"/>
+        </w:rPr>
+        <w:t xml:space="preserve"> is </w:t>
+      </w:r>
+      <w:r>
+        <w:rPr>
+          <w:rFonts w:ascii="Arial" w:cs="Arial" w:eastAsia="Arial" w:hAnsi="Arial"/>
+          <w:color w:val="000000"/>
+          <w:sz w:val="22"/>
+          <w:szCs w:val="22"/>
+          <w:rtl w:val="0"/>
+        </w:rPr>
+        <w:t xml:space="preserve">more or less reduced down to the level of the </w:t>
+      </w:r>
+      <w:r>
+        <w:rPr>
+          <w:rFonts w:ascii="Courier New" w:cs="Courier New" w:eastAsia="Courier New" w:hAnsi="Courier New"/>
+          <w:color w:val="0000ff"/>
+          <w:sz w:val="18"/>
+          <w:szCs w:val="18"/>
+          <w:rtl w:val="0"/>
+        </w:rPr>
+        <w:t xml:space="preserve">&lt;tl&gt;</w:t>
+      </w:r>
+      <w:r>
+        <w:rPr>
+          <w:rFonts w:ascii="Arial" w:cs="Arial" w:eastAsia="Arial" w:hAnsi="Arial"/>
+          <w:color w:val="000000"/>
+          <w:sz w:val="22"/>
+          <w:szCs w:val="22"/>
+          <w:rtl w:val="0"/>
+        </w:rPr>
+        <w:t xml:space="preserve">furnace</w:t>
+      </w:r>
+      <w:r>
+        <w:rPr>
+          <w:rFonts w:ascii="Courier New" w:cs="Courier New" w:eastAsia="Courier New" w:hAnsi="Courier New"/>
+          <w:color w:val="0000ff"/>
+          <w:sz w:val="18"/>
+          <w:szCs w:val="18"/>
+          <w:rtl w:val="0"/>
+        </w:rPr>
+        <w:t xml:space="preserve">&lt;/tl&gt;</w:t>
+      </w:r>
+      <w:r>
+        <w:rPr>
+          <w:rFonts w:ascii="Arial" w:cs="Arial" w:eastAsia="Arial" w:hAnsi="Arial"/>
+          <w:color w:val="000000"/>
+          <w:sz w:val="22"/>
+          <w:szCs w:val="22"/>
+          <w:rtl w:val="0"/>
+        </w:rPr>
+        <w:t xml:space="preserve">, you will be able to pour into </w:t>
+      </w:r>
+      <w:r>
+        <w:rPr>
+          <w:rFonts w:ascii="Courier New" w:cs="Courier New" w:eastAsia="Courier New" w:hAnsi="Courier New"/>
+          <w:color w:val="0000ff"/>
+          <w:sz w:val="18"/>
+          <w:szCs w:val="18"/>
+          <w:rtl w:val="0"/>
+        </w:rPr>
+        <w:t xml:space="preserve">&lt;tl&gt;</w:t>
+      </w:r>
+      <w:r>
+        <w:rPr>
+          <w:rFonts w:ascii="Arial" w:cs="Arial" w:eastAsia="Arial" w:hAnsi="Arial"/>
+          <w:color w:val="000000"/>
+          <w:sz w:val="22"/>
+          <w:szCs w:val="22"/>
+          <w:rtl w:val="0"/>
+        </w:rPr>
+        <w:t xml:space="preserve">molds</w:t>
+      </w:r>
+      <w:r>
+        <w:rPr>
+          <w:rFonts w:ascii="Courier New" w:cs="Courier New" w:eastAsia="Courier New" w:hAnsi="Courier New"/>
+          <w:color w:val="0000ff"/>
+          <w:sz w:val="18"/>
+          <w:szCs w:val="18"/>
+          <w:rtl w:val="0"/>
+        </w:rPr>
+        <w:t xml:space="preserve">&lt;/tl&gt;</w:t>
+      </w:r>
+      <w:r>
+        <w:rPr>
+          <w:rFonts w:ascii="Arial" w:cs="Arial" w:eastAsia="Arial" w:hAnsi="Arial"/>
+          <w:color w:val="000000"/>
+          <w:sz w:val="22"/>
+          <w:szCs w:val="22"/>
+          <w:rtl w:val="0"/>
+        </w:rPr>
+        <w:t xml:space="preserve"> &amp;</w:t>
+      </w:r>
+      <w:r>
+        <w:rPr>
+          <w:rFonts w:ascii="Courier New" w:cs="Courier New" w:eastAsia="Courier New" w:hAnsi="Courier New"/>
+          <w:color w:val="a9a9a9"/>
+          <w:sz w:val="18"/>
+          <w:szCs w:val="18"/>
+          <w:rtl w:val="0"/>
+        </w:rPr>
+        <w:t xml:space="preserve">amp;</w:t>
       </w:r>
       <w:r>
         <w:rPr>
@@ -443,133 +1433,137 @@
           <w:szCs w:val="18"/>
           <w:rtl w:val="0"/>
         </w:rPr>
-        <w:t xml:space="preserve">&lt;fr&gt;&lt;ms&gt;</w:t>
-      </w:r>
-      <w:r>
-        <w:rPr>
-          <w:rFonts w:ascii="Arial" w:cs="Arial" w:eastAsia="Arial" w:hAnsi="Arial"/>
-          <w:color w:val="000000"/>
-          <w:sz w:val="22"/>
-          <w:szCs w:val="22"/>
-          <w:rtl w:val="0"/>
-        </w:rPr>
-        <w:t xml:space="preserve">pan</w:t>
-      </w:r>
-      <w:r>
-        <w:rPr>
-          <w:rFonts w:ascii="Courier New" w:cs="Courier New" w:eastAsia="Courier New" w:hAnsi="Courier New"/>
-          <w:color w:val="0000ff"/>
-          <w:sz w:val="18"/>
-          <w:szCs w:val="18"/>
-          <w:rtl w:val="0"/>
-        </w:rPr>
-        <w:t xml:space="preserve">&lt;/ms&gt;&lt;/fr&gt;</w:t>
-      </w:r>
-      <w:r>
-        <w:rPr>
-          <w:rFonts w:ascii="Arial" w:cs="Arial" w:eastAsia="Arial" w:hAnsi="Arial"/>
-          <w:color w:val="000000"/>
-          <w:sz w:val="22"/>
-          <w:szCs w:val="22"/>
-          <w:rtl w:val="0"/>
-        </w:rPr>
-        <w:t xml:space="preserve">s </w:t>
-      </w:r>
-      <w:r>
-        <w:rPr>
-          <w:rFonts w:ascii="Courier New" w:cs="Courier New" w:eastAsia="Courier New" w:hAnsi="Courier New"/>
-          <w:color w:val="a91111"/>
-          <w:sz w:val="18"/>
-          <w:szCs w:val="18"/>
-          <w:rtl w:val="0"/>
-        </w:rPr>
-        <w:t xml:space="preserve">&lt;del&gt;</w:t>
-      </w:r>
-      <w:r>
-        <w:rPr>
-          <w:rFonts w:ascii="Courier New" w:cs="Courier New" w:eastAsia="Courier New" w:hAnsi="Courier New"/>
-          <w:color w:val="a91111"/>
-          <w:sz w:val="12"/>
-          <w:szCs w:val="12"/>
-          <w:rtl w:val="0"/>
-        </w:rPr>
-        <w:t xml:space="preserve">&amp;</w:t>
-      </w:r>
-      <w:r>
-        <w:rPr>
-          <w:rFonts w:ascii="Courier New" w:cs="Courier New" w:eastAsia="Courier New" w:hAnsi="Courier New"/>
-          <w:color w:val="a9a9a9"/>
-          <w:sz w:val="18"/>
-          <w:szCs w:val="18"/>
-          <w:rtl w:val="0"/>
-        </w:rPr>
-        <w:t xml:space="preserve">amp;</w:t>
-      </w:r>
-      <w:r>
-        <w:rPr>
-          <w:rFonts w:ascii="Courier New" w:cs="Courier New" w:eastAsia="Courier New" w:hAnsi="Courier New"/>
-          <w:color w:val="a91111"/>
-          <w:sz w:val="12"/>
-          <w:szCs w:val="12"/>
-          <w:rtl w:val="0"/>
-        </w:rPr>
-        <w:t xml:space="preserve"> will reheat well the</w:t>
-      </w:r>
-      <w:r>
-        <w:rPr>
-          <w:rFonts w:ascii="Courier New" w:cs="Courier New" w:eastAsia="Courier New" w:hAnsi="Courier New"/>
-          <w:color w:val="a91111"/>
-          <w:sz w:val="18"/>
-          <w:szCs w:val="18"/>
-          <w:rtl w:val="0"/>
-        </w:rPr>
-        <w:t xml:space="preserve">&lt;/del&gt;</w:t>
-      </w:r>
-      <w:r>
-        <w:rPr>
-          <w:rFonts w:ascii="Arial" w:cs="Arial" w:eastAsia="Arial" w:hAnsi="Arial"/>
-          <w:color w:val="000000"/>
-          <w:sz w:val="22"/>
-          <w:szCs w:val="22"/>
-          <w:rtl w:val="0"/>
-        </w:rPr>
-        <w:t xml:space="preserve">. But first, it is necessary tha</w:t>
-      </w:r>
-      <w:r>
-        <w:rPr>
-          <w:rtl w:val="0"/>
-        </w:rPr>
-        <w:t xml:space="preserve">t </w:t>
-      </w:r>
-      <w:r>
-        <w:rPr>
-          <w:rFonts w:ascii="Arial" w:cs="Arial" w:eastAsia="Arial" w:hAnsi="Arial"/>
-          <w:color w:val="000000"/>
-          <w:sz w:val="22"/>
-          <w:szCs w:val="22"/>
-          <w:rtl w:val="0"/>
-        </w:rPr>
-        <w:t xml:space="preserve">you have reheated your </w:t>
-      </w:r>
-      <w:r>
-        <w:rPr>
-          <w:rFonts w:ascii="Courier New" w:cs="Courier New" w:eastAsia="Courier New" w:hAnsi="Courier New"/>
-          <w:color w:val="0000ff"/>
-          <w:sz w:val="18"/>
-          <w:szCs w:val="18"/>
-          <w:rtl w:val="0"/>
-        </w:rPr>
         <w:t xml:space="preserve">&lt;tl&gt;</w:t>
       </w:r>
       <w:r>
         <w:rPr>
-          <w:rFonts w:ascii="Arial" w:cs="Arial" w:eastAsia="Arial" w:hAnsi="Arial"/>
-          <w:color w:val="000000"/>
-          <w:sz w:val="22"/>
-          <w:szCs w:val="22"/>
-          <w:rtl w:val="0"/>
-        </w:rPr>
-        <w:t xml:space="preserve">furnace</w:t>
+          <w:rFonts w:ascii="Courier New" w:cs="Courier New" w:eastAsia="Courier New" w:hAnsi="Courier New"/>
+          <w:b w:val="0"/>
+          <w:color w:val="0000ff"/>
+          <w:sz w:val="18"/>
+          <w:szCs w:val="18"/>
+          <w:rtl w:val="0"/>
+        </w:rPr>
+        <w:t xml:space="preserve">&lt;m&gt;</w:t>
+      </w:r>
+      <w:r>
+        <w:rPr>
+          <w:rFonts w:ascii="Arial" w:cs="Arial" w:eastAsia="Arial" w:hAnsi="Arial"/>
+          <w:b w:val="0"/>
+          <w:color w:val="000000"/>
+          <w:sz w:val="22"/>
+          <w:szCs w:val="22"/>
+          <w:rtl w:val="0"/>
+        </w:rPr>
+        <w:t xml:space="preserve">i</w:t>
+      </w:r>
+      <w:r>
+        <w:rPr>
+          <w:rFonts w:ascii="Arial" w:cs="Arial" w:eastAsia="Arial" w:hAnsi="Arial"/>
+          <w:b w:val="0"/>
+          <w:color w:val="000000"/>
+          <w:sz w:val="22"/>
+          <w:szCs w:val="22"/>
+          <w:rtl w:val="0"/>
+        </w:rPr>
+        <w:t xml:space="preserve">ron</w:t>
+      </w:r>
+      <w:r>
+        <w:rPr>
+          <w:rFonts w:ascii="Courier New" w:cs="Courier New" w:eastAsia="Courier New" w:hAnsi="Courier New"/>
+          <w:b w:val="0"/>
+          <w:color w:val="0000ff"/>
+          <w:sz w:val="18"/>
+          <w:szCs w:val="18"/>
+          <w:rtl w:val="0"/>
+        </w:rPr>
+        <w:t xml:space="preserve">&lt;/m&gt;</w:t>
+      </w:r>
+      <w:r>
+        <w:rPr>
+          <w:rFonts w:ascii="Arial" w:cs="Arial" w:eastAsia="Arial" w:hAnsi="Arial"/>
+          <w:b w:val="0"/>
+          <w:color w:val="000000"/>
+          <w:sz w:val="22"/>
+          <w:szCs w:val="22"/>
+          <w:rtl w:val="0"/>
+        </w:rPr>
+        <w:t xml:space="preserve"> o</w:t>
+      </w:r>
+      <w:r>
+        <w:rPr>
+          <w:rFonts w:ascii="Arial" w:cs="Arial" w:eastAsia="Arial" w:hAnsi="Arial"/>
+          <w:color w:val="000000"/>
+          <w:sz w:val="22"/>
+          <w:szCs w:val="22"/>
+          <w:rtl w:val="0"/>
+        </w:rPr>
+        <w:t xml:space="preserve">r </w:t>
+      </w:r>
+      <w:r>
+        <w:rPr>
+          <w:rFonts w:ascii="Courier New" w:cs="Courier New" w:eastAsia="Courier New" w:hAnsi="Courier New"/>
+          <w:b w:val="0"/>
+          <w:color w:val="0000ff"/>
+          <w:sz w:val="18"/>
+          <w:szCs w:val="18"/>
+          <w:rtl w:val="0"/>
+        </w:rPr>
+        <w:t xml:space="preserve">&lt;m&gt;</w:t>
+      </w:r>
+      <w:r>
+        <w:rPr>
+          <w:rFonts w:ascii="Arial" w:cs="Arial" w:eastAsia="Arial" w:hAnsi="Arial"/>
+          <w:b w:val="0"/>
+          <w:color w:val="000000"/>
+          <w:sz w:val="22"/>
+          <w:szCs w:val="22"/>
+          <w:rtl w:val="0"/>
+        </w:rPr>
+        <w:t xml:space="preserve">m</w:t>
+      </w:r>
+      <w:r>
+        <w:rPr>
+          <w:rFonts w:ascii="Arial" w:cs="Arial" w:eastAsia="Arial" w:hAnsi="Arial"/>
+          <w:b w:val="0"/>
+          <w:color w:val="000000"/>
+          <w:sz w:val="22"/>
+          <w:szCs w:val="22"/>
+          <w:rtl w:val="0"/>
+        </w:rPr>
+        <w:t xml:space="preserve">etal</w:t>
+      </w:r>
+      <w:r>
+        <w:rPr>
+          <w:rFonts w:ascii="Courier New" w:cs="Courier New" w:eastAsia="Courier New" w:hAnsi="Courier New"/>
+          <w:b w:val="0"/>
+          <w:color w:val="0000ff"/>
+          <w:sz w:val="18"/>
+          <w:szCs w:val="18"/>
+          <w:rtl w:val="0"/>
+        </w:rPr>
+        <w:t xml:space="preserve">&lt;/m&gt;</w:t>
+      </w:r>
+      <w:r>
+        <w:rPr>
+          <w:rFonts w:ascii="Arial" w:cs="Arial" w:eastAsia="Arial" w:hAnsi="Arial"/>
+          <w:b w:val="0"/>
+          <w:color w:val="000000"/>
+          <w:sz w:val="22"/>
+          <w:szCs w:val="22"/>
+          <w:rtl w:val="0"/>
+        </w:rPr>
+        <w:t xml:space="preserve"> s</w:t>
+      </w:r>
+      <w:r>
+        <w:rPr>
+          <w:rFonts w:ascii="Arial" w:cs="Arial" w:eastAsia="Arial" w:hAnsi="Arial"/>
+          <w:color w:val="000000"/>
+          <w:sz w:val="22"/>
+          <w:szCs w:val="22"/>
+          <w:rtl w:val="0"/>
+        </w:rPr>
+        <w:t xml:space="preserve">hells</w:t>
       </w:r>
       <w:r>
         <w:rPr>
@@ -589,68 +1583,104 @@
           <w:szCs w:val="22"/>
           <w:rtl w:val="0"/>
         </w:rPr>
+        <w:t xml:space="preserve">, which is even better because one </w:t>
+      </w:r>
+      <w:r>
+        <w:rPr>
+          <w:rFonts w:ascii="Courier New" w:cs="Courier New" w:eastAsia="Courier New" w:hAnsi="Courier New"/>
+          <w:b w:val="0"/>
+          <w:color w:val="0000ff"/>
+          <w:sz w:val="18"/>
+          <w:szCs w:val="18"/>
+          <w:rtl w:val="0"/>
+        </w:rPr>
+        <w:t xml:space="preserve">&lt;m&gt;</w:t>
+      </w:r>
+      <w:r>
+        <w:rPr>
+          <w:rFonts w:ascii="Arial" w:cs="Arial" w:eastAsia="Arial" w:hAnsi="Arial"/>
+          <w:color w:val="000000"/>
+          <w:sz w:val="22"/>
+          <w:szCs w:val="22"/>
+          <w:rtl w:val="0"/>
+        </w:rPr>
+        <w:t xml:space="preserve">iron</w:t>
+      </w:r>
+      <w:r>
+        <w:rPr>
+          <w:rFonts w:ascii="Courier New" w:cs="Courier New" w:eastAsia="Courier New" w:hAnsi="Courier New"/>
+          <w:b w:val="0"/>
+          <w:color w:val="0000ff"/>
+          <w:sz w:val="18"/>
+          <w:szCs w:val="18"/>
+          <w:rtl w:val="0"/>
+        </w:rPr>
+        <w:t xml:space="preserve">&lt;/m&gt;</w:t>
+      </w:r>
+      <w:r>
+        <w:rPr>
+          <w:rFonts w:ascii="Arial" w:cs="Arial" w:eastAsia="Arial" w:hAnsi="Arial"/>
+          <w:b w:val="0"/>
+          <w:color w:val="000000"/>
+          <w:sz w:val="22"/>
+          <w:szCs w:val="22"/>
+          <w:rtl w:val="0"/>
+        </w:rPr>
         <w:t xml:space="preserve"> </w:t>
       </w:r>
       <w:r>
         <w:rPr>
-          <w:rFonts w:ascii="Courier New" w:cs="Courier New" w:eastAsia="Courier New" w:hAnsi="Courier New"/>
-          <w:color w:val="a91111"/>
-          <w:sz w:val="18"/>
-          <w:szCs w:val="18"/>
-          <w:rtl w:val="0"/>
-        </w:rPr>
-        <w:t xml:space="preserve">&lt;del&gt;</w:t>
-      </w:r>
-      <w:r>
-        <w:rPr>
-          <w:rFonts w:ascii="Arial" w:cs="Arial" w:eastAsia="Arial" w:hAnsi="Arial"/>
-          <w:color w:val="000000"/>
-          <w:sz w:val="22"/>
-          <w:szCs w:val="22"/>
-          <w:rtl w:val="0"/>
-        </w:rPr>
-        <w:t xml:space="preserve">with</w:t>
-      </w:r>
-      <w:r>
-        <w:rPr>
-          <w:rFonts w:ascii="Courier New" w:cs="Courier New" w:eastAsia="Courier New" w:hAnsi="Courier New"/>
-          <w:color w:val="a91111"/>
-          <w:sz w:val="18"/>
-          <w:szCs w:val="18"/>
-          <w:rtl w:val="0"/>
-        </w:rPr>
-        <w:t xml:space="preserve">&lt;/del&gt;</w:t>
-      </w:r>
-      <w:r>
-        <w:rPr>
-          <w:rFonts w:ascii="Arial" w:cs="Arial" w:eastAsia="Arial" w:hAnsi="Arial"/>
-          <w:color w:val="000000"/>
-          <w:sz w:val="22"/>
-          <w:szCs w:val="22"/>
-          <w:rtl w:val="0"/>
-        </w:rPr>
-        <w:t xml:space="preserve"> with </w:t>
-      </w:r>
-      <w:r>
-        <w:rPr>
-          <w:rtl w:val="0"/>
-        </w:rPr>
-        <w:t xml:space="preserve">a little of the</w:t>
-      </w:r>
-      <w:r>
-        <w:rPr>
-          <w:rFonts w:ascii="Arial" w:cs="Arial" w:eastAsia="Arial" w:hAnsi="Arial"/>
-          <w:color w:val="000000"/>
-          <w:sz w:val="22"/>
-          <w:szCs w:val="22"/>
-          <w:rtl w:val="0"/>
-        </w:rPr>
-        <w:t xml:space="preserve"> big </w:t>
-      </w:r>
-      <w:r>
-        <w:rPr>
-          <w:rFonts w:ascii="Courier New" w:cs="Courier New" w:eastAsia="Courier New" w:hAnsi="Courier New"/>
-          <w:b w:val="0"/>
+          <w:rFonts w:ascii="Arial" w:cs="Arial" w:eastAsia="Arial" w:hAnsi="Arial"/>
+          <w:color w:val="000000"/>
+          <w:sz w:val="22"/>
+          <w:szCs w:val="22"/>
+          <w:rtl w:val="0"/>
+        </w:rPr>
+        <w:t xml:space="preserve">attaches to the other. And it is necessary that the inside of the </w:t>
+      </w:r>
+      <w:r>
+        <w:rPr>
+          <w:rFonts w:ascii="Courier New" w:cs="Courier New" w:eastAsia="Courier New" w:hAnsi="Courier New"/>
+          <w:color w:val="0000ff"/>
+          <w:sz w:val="18"/>
+          <w:szCs w:val="18"/>
+          <w:rtl w:val="0"/>
+        </w:rPr>
+        <w:t xml:space="preserve">&lt;tl&gt;</w:t>
+      </w:r>
+      <w:r>
+        <w:rPr>
+          <w:rFonts w:ascii="Arial" w:cs="Arial" w:eastAsia="Arial" w:hAnsi="Arial"/>
+          <w:color w:val="000000"/>
+          <w:sz w:val="22"/>
+          <w:szCs w:val="22"/>
+          <w:rtl w:val="0"/>
+        </w:rPr>
+        <w:t xml:space="preserve">mold</w:t>
+      </w:r>
+      <w:r>
+        <w:rPr>
+          <w:rFonts w:ascii="Courier New" w:cs="Courier New" w:eastAsia="Courier New" w:hAnsi="Courier New"/>
+          <w:color w:val="0000ff"/>
+          <w:sz w:val="18"/>
+          <w:szCs w:val="18"/>
+          <w:rtl w:val="0"/>
+        </w:rPr>
+        <w:t xml:space="preserve">&lt;/tl&gt;</w:t>
+      </w:r>
+      <w:r>
+        <w:rPr>
+          <w:rFonts w:ascii="Arial" w:cs="Arial" w:eastAsia="Arial" w:hAnsi="Arial"/>
+          <w:color w:val="000000"/>
+          <w:sz w:val="22"/>
+          <w:szCs w:val="22"/>
+          <w:rtl w:val="0"/>
+        </w:rPr>
+        <w:t xml:space="preserve"> be well covered with </w:t>
+      </w:r>
+      <w:r>
+        <w:rPr>
+          <w:rFonts w:ascii="Courier New" w:cs="Courier New" w:eastAsia="Courier New" w:hAnsi="Courier New"/>
           <w:color w:val="0000ff"/>
           <w:sz w:val="18"/>
           <w:szCs w:val="18"/>
@@ -661,24 +1691,23 @@
       <w:r>
         <w:rPr>
           <w:rFonts w:ascii="Arial" w:cs="Arial" w:eastAsia="Arial" w:hAnsi="Arial"/>
-          <w:b w:val="0"/>
-          <w:color w:val="000000"/>
-          <w:sz w:val="22"/>
-          <w:szCs w:val="22"/>
-          <w:rtl w:val="0"/>
-        </w:rPr>
-        <w:t xml:space="preserve">c</w:t>
-      </w:r>
-      <w:r>
-        <w:rPr>
-          <w:rFonts w:ascii="Arial" w:cs="Arial" w:eastAsia="Arial" w:hAnsi="Arial"/>
-          <w:b w:val="0"/>
-          <w:color w:val="000000"/>
-          <w:sz w:val="22"/>
-          <w:szCs w:val="22"/>
-          <w:rtl w:val="0"/>
-        </w:rPr>
-        <w:t xml:space="preserve">harcoal</w:t>
+          <w:color w:val="000000"/>
+          <w:sz w:val="22"/>
+          <w:szCs w:val="22"/>
+          <w:rtl w:val="0"/>
+        </w:rPr>
+        <w:t xml:space="preserve">wetted</w:t>
+      </w:r>
+      <w:r>
+        <w:rPr>
+          <w:rFonts w:ascii="Arial" w:cs="Arial" w:eastAsia="Arial" w:hAnsi="Arial"/>
+          <w:b w:val="0"/>
+          <w:color w:val="000000"/>
+          <w:sz w:val="22"/>
+          <w:szCs w:val="22"/>
+          <w:rtl w:val="0"/>
+        </w:rPr>
+        <w:t xml:space="preserve"> ashes</w:t>
       </w:r>
       <w:r>
         <w:rPr>
@@ -710,1119 +1739,7 @@
           <w:szCs w:val="22"/>
           <w:rtl w:val="0"/>
         </w:rPr>
-        <w:t xml:space="preserve"> </w:t>
-      </w:r>
-      <w:r>
-        <w:rPr>
-          <w:rtl w:val="0"/>
-        </w:rPr>
-        <w:t xml:space="preserve">such that</w:t>
-      </w:r>
-      <w:r>
-        <w:rPr>
-          <w:rFonts w:ascii="Arial" w:cs="Arial" w:eastAsia="Arial" w:hAnsi="Arial"/>
-          <w:color w:val="000000"/>
-          <w:sz w:val="22"/>
-          <w:szCs w:val="22"/>
-          <w:rtl w:val="0"/>
-        </w:rPr>
-        <w:t xml:space="preserve"> the bottom is red hot and then you will put there the </w:t>
-      </w:r>
-      <w:r>
-        <w:rPr>
-          <w:rtl w:val="0"/>
-        </w:rPr>
-        <w:t xml:space="preserve">load of</w:t>
-      </w:r>
-      <w:r>
-        <w:rPr>
-          <w:rFonts w:ascii="Arial" w:cs="Arial" w:eastAsia="Arial" w:hAnsi="Arial"/>
-          <w:color w:val="000000"/>
-          <w:sz w:val="22"/>
-          <w:szCs w:val="22"/>
-          <w:rtl w:val="0"/>
-        </w:rPr>
-        <w:t xml:space="preserve"> </w:t>
-      </w:r>
-      <w:r>
-        <w:rPr>
-          <w:rFonts w:ascii="Courier New" w:cs="Courier New" w:eastAsia="Courier New" w:hAnsi="Courier New"/>
-          <w:b w:val="0"/>
-          <w:color w:val="0000ff"/>
-          <w:sz w:val="18"/>
-          <w:szCs w:val="18"/>
-          <w:rtl w:val="0"/>
-        </w:rPr>
-        <w:t xml:space="preserve">&lt;m&gt;</w:t>
-      </w:r>
-      <w:r>
-        <w:rPr>
-          <w:rFonts w:ascii="Arial" w:cs="Arial" w:eastAsia="Arial" w:hAnsi="Arial"/>
-          <w:b w:val="0"/>
-          <w:color w:val="000000"/>
-          <w:sz w:val="22"/>
-          <w:szCs w:val="22"/>
-          <w:rtl w:val="0"/>
-        </w:rPr>
-        <w:t xml:space="preserve">c</w:t>
-      </w:r>
-      <w:r>
-        <w:rPr>
-          <w:rFonts w:ascii="Arial" w:cs="Arial" w:eastAsia="Arial" w:hAnsi="Arial"/>
-          <w:b w:val="0"/>
-          <w:color w:val="000000"/>
-          <w:sz w:val="22"/>
-          <w:szCs w:val="22"/>
-          <w:rtl w:val="0"/>
-        </w:rPr>
-        <w:t xml:space="preserve">harcoal</w:t>
-      </w:r>
-      <w:r>
-        <w:rPr>
-          <w:rFonts w:ascii="Courier New" w:cs="Courier New" w:eastAsia="Courier New" w:hAnsi="Courier New"/>
-          <w:b w:val="0"/>
-          <w:color w:val="0000ff"/>
-          <w:sz w:val="18"/>
-          <w:szCs w:val="18"/>
-          <w:rtl w:val="0"/>
-        </w:rPr>
-        <w:t xml:space="preserve">&lt;/m&gt;</w:t>
-      </w:r>
-      <w:r>
-        <w:rPr>
-          <w:rFonts w:ascii="Arial" w:cs="Arial" w:eastAsia="Arial" w:hAnsi="Arial"/>
-          <w:b w:val="0"/>
-          <w:color w:val="000000"/>
-          <w:sz w:val="22"/>
-          <w:szCs w:val="22"/>
-          <w:rtl w:val="0"/>
-        </w:rPr>
-        <w:t xml:space="preserve"> </w:t>
-      </w:r>
-      <w:r>
-        <w:rPr>
-          <w:rtl w:val="0"/>
-        </w:rPr>
-        <w:t xml:space="preserve">i</w:t>
-      </w:r>
-      <w:r>
-        <w:rPr>
-          <w:rFonts w:ascii="Arial" w:cs="Arial" w:eastAsia="Arial" w:hAnsi="Arial"/>
-          <w:color w:val="000000"/>
-          <w:sz w:val="22"/>
-          <w:szCs w:val="22"/>
-          <w:rtl w:val="0"/>
-        </w:rPr>
-        <w:t xml:space="preserve">n the middle of which you will put your </w:t>
-      </w:r>
-      <w:r>
-        <w:rPr>
-          <w:rFonts w:ascii="Courier New" w:cs="Courier New" w:eastAsia="Courier New" w:hAnsi="Courier New"/>
-          <w:b w:val="0"/>
-          <w:color w:val="0000ff"/>
-          <w:sz w:val="18"/>
-          <w:szCs w:val="18"/>
-          <w:rtl w:val="0"/>
-        </w:rPr>
-        <w:t xml:space="preserve">&lt;m&gt;</w:t>
-      </w:r>
-      <w:r>
-        <w:rPr>
-          <w:rFonts w:ascii="Arial" w:cs="Arial" w:eastAsia="Arial" w:hAnsi="Arial"/>
-          <w:b w:val="0"/>
-          <w:color w:val="000000"/>
-          <w:sz w:val="22"/>
-          <w:szCs w:val="22"/>
-          <w:rtl w:val="0"/>
-        </w:rPr>
-        <w:t xml:space="preserve">i</w:t>
-      </w:r>
-      <w:r>
-        <w:rPr>
-          <w:rFonts w:ascii="Arial" w:cs="Arial" w:eastAsia="Arial" w:hAnsi="Arial"/>
-          <w:b w:val="0"/>
-          <w:color w:val="000000"/>
-          <w:sz w:val="22"/>
-          <w:szCs w:val="22"/>
-          <w:rtl w:val="0"/>
-        </w:rPr>
-        <w:t xml:space="preserve">ron</w:t>
-      </w:r>
-      <w:r>
-        <w:rPr>
-          <w:rFonts w:ascii="Courier New" w:cs="Courier New" w:eastAsia="Courier New" w:hAnsi="Courier New"/>
-          <w:b w:val="0"/>
-          <w:color w:val="0000ff"/>
-          <w:sz w:val="18"/>
-          <w:szCs w:val="18"/>
-          <w:rtl w:val="0"/>
-        </w:rPr>
-        <w:t xml:space="preserve">&lt;/m&gt;</w:t>
-      </w:r>
-      <w:r>
-        <w:rPr>
-          <w:rFonts w:ascii="Arial" w:cs="Arial" w:eastAsia="Arial" w:hAnsi="Arial"/>
-          <w:b w:val="0"/>
-          <w:color w:val="000000"/>
-          <w:sz w:val="22"/>
-          <w:szCs w:val="22"/>
-          <w:rtl w:val="0"/>
-        </w:rPr>
-        <w:t xml:space="preserve">,</w:t>
-      </w:r>
-      <w:r>
-        <w:rPr>
-          <w:rFonts w:ascii="Arial" w:cs="Arial" w:eastAsia="Arial" w:hAnsi="Arial"/>
-          <w:color w:val="000000"/>
-          <w:sz w:val="22"/>
-          <w:szCs w:val="22"/>
-          <w:rtl w:val="0"/>
-        </w:rPr>
-        <w:t xml:space="preserve"> not all at once but ten or fifteen </w:t>
-      </w:r>
-      <w:r>
-        <w:rPr>
-          <w:rFonts w:ascii="Courier New" w:cs="Courier New" w:eastAsia="Courier New" w:hAnsi="Courier New"/>
-          <w:color w:val="0000ff"/>
-          <w:sz w:val="18"/>
-          <w:szCs w:val="18"/>
-          <w:rtl w:val="0"/>
-        </w:rPr>
-        <w:t xml:space="preserve">&lt;ms&gt;</w:t>
-      </w:r>
-      <w:r>
-        <w:rPr>
-          <w:rtl w:val="0"/>
-        </w:rPr>
-        <w:t xml:space="preserve">lb.</w:t>
-      </w:r>
-      <w:r>
-        <w:rPr>
-          <w:rFonts w:ascii="Courier New" w:cs="Courier New" w:eastAsia="Courier New" w:hAnsi="Courier New"/>
-          <w:color w:val="0000ff"/>
-          <w:sz w:val="18"/>
-          <w:szCs w:val="18"/>
-          <w:rtl w:val="0"/>
-        </w:rPr>
-        <w:t xml:space="preserve">&lt;/ms&gt;</w:t>
-      </w:r>
-      <w:r>
-        <w:rPr>
-          <w:rFonts w:ascii="Arial" w:cs="Arial" w:eastAsia="Arial" w:hAnsi="Arial"/>
-          <w:color w:val="000000"/>
-          <w:sz w:val="22"/>
-          <w:szCs w:val="22"/>
-          <w:rtl w:val="0"/>
-        </w:rPr>
-        <w:t xml:space="preserve">s each time. And </w:t>
-      </w:r>
-      <w:r>
-        <w:rPr>
-          <w:rtl w:val="0"/>
-        </w:rPr>
-        <w:t xml:space="preserve">when</w:t>
-      </w:r>
-      <w:r>
-        <w:rPr>
-          <w:rFonts w:ascii="Arial" w:cs="Arial" w:eastAsia="Arial" w:hAnsi="Arial"/>
-          <w:color w:val="000000"/>
-          <w:sz w:val="22"/>
-          <w:szCs w:val="22"/>
-          <w:rtl w:val="0"/>
-        </w:rPr>
-        <w:t xml:space="preserve"> </w:t>
-      </w:r>
-      <w:r>
-        <w:rPr>
-          <w:rtl w:val="0"/>
-        </w:rPr>
-        <w:t xml:space="preserve">this</w:t>
-      </w:r>
-      <w:r>
-        <w:rPr>
-          <w:rFonts w:ascii="Arial" w:cs="Arial" w:eastAsia="Arial" w:hAnsi="Arial"/>
-          <w:color w:val="000000"/>
-          <w:sz w:val="22"/>
-          <w:szCs w:val="22"/>
-          <w:rtl w:val="0"/>
-        </w:rPr>
-        <w:t xml:space="preserve"> will be swallowed </w:t>
-      </w:r>
-      <w:r>
-        <w:rPr>
-          <w:rFonts w:ascii="Courier New" w:cs="Courier New" w:eastAsia="Courier New" w:hAnsi="Courier New"/>
-          <w:color w:val="a91111"/>
-          <w:sz w:val="18"/>
-          <w:szCs w:val="18"/>
-          <w:rtl w:val="0"/>
-        </w:rPr>
-        <w:t xml:space="preserve">&lt;del&gt;</w:t>
-      </w:r>
-      <w:r>
-        <w:rPr>
-          <w:rFonts w:ascii="Arial" w:cs="Arial" w:eastAsia="Arial" w:hAnsi="Arial"/>
-          <w:color w:val="000000"/>
-          <w:sz w:val="22"/>
-          <w:szCs w:val="22"/>
-          <w:rtl w:val="0"/>
-        </w:rPr>
-        <w:t xml:space="preserve">&amp;</w:t>
-      </w:r>
-      <w:r>
-        <w:rPr>
-          <w:rFonts w:ascii="Courier New" w:cs="Courier New" w:eastAsia="Courier New" w:hAnsi="Courier New"/>
-          <w:color w:val="a9a9a9"/>
-          <w:sz w:val="18"/>
-          <w:szCs w:val="18"/>
-          <w:rtl w:val="0"/>
-        </w:rPr>
-        <w:t xml:space="preserve">amp;</w:t>
-      </w:r>
-      <w:r>
-        <w:rPr>
-          <w:rFonts w:ascii="Courier New" w:cs="Courier New" w:eastAsia="Courier New" w:hAnsi="Courier New"/>
-          <w:color w:val="a91111"/>
-          <w:sz w:val="18"/>
-          <w:szCs w:val="18"/>
-          <w:rtl w:val="0"/>
-        </w:rPr>
-        <w:t xml:space="preserve">&lt;/del&gt;</w:t>
-      </w:r>
-      <w:r>
-        <w:rPr>
-          <w:rFonts w:ascii="Arial" w:cs="Arial" w:eastAsia="Arial" w:hAnsi="Arial"/>
-          <w:color w:val="000000"/>
-          <w:sz w:val="22"/>
-          <w:szCs w:val="22"/>
-          <w:rtl w:val="0"/>
-        </w:rPr>
-        <w:t xml:space="preserve"> at the bottom of the</w:t>
-      </w:r>
-      <w:r>
-        <w:rPr>
-          <w:rFonts w:ascii="Courier New" w:cs="Courier New" w:eastAsia="Courier New" w:hAnsi="Courier New"/>
-          <w:color w:val="0000ff"/>
-          <w:sz w:val="18"/>
-          <w:szCs w:val="18"/>
-          <w:rtl w:val="0"/>
-        </w:rPr>
-        <w:t xml:space="preserve">&lt;tl&gt;</w:t>
-      </w:r>
-      <w:r>
-        <w:rPr>
-          <w:rFonts w:ascii="Arial" w:cs="Arial" w:eastAsia="Arial" w:hAnsi="Arial"/>
-          <w:color w:val="000000"/>
-          <w:sz w:val="22"/>
-          <w:szCs w:val="22"/>
-          <w:rtl w:val="0"/>
-        </w:rPr>
-        <w:t xml:space="preserve">furnace</w:t>
-      </w:r>
-      <w:r>
-        <w:rPr>
-          <w:rFonts w:ascii="Courier New" w:cs="Courier New" w:eastAsia="Courier New" w:hAnsi="Courier New"/>
-          <w:color w:val="0000ff"/>
-          <w:sz w:val="18"/>
-          <w:szCs w:val="18"/>
-          <w:rtl w:val="0"/>
-        </w:rPr>
-        <w:t xml:space="preserve">&lt;/tl&gt;</w:t>
-      </w:r>
-      <w:r>
-        <w:rPr>
-          <w:rFonts w:ascii="Arial" w:cs="Arial" w:eastAsia="Arial" w:hAnsi="Arial"/>
-          <w:color w:val="000000"/>
-          <w:sz w:val="22"/>
-          <w:szCs w:val="22"/>
-          <w:rtl w:val="0"/>
-        </w:rPr>
-        <w:t xml:space="preserve">, </w:t>
-      </w:r>
-      <w:r>
-        <w:rPr>
-          <w:rtl w:val="0"/>
-        </w:rPr>
-        <w:t xml:space="preserve">always put in as much again</w:t>
-      </w:r>
-      <w:r>
-        <w:rPr>
-          <w:rFonts w:ascii="Arial" w:cs="Arial" w:eastAsia="Arial" w:hAnsi="Arial"/>
-          <w:color w:val="000000"/>
-          <w:sz w:val="22"/>
-          <w:szCs w:val="22"/>
-          <w:rtl w:val="0"/>
-        </w:rPr>
-        <w:t xml:space="preserve">. And add three or four </w:t>
-      </w:r>
-      <w:r>
-        <w:rPr>
-          <w:rFonts w:ascii="Courier New" w:cs="Courier New" w:eastAsia="Courier New" w:hAnsi="Courier New"/>
-          <w:color w:val="0000ff"/>
-          <w:sz w:val="18"/>
-          <w:szCs w:val="18"/>
-          <w:rtl w:val="0"/>
-        </w:rPr>
-        <w:t xml:space="preserve">&lt;ms&gt;</w:t>
-      </w:r>
-      <w:r>
-        <w:rPr>
-          <w:rFonts w:ascii="Arial" w:cs="Arial" w:eastAsia="Arial" w:hAnsi="Arial"/>
-          <w:color w:val="000000"/>
-          <w:sz w:val="22"/>
-          <w:szCs w:val="22"/>
-          <w:rtl w:val="0"/>
-        </w:rPr>
-        <w:t xml:space="preserve">shovel</w:t>
-      </w:r>
-      <w:r>
-        <w:rPr>
-          <w:rFonts w:ascii="Courier New" w:cs="Courier New" w:eastAsia="Courier New" w:hAnsi="Courier New"/>
-          <w:color w:val="0000ff"/>
-          <w:sz w:val="18"/>
-          <w:szCs w:val="18"/>
-          <w:rtl w:val="0"/>
-        </w:rPr>
-        <w:t xml:space="preserve">&lt;/ms&gt;</w:t>
-      </w:r>
-      <w:r>
-        <w:rPr>
-          <w:rFonts w:ascii="Arial" w:cs="Arial" w:eastAsia="Arial" w:hAnsi="Arial"/>
-          <w:color w:val="000000"/>
-          <w:sz w:val="22"/>
-          <w:szCs w:val="22"/>
-          <w:rtl w:val="0"/>
-        </w:rPr>
-        <w:t xml:space="preserve">s of </w:t>
-      </w:r>
-      <w:r>
-        <w:rPr>
-          <w:rtl w:val="0"/>
-        </w:rPr>
-        <w:t xml:space="preserve">new</w:t>
-      </w:r>
-      <w:r>
-        <w:rPr>
-          <w:rFonts w:ascii="Arial" w:cs="Arial" w:eastAsia="Arial" w:hAnsi="Arial"/>
-          <w:color w:val="000000"/>
-          <w:sz w:val="22"/>
-          <w:szCs w:val="22"/>
-          <w:rtl w:val="0"/>
-        </w:rPr>
-        <w:t xml:space="preserve"> </w:t>
-      </w:r>
-      <w:r>
-        <w:rPr>
-          <w:rFonts w:ascii="Courier New" w:cs="Courier New" w:eastAsia="Courier New" w:hAnsi="Courier New"/>
-          <w:b w:val="0"/>
-          <w:color w:val="0000ff"/>
-          <w:sz w:val="18"/>
-          <w:szCs w:val="18"/>
-          <w:rtl w:val="0"/>
-        </w:rPr>
-        <w:t xml:space="preserve">&lt;m&gt;</w:t>
-      </w:r>
-      <w:r>
-        <w:rPr>
-          <w:rFonts w:ascii="Arial" w:cs="Arial" w:eastAsia="Arial" w:hAnsi="Arial"/>
-          <w:b w:val="0"/>
-          <w:color w:val="000000"/>
-          <w:sz w:val="22"/>
-          <w:szCs w:val="22"/>
-          <w:rtl w:val="0"/>
-        </w:rPr>
-        <w:t xml:space="preserve">c</w:t>
-      </w:r>
-      <w:r>
-        <w:rPr>
-          <w:rFonts w:ascii="Arial" w:cs="Arial" w:eastAsia="Arial" w:hAnsi="Arial"/>
-          <w:b w:val="0"/>
-          <w:color w:val="000000"/>
-          <w:sz w:val="22"/>
-          <w:szCs w:val="22"/>
-          <w:rtl w:val="0"/>
-        </w:rPr>
-        <w:t xml:space="preserve">harcoal</w:t>
-      </w:r>
-      <w:r>
-        <w:rPr>
-          <w:rFonts w:ascii="Courier New" w:cs="Courier New" w:eastAsia="Courier New" w:hAnsi="Courier New"/>
-          <w:b w:val="0"/>
-          <w:color w:val="0000ff"/>
-          <w:sz w:val="18"/>
-          <w:szCs w:val="18"/>
-          <w:rtl w:val="0"/>
-        </w:rPr>
-        <w:t xml:space="preserve">&lt;/m&gt;</w:t>
-      </w:r>
-      <w:r>
-        <w:rPr>
-          <w:rFonts w:ascii="Arial" w:cs="Arial" w:eastAsia="Arial" w:hAnsi="Arial"/>
-          <w:b w:val="0"/>
-          <w:color w:val="000000"/>
-          <w:sz w:val="22"/>
-          <w:szCs w:val="22"/>
-          <w:rtl w:val="0"/>
-        </w:rPr>
-        <w:t xml:space="preserve"> which should be of the biggest kind and </w:t>
-      </w:r>
-      <w:r>
-        <w:rPr>
-          <w:rtl w:val="0"/>
-        </w:rPr>
-        <w:t xml:space="preserve">moistened, in order that it may have more heat &amp;</w:t>
-      </w:r>
-      <w:r>
-        <w:rPr>
-          <w:rFonts w:ascii="Courier New" w:cs="Courier New" w:eastAsia="Courier New" w:hAnsi="Courier New"/>
-          <w:color w:val="a9a9a9"/>
-          <w:sz w:val="18"/>
-          <w:szCs w:val="18"/>
-          <w:rtl w:val="0"/>
-        </w:rPr>
-        <w:t xml:space="preserve">amp;</w:t>
-      </w:r>
-      <w:r>
-        <w:rPr>
-          <w:rtl w:val="0"/>
-        </w:rPr>
-        <w:t xml:space="preserve"> and not be consumed to soon</w:t>
-      </w:r>
-      <w:r>
-        <w:rPr>
-          <w:rFonts w:ascii="Arial" w:cs="Arial" w:eastAsia="Arial" w:hAnsi="Arial"/>
-          <w:color w:val="000000"/>
-          <w:sz w:val="22"/>
-          <w:szCs w:val="22"/>
-          <w:rtl w:val="0"/>
-        </w:rPr>
-        <w:t xml:space="preserve">. And when you see that your </w:t>
-      </w:r>
-      <w:r>
-        <w:rPr>
-          <w:rFonts w:ascii="Courier New" w:cs="Courier New" w:eastAsia="Courier New" w:hAnsi="Courier New"/>
-          <w:color w:val="0000ff"/>
-          <w:sz w:val="18"/>
-          <w:szCs w:val="18"/>
-          <w:rtl w:val="0"/>
-        </w:rPr>
-        <w:t xml:space="preserve">&lt;tl&gt;</w:t>
-      </w:r>
-      <w:r>
-        <w:rPr>
-          <w:rFonts w:ascii="Arial" w:cs="Arial" w:eastAsia="Arial" w:hAnsi="Arial"/>
-          <w:color w:val="000000"/>
-          <w:sz w:val="22"/>
-          <w:szCs w:val="22"/>
-          <w:rtl w:val="0"/>
-        </w:rPr>
-        <w:t xml:space="preserve">furnace</w:t>
-      </w:r>
-      <w:r>
-        <w:rPr>
-          <w:rFonts w:ascii="Courier New" w:cs="Courier New" w:eastAsia="Courier New" w:hAnsi="Courier New"/>
-          <w:color w:val="0000ff"/>
-          <w:sz w:val="18"/>
-          <w:szCs w:val="18"/>
-          <w:rtl w:val="0"/>
-        </w:rPr>
-        <w:t xml:space="preserve">&lt;/tl&gt;</w:t>
-      </w:r>
-      <w:r>
-        <w:rPr>
-          <w:rFonts w:ascii="Arial" w:cs="Arial" w:eastAsia="Arial" w:hAnsi="Arial"/>
-          <w:color w:val="000000"/>
-          <w:sz w:val="22"/>
-          <w:szCs w:val="22"/>
-          <w:rtl w:val="0"/>
-        </w:rPr>
-        <w:t xml:space="preserve"> is full of substance</w:t>
-      </w:r>
-      <w:r>
-        <w:rPr>
-          <w:rtl w:val="0"/>
-        </w:rPr>
-        <w:t xml:space="preserve">, around</w:t>
-      </w:r>
-      <w:r>
-        <w:rPr>
-          <w:rFonts w:ascii="Arial" w:cs="Arial" w:eastAsia="Arial" w:hAnsi="Arial"/>
-          <w:color w:val="000000"/>
-          <w:sz w:val="22"/>
-          <w:szCs w:val="22"/>
-          <w:rtl w:val="0"/>
-        </w:rPr>
-        <w:t xml:space="preserve"> two </w:t>
-      </w:r>
-      <w:r>
-        <w:rPr>
-          <w:rFonts w:ascii="Courier New" w:cs="Courier New" w:eastAsia="Courier New" w:hAnsi="Courier New"/>
-          <w:color w:val="0000ff"/>
-          <w:sz w:val="18"/>
-          <w:szCs w:val="18"/>
-          <w:rtl w:val="0"/>
-        </w:rPr>
-        <w:t xml:space="preserve">&lt;ms&gt;</w:t>
-      </w:r>
-      <w:r>
-        <w:rPr>
-          <w:rFonts w:ascii="Arial" w:cs="Arial" w:eastAsia="Arial" w:hAnsi="Arial"/>
-          <w:color w:val="000000"/>
-          <w:sz w:val="22"/>
-          <w:szCs w:val="22"/>
-          <w:rtl w:val="0"/>
-        </w:rPr>
-        <w:t xml:space="preserve">quintal</w:t>
-      </w:r>
-      <w:r>
-        <w:rPr>
-          <w:rFonts w:ascii="Courier New" w:cs="Courier New" w:eastAsia="Courier New" w:hAnsi="Courier New"/>
-          <w:color w:val="0000ff"/>
-          <w:sz w:val="18"/>
-          <w:szCs w:val="18"/>
-          <w:rtl w:val="0"/>
-        </w:rPr>
-        <w:t xml:space="preserve">&lt;/ms&gt;</w:t>
-      </w:r>
-      <w:r>
-        <w:rPr>
-          <w:rFonts w:ascii="Arial" w:cs="Arial" w:eastAsia="Arial" w:hAnsi="Arial"/>
-          <w:color w:val="000000"/>
-          <w:sz w:val="22"/>
-          <w:szCs w:val="22"/>
-          <w:rtl w:val="0"/>
-        </w:rPr>
-        <w:t xml:space="preserve">s</w:t>
-      </w:r>
-      <w:r>
-        <w:rPr>
-          <w:rtl w:val="0"/>
-        </w:rPr>
-        <w:t xml:space="preserve">,</w:t>
-      </w:r>
-      <w:r>
-        <w:rPr>
-          <w:rFonts w:ascii="Arial" w:cs="Arial" w:eastAsia="Arial" w:hAnsi="Arial"/>
-          <w:color w:val="000000"/>
-          <w:sz w:val="22"/>
-          <w:szCs w:val="22"/>
-          <w:rtl w:val="0"/>
-        </w:rPr>
-        <w:t xml:space="preserve"> or less if you don't have that much, you will leave the </w:t>
-      </w:r>
-      <w:r>
-        <w:rPr>
-          <w:rFonts w:ascii="Courier New" w:cs="Courier New" w:eastAsia="Courier New" w:hAnsi="Courier New"/>
-          <w:b w:val="0"/>
-          <w:color w:val="0000ff"/>
-          <w:sz w:val="18"/>
-          <w:szCs w:val="18"/>
-          <w:rtl w:val="0"/>
-        </w:rPr>
-        <w:t xml:space="preserve">&lt;m&gt;</w:t>
-      </w:r>
-      <w:r>
-        <w:rPr>
-          <w:rFonts w:ascii="Arial" w:cs="Arial" w:eastAsia="Arial" w:hAnsi="Arial"/>
-          <w:b w:val="0"/>
-          <w:color w:val="000000"/>
-          <w:sz w:val="22"/>
-          <w:szCs w:val="22"/>
-          <w:rtl w:val="0"/>
-        </w:rPr>
-        <w:t xml:space="preserve">c</w:t>
-      </w:r>
-      <w:r>
-        <w:rPr>
-          <w:rFonts w:ascii="Arial" w:cs="Arial" w:eastAsia="Arial" w:hAnsi="Arial"/>
-          <w:b w:val="0"/>
-          <w:color w:val="000000"/>
-          <w:sz w:val="22"/>
-          <w:szCs w:val="22"/>
-          <w:rtl w:val="0"/>
-        </w:rPr>
-        <w:t xml:space="preserve">harcoal</w:t>
-      </w:r>
-      <w:r>
-        <w:rPr>
-          <w:rFonts w:ascii="Courier New" w:cs="Courier New" w:eastAsia="Courier New" w:hAnsi="Courier New"/>
-          <w:b w:val="0"/>
-          <w:color w:val="0000ff"/>
-          <w:sz w:val="18"/>
-          <w:szCs w:val="18"/>
-          <w:rtl w:val="0"/>
-        </w:rPr>
-        <w:t xml:space="preserve">&lt;/m&gt;</w:t>
-      </w:r>
-      <w:r>
-        <w:rPr>
-          <w:rFonts w:ascii="Arial" w:cs="Arial" w:eastAsia="Arial" w:hAnsi="Arial"/>
-          <w:b w:val="0"/>
-          <w:color w:val="000000"/>
-          <w:sz w:val="22"/>
-          <w:szCs w:val="22"/>
-          <w:rtl w:val="0"/>
-        </w:rPr>
-        <w:t xml:space="preserve"> to be c</w:t>
-      </w:r>
-      <w:r>
-        <w:rPr>
-          <w:rFonts w:ascii="Arial" w:cs="Arial" w:eastAsia="Arial" w:hAnsi="Arial"/>
-          <w:color w:val="000000"/>
-          <w:sz w:val="22"/>
-          <w:szCs w:val="22"/>
-          <w:rtl w:val="0"/>
-        </w:rPr>
-        <w:t xml:space="preserve">onsumed by itself. And when the </w:t>
-      </w:r>
-      <w:r>
-        <w:rPr>
-          <w:rFonts w:ascii="Courier New" w:cs="Courier New" w:eastAsia="Courier New" w:hAnsi="Courier New"/>
-          <w:b w:val="0"/>
-          <w:color w:val="0000ff"/>
-          <w:sz w:val="18"/>
-          <w:szCs w:val="18"/>
-          <w:rtl w:val="0"/>
-        </w:rPr>
-        <w:t xml:space="preserve">&lt;m&gt;</w:t>
-      </w:r>
-      <w:r>
-        <w:rPr>
-          <w:rFonts w:ascii="Arial" w:cs="Arial" w:eastAsia="Arial" w:hAnsi="Arial"/>
-          <w:b w:val="0"/>
-          <w:color w:val="000000"/>
-          <w:sz w:val="22"/>
-          <w:szCs w:val="22"/>
-          <w:rtl w:val="0"/>
-        </w:rPr>
-        <w:t xml:space="preserve">c</w:t>
-      </w:r>
-      <w:r>
-        <w:rPr>
-          <w:rFonts w:ascii="Arial" w:cs="Arial" w:eastAsia="Arial" w:hAnsi="Arial"/>
-          <w:b w:val="0"/>
-          <w:color w:val="000000"/>
-          <w:sz w:val="22"/>
-          <w:szCs w:val="22"/>
-          <w:rtl w:val="0"/>
-        </w:rPr>
-        <w:t xml:space="preserve">harcoal</w:t>
-      </w:r>
-      <w:r>
-        <w:rPr>
-          <w:rFonts w:ascii="Courier New" w:cs="Courier New" w:eastAsia="Courier New" w:hAnsi="Courier New"/>
-          <w:b w:val="0"/>
-          <w:color w:val="0000ff"/>
-          <w:sz w:val="18"/>
-          <w:szCs w:val="18"/>
-          <w:rtl w:val="0"/>
-        </w:rPr>
-        <w:t xml:space="preserve">&lt;/m&gt;</w:t>
-      </w:r>
-      <w:r>
-        <w:rPr>
-          <w:rFonts w:ascii="Arial" w:cs="Arial" w:eastAsia="Arial" w:hAnsi="Arial"/>
-          <w:b w:val="0"/>
-          <w:color w:val="000000"/>
-          <w:sz w:val="22"/>
-          <w:szCs w:val="22"/>
-          <w:rtl w:val="0"/>
-        </w:rPr>
-        <w:t xml:space="preserve"> is </w:t>
-      </w:r>
-      <w:r>
-        <w:rPr>
-          <w:rtl w:val="0"/>
-        </w:rPr>
-        <w:t xml:space="preserve">more or less</w:t>
-      </w:r>
-      <w:r>
-        <w:rPr>
-          <w:rFonts w:ascii="Arial" w:cs="Arial" w:eastAsia="Arial" w:hAnsi="Arial"/>
-          <w:color w:val="000000"/>
-          <w:sz w:val="22"/>
-          <w:szCs w:val="22"/>
-          <w:rtl w:val="0"/>
-        </w:rPr>
-        <w:t xml:space="preserve"> </w:t>
-      </w:r>
-      <w:r>
-        <w:rPr>
-          <w:rtl w:val="0"/>
-        </w:rPr>
-        <w:t xml:space="preserve">reduced down to</w:t>
-      </w:r>
-      <w:r>
-        <w:rPr>
-          <w:rFonts w:ascii="Arial" w:cs="Arial" w:eastAsia="Arial" w:hAnsi="Arial"/>
-          <w:color w:val="000000"/>
-          <w:sz w:val="22"/>
-          <w:szCs w:val="22"/>
-          <w:rtl w:val="0"/>
-        </w:rPr>
-        <w:t xml:space="preserve"> the level of the </w:t>
-      </w:r>
-      <w:r>
-        <w:rPr>
-          <w:rFonts w:ascii="Courier New" w:cs="Courier New" w:eastAsia="Courier New" w:hAnsi="Courier New"/>
-          <w:color w:val="0000ff"/>
-          <w:sz w:val="18"/>
-          <w:szCs w:val="18"/>
-          <w:rtl w:val="0"/>
-        </w:rPr>
-        <w:t xml:space="preserve">&lt;tl&gt;</w:t>
-      </w:r>
-      <w:r>
-        <w:rPr>
-          <w:rFonts w:ascii="Arial" w:cs="Arial" w:eastAsia="Arial" w:hAnsi="Arial"/>
-          <w:color w:val="000000"/>
-          <w:sz w:val="22"/>
-          <w:szCs w:val="22"/>
-          <w:rtl w:val="0"/>
-        </w:rPr>
-        <w:t xml:space="preserve">furnace</w:t>
-      </w:r>
-      <w:r>
-        <w:rPr>
-          <w:rFonts w:ascii="Courier New" w:cs="Courier New" w:eastAsia="Courier New" w:hAnsi="Courier New"/>
-          <w:color w:val="0000ff"/>
-          <w:sz w:val="18"/>
-          <w:szCs w:val="18"/>
-          <w:rtl w:val="0"/>
-        </w:rPr>
-        <w:t xml:space="preserve">&lt;/tl&gt;</w:t>
-      </w:r>
-      <w:r>
-        <w:rPr>
-          <w:rFonts w:ascii="Arial" w:cs="Arial" w:eastAsia="Arial" w:hAnsi="Arial"/>
-          <w:color w:val="000000"/>
-          <w:sz w:val="22"/>
-          <w:szCs w:val="22"/>
-          <w:rtl w:val="0"/>
-        </w:rPr>
-        <w:t xml:space="preserve">, you will be able to pour into molds &amp;</w:t>
-      </w:r>
-      <w:r>
-        <w:rPr>
-          <w:rFonts w:ascii="Courier New" w:cs="Courier New" w:eastAsia="Courier New" w:hAnsi="Courier New"/>
-          <w:color w:val="a9a9a9"/>
-          <w:sz w:val="18"/>
-          <w:szCs w:val="18"/>
-          <w:rtl w:val="0"/>
-        </w:rPr>
-        <w:t xml:space="preserve">amp;</w:t>
-      </w:r>
-      <w:r>
-        <w:rPr>
-          <w:rFonts w:ascii="Arial" w:cs="Arial" w:eastAsia="Arial" w:hAnsi="Arial"/>
-          <w:color w:val="000000"/>
-          <w:sz w:val="22"/>
-          <w:szCs w:val="22"/>
-          <w:rtl w:val="0"/>
-        </w:rPr>
-        <w:t xml:space="preserve"> </w:t>
-      </w:r>
-      <w:r>
-        <w:rPr>
-          <w:rFonts w:ascii="Courier New" w:cs="Courier New" w:eastAsia="Courier New" w:hAnsi="Courier New"/>
-          <w:b w:val="0"/>
-          <w:color w:val="0000ff"/>
-          <w:sz w:val="18"/>
-          <w:szCs w:val="18"/>
-          <w:rtl w:val="0"/>
-        </w:rPr>
-        <w:t xml:space="preserve">&lt;m&gt;</w:t>
-      </w:r>
-      <w:r>
-        <w:rPr>
-          <w:rFonts w:ascii="Arial" w:cs="Arial" w:eastAsia="Arial" w:hAnsi="Arial"/>
-          <w:b w:val="0"/>
-          <w:color w:val="000000"/>
-          <w:sz w:val="22"/>
-          <w:szCs w:val="22"/>
-          <w:rtl w:val="0"/>
-        </w:rPr>
-        <w:t xml:space="preserve">i</w:t>
-      </w:r>
-      <w:r>
-        <w:rPr>
-          <w:rFonts w:ascii="Arial" w:cs="Arial" w:eastAsia="Arial" w:hAnsi="Arial"/>
-          <w:b w:val="0"/>
-          <w:color w:val="000000"/>
-          <w:sz w:val="22"/>
-          <w:szCs w:val="22"/>
-          <w:rtl w:val="0"/>
-        </w:rPr>
-        <w:t xml:space="preserve">ron</w:t>
-      </w:r>
-      <w:r>
-        <w:rPr>
-          <w:rFonts w:ascii="Courier New" w:cs="Courier New" w:eastAsia="Courier New" w:hAnsi="Courier New"/>
-          <w:b w:val="0"/>
-          <w:color w:val="0000ff"/>
-          <w:sz w:val="18"/>
-          <w:szCs w:val="18"/>
-          <w:rtl w:val="0"/>
-        </w:rPr>
-        <w:t xml:space="preserve">&lt;/m&gt;</w:t>
-      </w:r>
-      <w:r>
-        <w:rPr>
-          <w:rFonts w:ascii="Arial" w:cs="Arial" w:eastAsia="Arial" w:hAnsi="Arial"/>
-          <w:b w:val="0"/>
-          <w:color w:val="000000"/>
-          <w:sz w:val="22"/>
-          <w:szCs w:val="22"/>
-          <w:rtl w:val="0"/>
-        </w:rPr>
-        <w:t xml:space="preserve"> o</w:t>
-      </w:r>
-      <w:r>
-        <w:rPr>
-          <w:rFonts w:ascii="Arial" w:cs="Arial" w:eastAsia="Arial" w:hAnsi="Arial"/>
-          <w:color w:val="000000"/>
-          <w:sz w:val="22"/>
-          <w:szCs w:val="22"/>
-          <w:rtl w:val="0"/>
-        </w:rPr>
-        <w:t xml:space="preserve">r </w:t>
-      </w:r>
-      <w:r>
-        <w:rPr>
-          <w:rFonts w:ascii="Courier New" w:cs="Courier New" w:eastAsia="Courier New" w:hAnsi="Courier New"/>
-          <w:b w:val="0"/>
-          <w:color w:val="0000ff"/>
-          <w:sz w:val="18"/>
-          <w:szCs w:val="18"/>
-          <w:rtl w:val="0"/>
-        </w:rPr>
-        <w:t xml:space="preserve">&lt;m&gt;</w:t>
-      </w:r>
-      <w:r>
-        <w:rPr>
-          <w:rFonts w:ascii="Arial" w:cs="Arial" w:eastAsia="Arial" w:hAnsi="Arial"/>
-          <w:b w:val="0"/>
-          <w:color w:val="000000"/>
-          <w:sz w:val="22"/>
-          <w:szCs w:val="22"/>
-          <w:rtl w:val="0"/>
-        </w:rPr>
-        <w:t xml:space="preserve">m</w:t>
-      </w:r>
-      <w:r>
-        <w:rPr>
-          <w:rFonts w:ascii="Arial" w:cs="Arial" w:eastAsia="Arial" w:hAnsi="Arial"/>
-          <w:b w:val="0"/>
-          <w:color w:val="000000"/>
-          <w:sz w:val="22"/>
-          <w:szCs w:val="22"/>
-          <w:rtl w:val="0"/>
-        </w:rPr>
-        <w:t xml:space="preserve">etal</w:t>
-      </w:r>
-      <w:r>
-        <w:rPr>
-          <w:rFonts w:ascii="Courier New" w:cs="Courier New" w:eastAsia="Courier New" w:hAnsi="Courier New"/>
-          <w:b w:val="0"/>
-          <w:color w:val="0000ff"/>
-          <w:sz w:val="18"/>
-          <w:szCs w:val="18"/>
-          <w:rtl w:val="0"/>
-        </w:rPr>
-        <w:t xml:space="preserve">&lt;/m&gt;</w:t>
-      </w:r>
-      <w:r>
-        <w:rPr>
-          <w:rFonts w:ascii="Arial" w:cs="Arial" w:eastAsia="Arial" w:hAnsi="Arial"/>
-          <w:b w:val="0"/>
-          <w:color w:val="000000"/>
-          <w:sz w:val="22"/>
-          <w:szCs w:val="22"/>
-          <w:rtl w:val="0"/>
-        </w:rPr>
-        <w:t xml:space="preserve"> s</w:t>
-      </w:r>
-      <w:r>
-        <w:rPr>
-          <w:rFonts w:ascii="Arial" w:cs="Arial" w:eastAsia="Arial" w:hAnsi="Arial"/>
-          <w:color w:val="000000"/>
-          <w:sz w:val="22"/>
-          <w:szCs w:val="22"/>
-          <w:rtl w:val="0"/>
-        </w:rPr>
-        <w:t xml:space="preserve">hells, which is even better </w:t>
-      </w:r>
-      <w:r>
-        <w:rPr>
-          <w:rtl w:val="0"/>
-        </w:rPr>
-        <w:t xml:space="preserve">because</w:t>
-      </w:r>
-      <w:r>
-        <w:rPr>
-          <w:rFonts w:ascii="Arial" w:cs="Arial" w:eastAsia="Arial" w:hAnsi="Arial"/>
-          <w:color w:val="000000"/>
-          <w:sz w:val="22"/>
-          <w:szCs w:val="22"/>
-          <w:rtl w:val="0"/>
-        </w:rPr>
-        <w:t xml:space="preserve"> one </w:t>
-      </w:r>
-      <w:r>
-        <w:rPr>
-          <w:rFonts w:ascii="Courier New" w:cs="Courier New" w:eastAsia="Courier New" w:hAnsi="Courier New"/>
-          <w:b w:val="0"/>
-          <w:color w:val="0000ff"/>
-          <w:sz w:val="18"/>
-          <w:szCs w:val="18"/>
-          <w:rtl w:val="0"/>
-        </w:rPr>
-        <w:t xml:space="preserve">&lt;m&gt;</w:t>
-      </w:r>
-      <w:r>
-        <w:rPr>
-          <w:rtl w:val="0"/>
-        </w:rPr>
-        <w:t xml:space="preserve">iron</w:t>
-      </w:r>
-      <w:r>
-        <w:rPr>
-          <w:rFonts w:ascii="Courier New" w:cs="Courier New" w:eastAsia="Courier New" w:hAnsi="Courier New"/>
-          <w:b w:val="0"/>
-          <w:color w:val="0000ff"/>
-          <w:sz w:val="18"/>
-          <w:szCs w:val="18"/>
-          <w:rtl w:val="0"/>
-        </w:rPr>
-        <w:t xml:space="preserve">&lt;/m&gt;</w:t>
-      </w:r>
-      <w:r>
-        <w:rPr>
-          <w:rFonts w:ascii="Arial" w:cs="Arial" w:eastAsia="Arial" w:hAnsi="Arial"/>
-          <w:b w:val="0"/>
-          <w:color w:val="000000"/>
-          <w:sz w:val="22"/>
-          <w:szCs w:val="22"/>
-          <w:rtl w:val="0"/>
-        </w:rPr>
-        <w:t xml:space="preserve"> </w:t>
-      </w:r>
-      <w:r>
-        <w:rPr>
-          <w:rtl w:val="0"/>
-        </w:rPr>
-        <w:t xml:space="preserve">attaches to</w:t>
-      </w:r>
-      <w:r>
-        <w:rPr>
-          <w:rFonts w:ascii="Arial" w:cs="Arial" w:eastAsia="Arial" w:hAnsi="Arial"/>
-          <w:color w:val="000000"/>
-          <w:sz w:val="22"/>
-          <w:szCs w:val="22"/>
-          <w:rtl w:val="0"/>
-        </w:rPr>
-        <w:t xml:space="preserve"> the other. And it is necessary that the inside of the mold be well covered with </w:t>
-      </w:r>
-      <w:r>
-        <w:rPr>
-          <w:rtl w:val="0"/>
-        </w:rPr>
-        <w:t xml:space="preserve">wetted</w:t>
-      </w:r>
-      <w:r>
-        <w:rPr>
-          <w:rFonts w:ascii="Arial" w:cs="Arial" w:eastAsia="Arial" w:hAnsi="Arial"/>
-          <w:b w:val="0"/>
-          <w:color w:val="000000"/>
-          <w:sz w:val="22"/>
-          <w:szCs w:val="22"/>
-          <w:rtl w:val="0"/>
-        </w:rPr>
-        <w:t xml:space="preserve"> </w:t>
-      </w:r>
-      <w:r>
-        <w:rPr>
-          <w:rFonts w:ascii="Courier New" w:cs="Courier New" w:eastAsia="Courier New" w:hAnsi="Courier New"/>
-          <w:color w:val="0000ff"/>
-          <w:sz w:val="18"/>
-          <w:szCs w:val="18"/>
-          <w:rtl w:val="0"/>
-        </w:rPr>
-        <w:t xml:space="preserve">&lt;m&gt;</w:t>
-      </w:r>
-      <w:r>
-        <w:rPr>
-          <w:rFonts w:ascii="Arial" w:cs="Arial" w:eastAsia="Arial" w:hAnsi="Arial"/>
-          <w:b w:val="0"/>
-          <w:color w:val="000000"/>
-          <w:sz w:val="22"/>
-          <w:szCs w:val="22"/>
-          <w:rtl w:val="0"/>
-        </w:rPr>
-        <w:t xml:space="preserve">ashes</w:t>
-      </w:r>
-      <w:r>
-        <w:rPr>
-          <w:rFonts w:ascii="Courier New" w:cs="Courier New" w:eastAsia="Courier New" w:hAnsi="Courier New"/>
-          <w:b w:val="0"/>
-          <w:color w:val="0000ff"/>
-          <w:sz w:val="18"/>
-          <w:szCs w:val="18"/>
-          <w:rtl w:val="0"/>
-        </w:rPr>
-        <w:t xml:space="preserve">&lt;/m&gt;</w:t>
-      </w:r>
-      <w:r>
-        <w:rPr>
-          <w:rFonts w:ascii="Arial" w:cs="Arial" w:eastAsia="Arial" w:hAnsi="Arial"/>
-          <w:b w:val="0"/>
-          <w:color w:val="000000"/>
-          <w:sz w:val="22"/>
-          <w:szCs w:val="22"/>
-          <w:rtl w:val="0"/>
-        </w:rPr>
-        <w:t xml:space="preserve">,</w:t>
-      </w:r>
-      <w:r>
-        <w:rPr>
-          <w:rFonts w:ascii="Arial" w:cs="Arial" w:eastAsia="Arial" w:hAnsi="Arial"/>
-          <w:color w:val="000000"/>
-          <w:sz w:val="22"/>
-          <w:szCs w:val="22"/>
-          <w:rtl w:val="0"/>
-        </w:rPr>
-        <w:t xml:space="preserve"> </w:t>
-      </w:r>
-      <w:r>
-        <w:rPr>
-          <w:rtl w:val="0"/>
-        </w:rPr>
-        <w:t xml:space="preserve">in order that</w:t>
-      </w:r>
-      <w:r>
-        <w:rPr>
-          <w:rFonts w:ascii="Arial" w:cs="Arial" w:eastAsia="Arial" w:hAnsi="Arial"/>
-          <w:color w:val="000000"/>
-          <w:sz w:val="22"/>
-          <w:szCs w:val="22"/>
-          <w:rtl w:val="0"/>
-        </w:rPr>
-        <w:t xml:space="preserve"> it does</w:t>
-      </w:r>
-      <w:r>
-        <w:rPr>
-          <w:rtl w:val="0"/>
-        </w:rPr>
-        <w:t xml:space="preserve"> not adhere</w:t>
-      </w:r>
-      <w:r>
-        <w:rPr>
-          <w:rFonts w:ascii="Arial" w:cs="Arial" w:eastAsia="Arial" w:hAnsi="Arial"/>
-          <w:color w:val="000000"/>
-          <w:sz w:val="22"/>
-          <w:szCs w:val="22"/>
-          <w:rtl w:val="0"/>
-        </w:rPr>
-        <w:t xml:space="preserve"> to it.</w:t>
+        <w:t xml:space="preserve"> in order that it does not adhere to it.</w:t>
       </w:r>
       <w:r>
         <w:rPr>
@@ -3181,6 +3098,344 @@
         <w:rPr>
           <w:rtl w:val="0"/>
         </w:rPr>
+      </w:r>
+    </w:p>
+    <w:p>
+      <w:pPr>
+        <w:keepNext w:val="0"/>
+        <w:keepLines w:val="0"/>
+        <w:widowControl w:val="0"/>
+        <w:pBdr>
+          <w:top w:space="0" w:sz="0" w:val="nil"/>
+          <w:left w:space="0" w:sz="0" w:val="nil"/>
+          <w:bottom w:space="0" w:sz="0" w:val="nil"/>
+          <w:right w:space="0" w:sz="0" w:val="nil"/>
+          <w:between w:space="0" w:sz="0" w:val="nil"/>
+        </w:pBdr>
+        <w:shd w:fill="auto" w:val="clear"/>
+        <w:contextualSpacing w:val="0"/>
+        <w:rPr>
+          <w:rFonts w:ascii="Courier New" w:cs="Courier New" w:eastAsia="Courier New" w:hAnsi="Courier New"/>
+          <w:color w:val="7f6000"/>
+          <w:sz w:val="18"/>
+          <w:szCs w:val="18"/>
+        </w:rPr>
+      </w:pPr>
+      <w:r>
+        <w:rPr>
+          <w:rFonts w:ascii="Courier New" w:cs="Courier New" w:eastAsia="Courier New" w:hAnsi="Courier New"/>
+          <w:color w:val="7f6000"/>
+          <w:sz w:val="18"/>
+          <w:szCs w:val="18"/>
+          <w:rtl w:val="0"/>
+        </w:rPr>
+        <w:t xml:space="preserve">&lt;ab&gt;</w:t>
+      </w:r>
+      <w:commentRangeStart w:id="1"/>
+      <w:r>
+        <w:rPr>
+          <w:rFonts w:ascii="Arial" w:cs="Arial" w:eastAsia="Arial" w:hAnsi="Arial"/>
+          <w:b w:val="0"/>
+          <w:color w:val="000000"/>
+          <w:sz w:val="22"/>
+          <w:szCs w:val="22"/>
+          <w:rtl w:val="0"/>
+        </w:rPr>
+        <w:t xml:space="preserve">C</w:t>
+      </w:r>
+      <w:commentRangeEnd w:id="1"/>
+      <w:r>
+        <w:commentReference w:id="1"/>
+      </w:r>
+      <w:r>
+        <w:rPr>
+          <w:rFonts w:ascii="Arial" w:cs="Arial" w:eastAsia="Arial" w:hAnsi="Arial"/>
+          <w:b w:val="0"/>
+          <w:color w:val="000000"/>
+          <w:sz w:val="22"/>
+          <w:szCs w:val="22"/>
+          <w:rtl w:val="0"/>
+        </w:rPr>
+        <w:t xml:space="preserve">rimson </w:t>
+      </w:r>
+      <w:r>
+        <w:rPr>
+          <w:rFonts w:ascii="Arial" w:cs="Arial" w:eastAsia="Arial" w:hAnsi="Arial"/>
+          <w:color w:val="000000"/>
+          <w:sz w:val="22"/>
+          <w:szCs w:val="22"/>
+          <w:rtl w:val="0"/>
+        </w:rPr>
+        <w:t xml:space="preserve">is more </w:t>
+      </w:r>
+      <w:r>
+        <w:rPr>
+          <w:rtl w:val="0"/>
+        </w:rPr>
+        <w:t xml:space="preserve">abundant</w:t>
+      </w:r>
+      <w:r>
+        <w:rPr>
+          <w:rFonts w:ascii="Arial" w:cs="Arial" w:eastAsia="Arial" w:hAnsi="Arial"/>
+          <w:color w:val="000000"/>
+          <w:sz w:val="22"/>
+          <w:szCs w:val="22"/>
+          <w:rtl w:val="0"/>
+        </w:rPr>
+        <w:t xml:space="preserve"> than all other </w:t>
+      </w:r>
+      <w:r>
+        <w:rPr>
+          <w:rtl w:val="0"/>
+        </w:rPr>
+        <w:t xml:space="preserve">silks</w:t>
+      </w:r>
+      <w:r>
+        <w:rPr>
+          <w:rFonts w:ascii="Arial" w:cs="Arial" w:eastAsia="Arial" w:hAnsi="Arial"/>
+          <w:color w:val="000000"/>
+          <w:sz w:val="22"/>
+          <w:szCs w:val="22"/>
+          <w:rtl w:val="0"/>
+        </w:rPr>
+        <w:t xml:space="preserve"> because its color </w:t>
+      </w:r>
+      <w:r>
+        <w:rPr>
+          <w:rtl w:val="0"/>
+        </w:rPr>
+        <w:t xml:space="preserve">does not charge as do</w:t>
+      </w:r>
+      <w:r>
+        <w:rPr>
+          <w:rFonts w:ascii="Arial" w:cs="Arial" w:eastAsia="Arial" w:hAnsi="Arial"/>
+          <w:color w:val="000000"/>
+          <w:sz w:val="22"/>
+          <w:szCs w:val="22"/>
+          <w:rtl w:val="0"/>
+        </w:rPr>
+        <w:t xml:space="preserve"> </w:t>
+      </w:r>
+      <w:r>
+        <w:rPr>
+          <w:rFonts w:ascii="Arial" w:cs="Arial" w:eastAsia="Arial" w:hAnsi="Arial"/>
+          <w:b w:val="0"/>
+          <w:color w:val="000000"/>
+          <w:sz w:val="22"/>
+          <w:szCs w:val="22"/>
+          <w:rtl w:val="0"/>
+        </w:rPr>
+        <w:t xml:space="preserve">b</w:t>
+      </w:r>
+      <w:r>
+        <w:rPr>
+          <w:rFonts w:ascii="Arial" w:cs="Arial" w:eastAsia="Arial" w:hAnsi="Arial"/>
+          <w:b w:val="0"/>
+          <w:color w:val="000000"/>
+          <w:sz w:val="22"/>
+          <w:szCs w:val="22"/>
+          <w:rtl w:val="0"/>
+        </w:rPr>
+        <w:t xml:space="preserve">lue &amp;</w:t>
+      </w:r>
+      <w:r>
+        <w:rPr>
+          <w:rFonts w:ascii="Courier New" w:cs="Courier New" w:eastAsia="Courier New" w:hAnsi="Courier New"/>
+          <w:b w:val="0"/>
+          <w:color w:val="a9a9a9"/>
+          <w:sz w:val="18"/>
+          <w:szCs w:val="18"/>
+          <w:rtl w:val="0"/>
+        </w:rPr>
+        <w:t xml:space="preserve">amp;</w:t>
+      </w:r>
+      <w:r>
+        <w:rPr>
+          <w:rFonts w:ascii="Arial" w:cs="Arial" w:eastAsia="Arial" w:hAnsi="Arial"/>
+          <w:b w:val="0"/>
+          <w:color w:val="000000"/>
+          <w:sz w:val="22"/>
+          <w:szCs w:val="22"/>
+          <w:rtl w:val="0"/>
+        </w:rPr>
+        <w:t xml:space="preserve"> </w:t>
+      </w:r>
+      <w:r>
+        <w:rPr>
+          <w:rFonts w:ascii="Arial" w:cs="Arial" w:eastAsia="Arial" w:hAnsi="Arial"/>
+          <w:b w:val="0"/>
+          <w:color w:val="000000"/>
+          <w:sz w:val="22"/>
+          <w:szCs w:val="22"/>
+          <w:rtl w:val="0"/>
+        </w:rPr>
+        <w:t xml:space="preserve">g</w:t>
+      </w:r>
+      <w:r>
+        <w:rPr>
+          <w:rFonts w:ascii="Arial" w:cs="Arial" w:eastAsia="Arial" w:hAnsi="Arial"/>
+          <w:b w:val="0"/>
+          <w:color w:val="000000"/>
+          <w:sz w:val="22"/>
+          <w:szCs w:val="22"/>
+          <w:rtl w:val="0"/>
+        </w:rPr>
+        <w:t xml:space="preserve">reen, which </w:t>
+      </w:r>
+      <w:r>
+        <w:rPr>
+          <w:rtl w:val="0"/>
+        </w:rPr>
+        <w:t xml:space="preserve">also cost cheaper for </w:t>
+      </w:r>
+      <w:r>
+        <w:rPr>
+          <w:rFonts w:ascii="Arial" w:cs="Arial" w:eastAsia="Arial" w:hAnsi="Arial"/>
+          <w:color w:val="000000"/>
+          <w:sz w:val="22"/>
+          <w:szCs w:val="22"/>
+          <w:rtl w:val="0"/>
+        </w:rPr>
+        <w:t xml:space="preserve">the </w:t>
+      </w:r>
+      <w:r>
+        <w:rPr>
+          <w:rFonts w:ascii="Courier New" w:cs="Courier New" w:eastAsia="Courier New" w:hAnsi="Courier New"/>
+          <w:i w:val="0"/>
+          <w:color w:val="0000ff"/>
+          <w:sz w:val="18"/>
+          <w:szCs w:val="18"/>
+          <w:rtl w:val="0"/>
+        </w:rPr>
+        <w:t xml:space="preserve">&lt;pro&gt;</w:t>
+      </w:r>
+      <w:r>
+        <w:rPr>
+          <w:rFonts w:ascii="Arial" w:cs="Arial" w:eastAsia="Arial" w:hAnsi="Arial"/>
+          <w:i w:val="0"/>
+          <w:color w:val="000000"/>
+          <w:sz w:val="22"/>
+          <w:szCs w:val="22"/>
+          <w:rtl w:val="0"/>
+        </w:rPr>
+        <w:t xml:space="preserve">w</w:t>
+      </w:r>
+      <w:r>
+        <w:rPr>
+          <w:rFonts w:ascii="Arial" w:cs="Arial" w:eastAsia="Arial" w:hAnsi="Arial"/>
+          <w:i w:val="0"/>
+          <w:color w:val="000000"/>
+          <w:sz w:val="22"/>
+          <w:szCs w:val="22"/>
+          <w:rtl w:val="0"/>
+        </w:rPr>
+        <w:t xml:space="preserve">orker</w:t>
+      </w:r>
+      <w:r>
+        <w:rPr>
+          <w:rFonts w:ascii="Courier New" w:cs="Courier New" w:eastAsia="Courier New" w:hAnsi="Courier New"/>
+          <w:i w:val="0"/>
+          <w:color w:val="0000ff"/>
+          <w:sz w:val="18"/>
+          <w:szCs w:val="18"/>
+          <w:rtl w:val="0"/>
+        </w:rPr>
+        <w:t xml:space="preserve">&lt;/pro&gt;</w:t>
+      </w:r>
+      <w:r>
+        <w:rPr>
+          <w:rFonts w:ascii="Arial" w:cs="Arial" w:eastAsia="Arial" w:hAnsi="Arial"/>
+          <w:i w:val="0"/>
+          <w:color w:val="000000"/>
+          <w:sz w:val="22"/>
+          <w:szCs w:val="22"/>
+          <w:rtl w:val="0"/>
+        </w:rPr>
+        <w:t xml:space="preserve">.</w:t>
+      </w:r>
+      <w:r>
+        <w:rPr>
+          <w:rFonts w:ascii="Arial" w:cs="Arial" w:eastAsia="Arial" w:hAnsi="Arial"/>
+          <w:color w:val="000000"/>
+          <w:sz w:val="22"/>
+          <w:szCs w:val="22"/>
+          <w:rtl w:val="0"/>
+        </w:rPr>
+        <w:t xml:space="preserve"> </w:t>
+      </w:r>
+      <w:r>
+        <w:rPr>
+          <w:rFonts w:ascii="Arial" w:cs="Arial" w:eastAsia="Arial" w:hAnsi="Arial"/>
+          <w:b w:val="0"/>
+          <w:color w:val="000000"/>
+          <w:sz w:val="22"/>
+          <w:szCs w:val="22"/>
+          <w:rtl w:val="0"/>
+        </w:rPr>
+        <w:t xml:space="preserve">B</w:t>
+      </w:r>
+      <w:r>
+        <w:rPr>
+          <w:rFonts w:ascii="Arial" w:cs="Arial" w:eastAsia="Arial" w:hAnsi="Arial"/>
+          <w:b w:val="0"/>
+          <w:color w:val="000000"/>
+          <w:sz w:val="22"/>
+          <w:szCs w:val="22"/>
+          <w:rtl w:val="0"/>
+        </w:rPr>
+        <w:t xml:space="preserve">lack </w:t>
+      </w:r>
+      <w:r>
+        <w:rPr>
+          <w:rFonts w:ascii="Arial" w:cs="Arial" w:eastAsia="Arial" w:hAnsi="Arial"/>
+          <w:color w:val="000000"/>
+          <w:sz w:val="22"/>
+          <w:szCs w:val="22"/>
+          <w:rtl w:val="0"/>
+        </w:rPr>
+        <w:t xml:space="preserve">is less </w:t>
+      </w:r>
+      <w:r>
+        <w:rPr>
+          <w:rtl w:val="0"/>
+        </w:rPr>
+        <w:t xml:space="preserve">abundant</w:t>
+      </w:r>
+      <w:r>
+        <w:rPr>
+          <w:rFonts w:ascii="Arial" w:cs="Arial" w:eastAsia="Arial" w:hAnsi="Arial"/>
+          <w:color w:val="000000"/>
+          <w:sz w:val="22"/>
+          <w:szCs w:val="22"/>
+          <w:rtl w:val="0"/>
+        </w:rPr>
+        <w:t xml:space="preserve"> because it </w:t>
+      </w:r>
+      <w:r>
+        <w:rPr>
+          <w:rtl w:val="0"/>
+        </w:rPr>
+        <w:t xml:space="preserve">charges much</w:t>
+      </w:r>
+      <w:r>
+        <w:rPr>
+          <w:rFonts w:ascii="Arial" w:cs="Arial" w:eastAsia="Arial" w:hAnsi="Arial"/>
+          <w:color w:val="000000"/>
+          <w:sz w:val="22"/>
+          <w:szCs w:val="22"/>
+          <w:rtl w:val="0"/>
+        </w:rPr>
+        <w:t xml:space="preserve">.</w:t>
+      </w:r>
+      <w:r>
+        <w:rPr>
+          <w:rFonts w:ascii="Courier New" w:cs="Courier New" w:eastAsia="Courier New" w:hAnsi="Courier New"/>
+          <w:color w:val="7f6000"/>
+          <w:sz w:val="18"/>
+          <w:szCs w:val="18"/>
+          <w:rtl w:val="0"/>
+        </w:rPr>
+        <w:t xml:space="preserve">&lt;/ab&gt;</w:t>
       </w:r>
     </w:p>
     <w:p>
@@ -3207,276 +3462,7 @@
           <w:szCs w:val="18"/>
           <w:rtl w:val="0"/>
         </w:rPr>
-        <w:t xml:space="preserve">&lt;ab&gt;</w:t>
-      </w:r>
-      <w:r>
-        <w:rPr>
-          <w:rFonts w:ascii="Courier New" w:cs="Courier New" w:eastAsia="Courier New" w:hAnsi="Courier New"/>
-          <w:b w:val="0"/>
-          <w:color w:val="0000ff"/>
-          <w:sz w:val="18"/>
-          <w:szCs w:val="18"/>
-          <w:rtl w:val="0"/>
-        </w:rPr>
-        <w:t xml:space="preserve">&lt;m&gt;</w:t>
-      </w:r>
-      <w:r>
-        <w:rPr>
-          <w:rFonts w:ascii="Arial" w:cs="Arial" w:eastAsia="Arial" w:hAnsi="Arial"/>
-          <w:b w:val="0"/>
-          <w:color w:val="000000"/>
-          <w:sz w:val="22"/>
-          <w:szCs w:val="22"/>
-          <w:rtl w:val="0"/>
-        </w:rPr>
-        <w:t xml:space="preserve">C</w:t>
-      </w:r>
-      <w:r>
-        <w:rPr>
-          <w:rFonts w:ascii="Arial" w:cs="Arial" w:eastAsia="Arial" w:hAnsi="Arial"/>
-          <w:b w:val="0"/>
-          <w:color w:val="000000"/>
-          <w:sz w:val="22"/>
-          <w:szCs w:val="22"/>
-          <w:rtl w:val="0"/>
-        </w:rPr>
-        <w:t xml:space="preserve">rimson silk</w:t>
-      </w:r>
-      <w:r>
-        <w:rPr>
-          <w:rFonts w:ascii="Courier New" w:cs="Courier New" w:eastAsia="Courier New" w:hAnsi="Courier New"/>
-          <w:b w:val="0"/>
-          <w:color w:val="0000ff"/>
-          <w:sz w:val="18"/>
-          <w:szCs w:val="18"/>
-          <w:rtl w:val="0"/>
-        </w:rPr>
-        <w:t xml:space="preserve">&lt;/m&gt;</w:t>
-      </w:r>
-      <w:r>
-        <w:rPr>
-          <w:rFonts w:ascii="Arial" w:cs="Arial" w:eastAsia="Arial" w:hAnsi="Arial"/>
-          <w:b w:val="0"/>
-          <w:color w:val="000000"/>
-          <w:sz w:val="22"/>
-          <w:szCs w:val="22"/>
-          <w:rtl w:val="0"/>
-        </w:rPr>
-        <w:t xml:space="preserve"> </w:t>
-      </w:r>
-      <w:r>
-        <w:rPr>
-          <w:rFonts w:ascii="Arial" w:cs="Arial" w:eastAsia="Arial" w:hAnsi="Arial"/>
-          <w:color w:val="000000"/>
-          <w:sz w:val="22"/>
-          <w:szCs w:val="22"/>
-          <w:rtl w:val="0"/>
-        </w:rPr>
-        <w:t xml:space="preserve">is more frequent than all the other ones because its colour is not as expensive as </w:t>
-      </w:r>
-      <w:r>
-        <w:rPr>
-          <w:rFonts w:ascii="Arial" w:cs="Arial" w:eastAsia="Arial" w:hAnsi="Arial"/>
-          <w:b w:val="0"/>
-          <w:color w:val="000000"/>
-          <w:sz w:val="22"/>
-          <w:szCs w:val="22"/>
-          <w:rtl w:val="0"/>
-        </w:rPr>
-        <w:t xml:space="preserve">b</w:t>
-      </w:r>
-      <w:r>
-        <w:rPr>
-          <w:rFonts w:ascii="Arial" w:cs="Arial" w:eastAsia="Arial" w:hAnsi="Arial"/>
-          <w:b w:val="0"/>
-          <w:color w:val="000000"/>
-          <w:sz w:val="22"/>
-          <w:szCs w:val="22"/>
-          <w:rtl w:val="0"/>
-        </w:rPr>
-        <w:t xml:space="preserve">lue </w:t>
-      </w:r>
-      <w:r>
-        <w:rPr>
-          <w:rFonts w:ascii="Arial" w:cs="Arial" w:eastAsia="Arial" w:hAnsi="Arial"/>
-          <w:color w:val="000000"/>
-          <w:sz w:val="22"/>
-          <w:szCs w:val="22"/>
-          <w:rtl w:val="0"/>
-        </w:rPr>
-        <w:t xml:space="preserve">or </w:t>
-      </w:r>
-      <w:r>
-        <w:rPr>
-          <w:rFonts w:ascii="Arial" w:cs="Arial" w:eastAsia="Arial" w:hAnsi="Arial"/>
-          <w:b w:val="0"/>
-          <w:color w:val="000000"/>
-          <w:sz w:val="22"/>
-          <w:szCs w:val="22"/>
-          <w:rtl w:val="0"/>
-        </w:rPr>
-        <w:t xml:space="preserve">g</w:t>
-      </w:r>
-      <w:r>
-        <w:rPr>
-          <w:rFonts w:ascii="Arial" w:cs="Arial" w:eastAsia="Arial" w:hAnsi="Arial"/>
-          <w:b w:val="0"/>
-          <w:color w:val="000000"/>
-          <w:sz w:val="22"/>
-          <w:szCs w:val="22"/>
-          <w:rtl w:val="0"/>
-        </w:rPr>
-        <w:t xml:space="preserve">reen </w:t>
-      </w:r>
-      <w:r>
-        <w:rPr>
-          <w:rFonts w:ascii="Arial" w:cs="Arial" w:eastAsia="Arial" w:hAnsi="Arial"/>
-          <w:color w:val="000000"/>
-          <w:sz w:val="22"/>
-          <w:szCs w:val="22"/>
-          <w:rtl w:val="0"/>
-        </w:rPr>
-        <w:t xml:space="preserve">ones which are, also, good bargain for the </w:t>
-      </w:r>
-      <w:r>
-        <w:rPr>
-          <w:rFonts w:ascii="Courier New" w:cs="Courier New" w:eastAsia="Courier New" w:hAnsi="Courier New"/>
-          <w:i w:val="0"/>
-          <w:color w:val="0000ff"/>
-          <w:sz w:val="18"/>
-          <w:szCs w:val="18"/>
-          <w:rtl w:val="0"/>
-        </w:rPr>
-        <w:t xml:space="preserve">&lt;pro&gt;</w:t>
-      </w:r>
-      <w:r>
-        <w:rPr>
-          <w:rFonts w:ascii="Arial" w:cs="Arial" w:eastAsia="Arial" w:hAnsi="Arial"/>
-          <w:i w:val="0"/>
-          <w:color w:val="000000"/>
-          <w:sz w:val="22"/>
-          <w:szCs w:val="22"/>
-          <w:rtl w:val="0"/>
-        </w:rPr>
-        <w:t xml:space="preserve">w</w:t>
-      </w:r>
-      <w:r>
-        <w:rPr>
-          <w:rFonts w:ascii="Arial" w:cs="Arial" w:eastAsia="Arial" w:hAnsi="Arial"/>
-          <w:i w:val="0"/>
-          <w:color w:val="000000"/>
-          <w:sz w:val="22"/>
-          <w:szCs w:val="22"/>
-          <w:rtl w:val="0"/>
-        </w:rPr>
-        <w:t xml:space="preserve">orker</w:t>
-      </w:r>
-      <w:r>
-        <w:rPr>
-          <w:rFonts w:ascii="Courier New" w:cs="Courier New" w:eastAsia="Courier New" w:hAnsi="Courier New"/>
-          <w:i w:val="0"/>
-          <w:color w:val="0000ff"/>
-          <w:sz w:val="18"/>
-          <w:szCs w:val="18"/>
-          <w:rtl w:val="0"/>
-        </w:rPr>
-        <w:t xml:space="preserve">&lt;/pro&gt;</w:t>
-      </w:r>
-      <w:r>
-        <w:rPr>
-          <w:rFonts w:ascii="Arial" w:cs="Arial" w:eastAsia="Arial" w:hAnsi="Arial"/>
-          <w:i w:val="0"/>
-          <w:color w:val="000000"/>
-          <w:sz w:val="22"/>
-          <w:szCs w:val="22"/>
-          <w:rtl w:val="0"/>
-        </w:rPr>
-        <w:t xml:space="preserve">.</w:t>
-      </w:r>
-      <w:r>
-        <w:rPr>
-          <w:rFonts w:ascii="Arial" w:cs="Arial" w:eastAsia="Arial" w:hAnsi="Arial"/>
-          <w:color w:val="000000"/>
-          <w:sz w:val="22"/>
-          <w:szCs w:val="22"/>
-          <w:rtl w:val="0"/>
-        </w:rPr>
-        <w:t xml:space="preserve"> </w:t>
-      </w:r>
-      <w:r>
-        <w:rPr>
-          <w:rFonts w:ascii="Courier New" w:cs="Courier New" w:eastAsia="Courier New" w:hAnsi="Courier New"/>
-          <w:b w:val="0"/>
-          <w:color w:val="0000ff"/>
-          <w:sz w:val="18"/>
-          <w:szCs w:val="18"/>
-          <w:rtl w:val="0"/>
-        </w:rPr>
-        <w:t xml:space="preserve">&lt;m&gt;</w:t>
-      </w:r>
-      <w:r>
-        <w:rPr>
-          <w:rFonts w:ascii="Arial" w:cs="Arial" w:eastAsia="Arial" w:hAnsi="Arial"/>
-          <w:b w:val="0"/>
-          <w:color w:val="000000"/>
-          <w:sz w:val="22"/>
-          <w:szCs w:val="22"/>
-          <w:rtl w:val="0"/>
-        </w:rPr>
-        <w:t xml:space="preserve">B</w:t>
-      </w:r>
-      <w:r>
-        <w:rPr>
-          <w:rFonts w:ascii="Arial" w:cs="Arial" w:eastAsia="Arial" w:hAnsi="Arial"/>
-          <w:b w:val="0"/>
-          <w:color w:val="000000"/>
-          <w:sz w:val="22"/>
-          <w:szCs w:val="22"/>
-          <w:rtl w:val="0"/>
-        </w:rPr>
-        <w:t xml:space="preserve">lack silk</w:t>
-      </w:r>
-      <w:r>
-        <w:rPr>
-          <w:rFonts w:ascii="Courier New" w:cs="Courier New" w:eastAsia="Courier New" w:hAnsi="Courier New"/>
-          <w:b w:val="0"/>
-          <w:color w:val="0000ff"/>
-          <w:sz w:val="18"/>
-          <w:szCs w:val="18"/>
-          <w:rtl w:val="0"/>
-        </w:rPr>
-        <w:t xml:space="preserve">&lt;/m&gt;</w:t>
-      </w:r>
-      <w:r>
-        <w:rPr>
-          <w:rFonts w:ascii="Arial" w:cs="Arial" w:eastAsia="Arial" w:hAnsi="Arial"/>
-          <w:b w:val="0"/>
-          <w:color w:val="000000"/>
-          <w:sz w:val="22"/>
-          <w:szCs w:val="22"/>
-          <w:rtl w:val="0"/>
-        </w:rPr>
-        <w:t xml:space="preserve"> </w:t>
-      </w:r>
-      <w:r>
-        <w:rPr>
-          <w:rFonts w:ascii="Arial" w:cs="Arial" w:eastAsia="Arial" w:hAnsi="Arial"/>
-          <w:color w:val="000000"/>
-          <w:sz w:val="22"/>
-          <w:szCs w:val="22"/>
-          <w:rtl w:val="0"/>
-        </w:rPr>
-        <w:t xml:space="preserve">is less frequent because it costs a lot.</w:t>
-      </w:r>
-      <w:r>
-        <w:rPr>
-          <w:rFonts w:ascii="Courier New" w:cs="Courier New" w:eastAsia="Courier New" w:hAnsi="Courier New"/>
-          <w:color w:val="7f6000"/>
-          <w:sz w:val="18"/>
-          <w:szCs w:val="18"/>
-          <w:rtl w:val="0"/>
-        </w:rPr>
-        <w:t xml:space="preserve">&lt;/ab&gt;</w:t>
+        <w:t xml:space="preserve">&lt;/div&gt;</w:t>
       </w:r>
       <w:r>
         <w:rPr>
@@ -3498,32 +3484,12 @@
         </w:pBdr>
         <w:shd w:fill="auto" w:val="clear"/>
         <w:contextualSpacing w:val="0"/>
-        <w:rPr>
-          <w:rFonts w:ascii="Arial" w:cs="Arial" w:eastAsia="Arial" w:hAnsi="Arial"/>
-          <w:color w:val="000000"/>
-          <w:sz w:val="22"/>
-          <w:szCs w:val="22"/>
-        </w:rPr>
+        <w:rPr/>
       </w:pPr>
       <w:r>
         <w:rPr>
-          <w:rFonts w:ascii="Courier New" w:cs="Courier New" w:eastAsia="Courier New" w:hAnsi="Courier New"/>
-          <w:color w:val="7f6000"/>
-          <w:sz w:val="18"/>
-          <w:szCs w:val="18"/>
-          <w:rtl w:val="0"/>
-        </w:rPr>
-        <w:t xml:space="preserve">&lt;/div&gt;</w:t>
-      </w:r>
-      <w:r>
-        <w:rPr>
-          <w:rFonts w:ascii="Arial" w:cs="Arial" w:eastAsia="Arial" w:hAnsi="Arial"/>
-          <w:color w:val="000000"/>
-          <w:sz w:val="22"/>
-          <w:szCs w:val="22"/>
-          <w:rtl w:val="0"/>
-        </w:rPr>
-        <w:br w:type="textWrapping"/>
+          <w:rtl w:val="0"/>
+        </w:rPr>
       </w:r>
     </w:p>
     <w:p>
@@ -3762,6 +3728,26 @@
           <w:szCs w:val="18"/>
           <w:rtl w:val="0"/>
         </w:rPr>
+        <w:t xml:space="preserve">amp; </w:t>
+      </w:r>
+      <w:r>
+        <w:rPr>
+          <w:rFonts w:ascii="Arial" w:cs="Arial" w:eastAsia="Arial" w:hAnsi="Arial"/>
+          <w:color w:val="000000"/>
+          <w:sz w:val="22"/>
+          <w:szCs w:val="22"/>
+          <w:rtl w:val="0"/>
+        </w:rPr>
+        <w:t xml:space="preserve">put them &amp;</w:t>
+      </w:r>
+      <w:r>
+        <w:rPr>
+          <w:rFonts w:ascii="Courier New" w:cs="Courier New" w:eastAsia="Courier New" w:hAnsi="Courier New"/>
+          <w:color w:val="a9a9a9"/>
+          <w:sz w:val="18"/>
+          <w:szCs w:val="18"/>
+          <w:rtl w:val="0"/>
+        </w:rPr>
         <w:t xml:space="preserve">amp;</w:t>
       </w:r>
       <w:r>
@@ -3772,32 +3758,6 @@
           <w:szCs w:val="22"/>
           <w:rtl w:val="0"/>
         </w:rPr>
-        <w:t xml:space="preserve">put them </w:t>
-      </w:r>
-      <w:r>
-        <w:rPr>
-          <w:rtl w:val="0"/>
-        </w:rPr>
-        <w:t xml:space="preserve">&amp;</w:t>
-      </w:r>
-      <w:r>
-        <w:rPr>
-          <w:rFonts w:ascii="Courier New" w:cs="Courier New" w:eastAsia="Courier New" w:hAnsi="Courier New"/>
-          <w:color w:val="a9a9a9"/>
-          <w:sz w:val="18"/>
-          <w:szCs w:val="18"/>
-          <w:rtl w:val="0"/>
-        </w:rPr>
-        <w:t xml:space="preserve">amp;</w:t>
-      </w:r>
-      <w:r>
-        <w:rPr>
-          <w:rFonts w:ascii="Arial" w:cs="Arial" w:eastAsia="Arial" w:hAnsi="Arial"/>
-          <w:color w:val="000000"/>
-          <w:sz w:val="22"/>
-          <w:szCs w:val="22"/>
-          <w:rtl w:val="0"/>
-        </w:rPr>
         <w:t xml:space="preserve"> fill a </w:t>
       </w:r>
       <w:r>
@@ -3832,10 +3792,10 @@
       </w:r>
       <w:r>
         <w:rPr>
-          <w:rFonts w:ascii="Courier New" w:cs="Courier New" w:eastAsia="Courier New" w:hAnsi="Courier New"/>
-          <w:color w:val="a91111"/>
-          <w:sz w:val="12"/>
-          <w:szCs w:val="12"/>
+          <w:rFonts w:ascii="Arial" w:cs="Arial" w:eastAsia="Arial" w:hAnsi="Arial"/>
+          <w:color w:val="000000"/>
+          <w:sz w:val="22"/>
+          <w:szCs w:val="22"/>
           <w:rtl w:val="0"/>
         </w:rPr>
         <w:t xml:space="preserve">and</w:t>
@@ -4226,7 +4186,39 @@
           <w:szCs w:val="22"/>
           <w:rtl w:val="0"/>
         </w:rPr>
-        <w:t xml:space="preserve">They can be kept in some </w:t>
+        <w:t xml:space="preserve">They</w:t>
+      </w:r>
+      <w:r>
+        <w:rPr>
+          <w:rtl w:val="0"/>
+        </w:rPr>
+        <w:t xml:space="preserve"> </w:t>
+      </w:r>
+      <w:r>
+        <w:rPr>
+          <w:rFonts w:ascii="Arial" w:cs="Arial" w:eastAsia="Arial" w:hAnsi="Arial"/>
+          <w:color w:val="000000"/>
+          <w:sz w:val="22"/>
+          <w:szCs w:val="22"/>
+          <w:rtl w:val="0"/>
+        </w:rPr>
+        <w:t xml:space="preserve">k</w:t>
+      </w:r>
+      <w:r>
+        <w:rPr>
+          <w:rtl w:val="0"/>
+        </w:rPr>
+        <w:t xml:space="preserve">eep well</w:t>
+      </w:r>
+      <w:r>
+        <w:rPr>
+          <w:rFonts w:ascii="Arial" w:cs="Arial" w:eastAsia="Arial" w:hAnsi="Arial"/>
+          <w:color w:val="000000"/>
+          <w:sz w:val="22"/>
+          <w:szCs w:val="22"/>
+          <w:rtl w:val="0"/>
+        </w:rPr>
+        <w:t xml:space="preserve"> in </w:t>
       </w:r>
       <w:r>
         <w:rPr>
@@ -4291,17 +4283,161 @@
           <w:szCs w:val="22"/>
           <w:rtl w:val="0"/>
         </w:rPr>
-        <w:t xml:space="preserve">which make them white and last more, according to some. I believe, however, that it is enough to keep them in a cool and dry place, so they are not pressed. </w:t>
-      </w:r>
-      <w:r>
-        <w:rPr>
-          <w:rFonts w:ascii="Arial" w:cs="Arial" w:eastAsia="Arial" w:hAnsi="Arial"/>
-          <w:color w:val="000000"/>
-          <w:sz w:val="22"/>
-          <w:szCs w:val="22"/>
-          <w:rtl w:val="0"/>
-        </w:rPr>
-        <w:t xml:space="preserve">It is better if there is a </w:t>
+        <w:t xml:space="preserve">which makes them white </w:t>
+      </w:r>
+      <w:r>
+        <w:rPr>
+          <w:rtl w:val="0"/>
+        </w:rPr>
+        <w:t xml:space="preserve">&amp;</w:t>
+      </w:r>
+      <w:r>
+        <w:rPr>
+          <w:rFonts w:ascii="Courier New" w:cs="Courier New" w:eastAsia="Courier New" w:hAnsi="Courier New"/>
+          <w:color w:val="a9a9a9"/>
+          <w:sz w:val="18"/>
+          <w:szCs w:val="18"/>
+          <w:rtl w:val="0"/>
+        </w:rPr>
+        <w:t xml:space="preserve">amp;</w:t>
+      </w:r>
+      <w:r>
+        <w:rPr>
+          <w:rFonts w:ascii="Arial" w:cs="Arial" w:eastAsia="Arial" w:hAnsi="Arial"/>
+          <w:color w:val="000000"/>
+          <w:sz w:val="22"/>
+          <w:szCs w:val="22"/>
+          <w:rtl w:val="0"/>
+        </w:rPr>
+        <w:t xml:space="preserve"> </w:t>
+      </w:r>
+      <w:r>
+        <w:rPr>
+          <w:rtl w:val="0"/>
+        </w:rPr>
+        <w:t xml:space="preserve">long-lasting</w:t>
+      </w:r>
+      <w:r>
+        <w:rPr>
+          <w:rFonts w:ascii="Arial" w:cs="Arial" w:eastAsia="Arial" w:hAnsi="Arial"/>
+          <w:color w:val="000000"/>
+          <w:sz w:val="22"/>
+          <w:szCs w:val="22"/>
+          <w:rtl w:val="0"/>
+        </w:rPr>
+        <w:t xml:space="preserve">, </w:t>
+      </w:r>
+      <w:r>
+        <w:rPr>
+          <w:rtl w:val="0"/>
+        </w:rPr>
+        <w:t xml:space="preserve">so say</w:t>
+      </w:r>
+      <w:r>
+        <w:rPr>
+          <w:rFonts w:ascii="Arial" w:cs="Arial" w:eastAsia="Arial" w:hAnsi="Arial"/>
+          <w:color w:val="000000"/>
+          <w:sz w:val="22"/>
+          <w:szCs w:val="22"/>
+          <w:rtl w:val="0"/>
+        </w:rPr>
+        <w:t xml:space="preserve"> some. I believe, however, that it is enough to keep them in a cool </w:t>
+      </w:r>
+      <w:r>
+        <w:rPr>
+          <w:rtl w:val="0"/>
+        </w:rPr>
+        <w:t xml:space="preserve">&amp;</w:t>
+      </w:r>
+      <w:r>
+        <w:rPr>
+          <w:rFonts w:ascii="Courier New" w:cs="Courier New" w:eastAsia="Courier New" w:hAnsi="Courier New"/>
+          <w:color w:val="a9a9a9"/>
+          <w:sz w:val="18"/>
+          <w:szCs w:val="18"/>
+          <w:rtl w:val="0"/>
+        </w:rPr>
+        <w:t xml:space="preserve">amp;</w:t>
+      </w:r>
+      <w:r>
+        <w:rPr>
+          <w:rFonts w:ascii="Arial" w:cs="Arial" w:eastAsia="Arial" w:hAnsi="Arial"/>
+          <w:color w:val="000000"/>
+          <w:sz w:val="22"/>
+          <w:szCs w:val="22"/>
+          <w:rtl w:val="0"/>
+        </w:rPr>
+        <w:t xml:space="preserve"> dry place, </w:t>
+      </w:r>
+      <w:r>
+        <w:rPr>
+          <w:rtl w:val="0"/>
+        </w:rPr>
+        <w:t xml:space="preserve">in such manner that</w:t>
+      </w:r>
+      <w:r>
+        <w:rPr>
+          <w:rFonts w:ascii="Arial" w:cs="Arial" w:eastAsia="Arial" w:hAnsi="Arial"/>
+          <w:color w:val="000000"/>
+          <w:sz w:val="22"/>
+          <w:szCs w:val="22"/>
+          <w:rtl w:val="0"/>
+        </w:rPr>
+        <w:t xml:space="preserve"> they are not </w:t>
+      </w:r>
+      <w:r>
+        <w:rPr>
+          <w:rtl w:val="0"/>
+        </w:rPr>
+        <w:t xml:space="preserve">crowded</w:t>
+      </w:r>
+      <w:r>
+        <w:rPr>
+          <w:rFonts w:ascii="Arial" w:cs="Arial" w:eastAsia="Arial" w:hAnsi="Arial"/>
+          <w:color w:val="000000"/>
+          <w:sz w:val="22"/>
+          <w:szCs w:val="22"/>
+          <w:rtl w:val="0"/>
+        </w:rPr>
+        <w:t xml:space="preserve">. </w:t>
+      </w:r>
+      <w:r>
+        <w:rPr>
+          <w:rFonts w:ascii="Arial" w:cs="Arial" w:eastAsia="Arial" w:hAnsi="Arial"/>
+          <w:color w:val="000000"/>
+          <w:sz w:val="22"/>
+          <w:szCs w:val="22"/>
+          <w:rtl w:val="0"/>
+        </w:rPr>
+        <w:t xml:space="preserve">It is better if </w:t>
+      </w:r>
+      <w:r>
+        <w:rPr>
+          <w:rtl w:val="0"/>
+        </w:rPr>
+        <w:t xml:space="preserve">inside </w:t>
+      </w:r>
+      <w:r>
+        <w:rPr>
+          <w:rtl w:val="0"/>
+        </w:rPr>
+        <w:t xml:space="preserve">the wick</w:t>
+      </w:r>
+      <w:r>
+        <w:rPr>
+          <w:rtl w:val="0"/>
+        </w:rPr>
+        <w:t xml:space="preserve"> </w:t>
+      </w:r>
+      <w:r>
+        <w:rPr>
+          <w:rFonts w:ascii="Arial" w:cs="Arial" w:eastAsia="Arial" w:hAnsi="Arial"/>
+          <w:color w:val="000000"/>
+          <w:sz w:val="22"/>
+          <w:szCs w:val="22"/>
+          <w:rtl w:val="0"/>
+        </w:rPr>
+        <w:t xml:space="preserve">there is a </w:t>
       </w:r>
       <w:r>
         <w:rPr>
@@ -4366,22 +4502,59 @@
           <w:szCs w:val="22"/>
           <w:rtl w:val="0"/>
         </w:rPr>
-        <w:t xml:space="preserve">hread inside </w:t>
-      </w:r>
-      <w:r>
-        <w:rPr>
-          <w:rFonts w:ascii="Arial" w:cs="Arial" w:eastAsia="Arial" w:hAnsi="Arial"/>
-          <w:color w:val="000000"/>
-          <w:sz w:val="22"/>
-          <w:szCs w:val="22"/>
-          <w:rtl w:val="0"/>
-        </w:rPr>
-        <w:t xml:space="preserve">the wick</w:t>
-      </w:r>
-      <w:r>
-        <w:rPr>
-          <w:rFonts w:ascii="Arial" w:cs="Arial" w:eastAsia="Arial" w:hAnsi="Arial"/>
-          <w:b w:val="0"/>
+        <w:t xml:space="preserve">hread, </w:t>
+      </w:r>
+      <w:r>
+        <w:rPr>
+          <w:rtl w:val="0"/>
+        </w:rPr>
+        <w:t xml:space="preserve">which</w:t>
+      </w:r>
+      <w:r>
+        <w:rPr>
+          <w:rFonts w:ascii="Arial" w:cs="Arial" w:eastAsia="Arial" w:hAnsi="Arial"/>
+          <w:color w:val="000000"/>
+          <w:sz w:val="22"/>
+          <w:szCs w:val="22"/>
+          <w:rtl w:val="0"/>
+        </w:rPr>
+        <w:t xml:space="preserve"> gives i</w:t>
+      </w:r>
+      <w:r>
+        <w:rPr>
+          <w:rtl w:val="0"/>
+        </w:rPr>
+        <w:t xml:space="preserve">t</w:t>
+      </w:r>
+      <w:r>
+        <w:rPr>
+          <w:rFonts w:ascii="Arial" w:cs="Arial" w:eastAsia="Arial" w:hAnsi="Arial"/>
+          <w:color w:val="000000"/>
+          <w:sz w:val="22"/>
+          <w:szCs w:val="22"/>
+          <w:rtl w:val="0"/>
+        </w:rPr>
+        <w:t xml:space="preserve"> more light </w:t>
+      </w:r>
+      <w:r>
+        <w:rPr>
+          <w:rtl w:val="0"/>
+        </w:rPr>
+        <w:t xml:space="preserve">&amp;</w:t>
+      </w:r>
+      <w:r>
+        <w:rPr>
+          <w:rFonts w:ascii="Courier New" w:cs="Courier New" w:eastAsia="Courier New" w:hAnsi="Courier New"/>
+          <w:color w:val="a9a9a9"/>
+          <w:sz w:val="18"/>
+          <w:szCs w:val="18"/>
+          <w:rtl w:val="0"/>
+        </w:rPr>
+        <w:t xml:space="preserve">amp;</w:t>
+      </w:r>
+      <w:r>
+        <w:rPr>
+          <w:rFonts w:ascii="Arial" w:cs="Arial" w:eastAsia="Arial" w:hAnsi="Arial"/>
           <w:color w:val="000000"/>
           <w:sz w:val="22"/>
           <w:szCs w:val="22"/>
@@ -4391,54 +4564,35 @@
       </w:r>
       <w:r>
         <w:rPr>
-          <w:rFonts w:ascii="Arial" w:cs="Arial" w:eastAsia="Arial" w:hAnsi="Arial"/>
-          <w:b w:val="0"/>
-          <w:color w:val="000000"/>
-          <w:sz w:val="22"/>
-          <w:szCs w:val="22"/>
-          <w:rtl w:val="0"/>
-        </w:rPr>
-        <w:t xml:space="preserve">o</w:t>
-      </w:r>
-      <w:r>
-        <w:rPr>
-          <w:rFonts w:ascii="Arial" w:cs="Arial" w:eastAsia="Arial" w:hAnsi="Arial"/>
-          <w:color w:val="000000"/>
-          <w:sz w:val="22"/>
-          <w:szCs w:val="22"/>
-          <w:rtl w:val="0"/>
-        </w:rPr>
-        <w:t xml:space="preserve">f the candle</w:t>
-      </w:r>
-      <w:r>
-        <w:rPr>
-          <w:rFonts w:ascii="Arial" w:cs="Arial" w:eastAsia="Arial" w:hAnsi="Arial"/>
-          <w:color w:val="000000"/>
-          <w:sz w:val="22"/>
-          <w:szCs w:val="22"/>
-          <w:rtl w:val="0"/>
-        </w:rPr>
-        <w:t xml:space="preserve"> to give more light and </w:t>
-      </w:r>
-      <w:r>
-        <w:rPr>
-          <w:rFonts w:ascii="Arial" w:cs="Arial" w:eastAsia="Arial" w:hAnsi="Arial"/>
-          <w:color w:val="000000"/>
-          <w:sz w:val="22"/>
-          <w:szCs w:val="22"/>
-          <w:rtl w:val="0"/>
-        </w:rPr>
-        <w:t xml:space="preserve">maintain</w:t>
-      </w:r>
-      <w:r>
-        <w:rPr>
-          <w:rFonts w:ascii="Arial" w:cs="Arial" w:eastAsia="Arial" w:hAnsi="Arial"/>
-          <w:color w:val="000000"/>
-          <w:sz w:val="22"/>
-          <w:szCs w:val="22"/>
-          <w:rtl w:val="0"/>
-        </w:rPr>
-        <w:t xml:space="preserve"> wick straighter. If it is otherwise all </w:t>
+          <w:rtl w:val="0"/>
+        </w:rPr>
+        <w:t xml:space="preserve">makes the</w:t>
+      </w:r>
+      <w:r>
+        <w:rPr>
+          <w:rFonts w:ascii="Arial" w:cs="Arial" w:eastAsia="Arial" w:hAnsi="Arial"/>
+          <w:color w:val="000000"/>
+          <w:sz w:val="22"/>
+          <w:szCs w:val="22"/>
+          <w:rtl w:val="0"/>
+        </w:rPr>
+        <w:t xml:space="preserve"> wick hold up straighter. </w:t>
+      </w:r>
+      <w:r>
+        <w:rPr>
+          <w:rtl w:val="0"/>
+        </w:rPr>
+        <w:t xml:space="preserve">O</w:t>
+      </w:r>
+      <w:r>
+        <w:rPr>
+          <w:rFonts w:ascii="Arial" w:cs="Arial" w:eastAsia="Arial" w:hAnsi="Arial"/>
+          <w:color w:val="000000"/>
+          <w:sz w:val="22"/>
+          <w:szCs w:val="22"/>
+          <w:rtl w:val="0"/>
+        </w:rPr>
+        <w:t xml:space="preserve">therwise, if it is all of </w:t>
       </w:r>
       <w:r>
         <w:rPr>
@@ -4487,7 +4641,46 @@
       <w:r>
         <w:rPr>
           <w:rFonts w:ascii="Arial" w:cs="Arial" w:eastAsia="Arial" w:hAnsi="Arial"/>
-          <w:b w:val="0"/>
+          <w:color w:val="000000"/>
+          <w:sz w:val="22"/>
+          <w:szCs w:val="22"/>
+          <w:rtl w:val="0"/>
+        </w:rPr>
+        <w:t xml:space="preserve">, as those of </w:t>
+      </w:r>
+      <w:r>
+        <w:rPr>
+          <w:rFonts w:ascii="Courier New" w:cs="Courier New" w:eastAsia="Courier New" w:hAnsi="Courier New"/>
+          <w:color w:val="0000ff"/>
+          <w:sz w:val="18"/>
+          <w:szCs w:val="18"/>
+          <w:rtl w:val="0"/>
+        </w:rPr>
+        <w:t xml:space="preserve">&lt;pl&gt;</w:t>
+      </w:r>
+      <w:r>
+        <w:rPr>
+          <w:rFonts w:ascii="Arial" w:cs="Arial" w:eastAsia="Arial" w:hAnsi="Arial"/>
+          <w:color w:val="000000"/>
+          <w:sz w:val="22"/>
+          <w:szCs w:val="22"/>
+          <w:rtl w:val="0"/>
+        </w:rPr>
+        <w:t xml:space="preserve">Montauban</w:t>
+      </w:r>
+      <w:r>
+        <w:rPr>
+          <w:rFonts w:ascii="Courier New" w:cs="Courier New" w:eastAsia="Courier New" w:hAnsi="Courier New"/>
+          <w:color w:val="0000ff"/>
+          <w:sz w:val="18"/>
+          <w:szCs w:val="18"/>
+          <w:rtl w:val="0"/>
+        </w:rPr>
+        <w:t xml:space="preserve">&lt;/pl&gt;</w:t>
+      </w:r>
+      <w:r>
+        <w:rPr>
+          <w:rFonts w:ascii="Arial" w:cs="Arial" w:eastAsia="Arial" w:hAnsi="Arial"/>
           <w:color w:val="000000"/>
           <w:sz w:val="22"/>
           <w:szCs w:val="22"/>
@@ -4497,53 +4690,83 @@
       </w:r>
       <w:r>
         <w:rPr>
-          <w:rFonts w:ascii="Arial" w:cs="Arial" w:eastAsia="Arial" w:hAnsi="Arial"/>
-          <w:color w:val="000000"/>
-          <w:sz w:val="22"/>
-          <w:szCs w:val="22"/>
-          <w:rtl w:val="0"/>
-        </w:rPr>
-        <w:t xml:space="preserve">made, as those of </w:t>
-      </w:r>
-      <w:r>
-        <w:rPr>
-          <w:rFonts w:ascii="Courier New" w:cs="Courier New" w:eastAsia="Courier New" w:hAnsi="Courier New"/>
-          <w:color w:val="0000ff"/>
-          <w:sz w:val="18"/>
-          <w:szCs w:val="18"/>
-          <w:rtl w:val="0"/>
-        </w:rPr>
-        <w:t xml:space="preserve">&lt;pl&gt;</w:t>
-      </w:r>
-      <w:r>
-        <w:rPr>
-          <w:rFonts w:ascii="Arial" w:cs="Arial" w:eastAsia="Arial" w:hAnsi="Arial"/>
-          <w:color w:val="000000"/>
-          <w:sz w:val="22"/>
-          <w:szCs w:val="22"/>
-          <w:rtl w:val="0"/>
-        </w:rPr>
-        <w:t xml:space="preserve">Montauban</w:t>
-      </w:r>
-      <w:r>
-        <w:rPr>
-          <w:rFonts w:ascii="Courier New" w:cs="Courier New" w:eastAsia="Courier New" w:hAnsi="Courier New"/>
-          <w:color w:val="0000ff"/>
-          <w:sz w:val="18"/>
-          <w:szCs w:val="18"/>
-          <w:rtl w:val="0"/>
-        </w:rPr>
-        <w:t xml:space="preserve">&lt;/pl&gt;</w:t>
-      </w:r>
-      <w:r>
-        <w:rPr>
-          <w:rFonts w:ascii="Arial" w:cs="Arial" w:eastAsia="Arial" w:hAnsi="Arial"/>
-          <w:color w:val="000000"/>
-          <w:sz w:val="22"/>
-          <w:szCs w:val="22"/>
-          <w:rtl w:val="0"/>
-        </w:rPr>
-        <w:t xml:space="preserve"> do, it needs to be snuffed out often because if it has been burning for a while, </w:t>
+          <w:rtl w:val="0"/>
+        </w:rPr>
+        <w:t xml:space="preserve">make</w:t>
+      </w:r>
+      <w:r>
+        <w:rPr>
+          <w:rFonts w:ascii="Arial" w:cs="Arial" w:eastAsia="Arial" w:hAnsi="Arial"/>
+          <w:color w:val="000000"/>
+          <w:sz w:val="22"/>
+          <w:szCs w:val="22"/>
+          <w:rtl w:val="0"/>
+        </w:rPr>
+        <w:t xml:space="preserve">, it </w:t>
+      </w:r>
+      <w:r>
+        <w:rPr>
+          <w:rtl w:val="0"/>
+        </w:rPr>
+        <w:t xml:space="preserve">is necessary</w:t>
+      </w:r>
+      <w:r>
+        <w:rPr>
+          <w:rFonts w:ascii="Arial" w:cs="Arial" w:eastAsia="Arial" w:hAnsi="Arial"/>
+          <w:color w:val="000000"/>
+          <w:sz w:val="22"/>
+          <w:szCs w:val="22"/>
+          <w:rtl w:val="0"/>
+        </w:rPr>
+        <w:t xml:space="preserve"> to snuf</w:t>
+      </w:r>
+      <w:r>
+        <w:rPr>
+          <w:rtl w:val="0"/>
+        </w:rPr>
+        <w:t xml:space="preserve">f it</w:t>
+      </w:r>
+      <w:r>
+        <w:rPr>
+          <w:rFonts w:ascii="Arial" w:cs="Arial" w:eastAsia="Arial" w:hAnsi="Arial"/>
+          <w:color w:val="000000"/>
+          <w:sz w:val="22"/>
+          <w:szCs w:val="22"/>
+          <w:rtl w:val="0"/>
+        </w:rPr>
+        <w:t xml:space="preserve"> out often, </w:t>
+      </w:r>
+      <w:r>
+        <w:rPr>
+          <w:rtl w:val="0"/>
+        </w:rPr>
+        <w:t xml:space="preserve">for after</w:t>
+      </w:r>
+      <w:r>
+        <w:rPr>
+          <w:rFonts w:ascii="Arial" w:cs="Arial" w:eastAsia="Arial" w:hAnsi="Arial"/>
+          <w:color w:val="000000"/>
+          <w:sz w:val="22"/>
+          <w:szCs w:val="22"/>
+          <w:rtl w:val="0"/>
+        </w:rPr>
+        <w:t xml:space="preserve"> it has b</w:t>
+      </w:r>
+      <w:r>
+        <w:rPr>
+          <w:rtl w:val="0"/>
+        </w:rPr>
+        <w:t xml:space="preserve">urnt a little</w:t>
+      </w:r>
+      <w:r>
+        <w:rPr>
+          <w:rFonts w:ascii="Arial" w:cs="Arial" w:eastAsia="Arial" w:hAnsi="Arial"/>
+          <w:color w:val="000000"/>
+          <w:sz w:val="22"/>
+          <w:szCs w:val="22"/>
+          <w:rtl w:val="0"/>
+        </w:rPr>
+        <w:t xml:space="preserve">, the </w:t>
       </w:r>
       <w:r>
         <w:rPr>
@@ -4598,17 +4821,49 @@
           <w:szCs w:val="22"/>
           <w:rtl w:val="0"/>
         </w:rPr>
-        <w:t xml:space="preserve"> f</w:t>
-      </w:r>
-      <w:r>
-        <w:rPr>
-          <w:rFonts w:ascii="Arial" w:cs="Arial" w:eastAsia="Arial" w:hAnsi="Arial"/>
-          <w:color w:val="000000"/>
-          <w:sz w:val="22"/>
-          <w:szCs w:val="22"/>
-          <w:rtl w:val="0"/>
-        </w:rPr>
-        <w:t xml:space="preserve">alls down and make the candle drip</w:t>
+        <w:t xml:space="preserve"> </w:t>
+      </w:r>
+      <w:r>
+        <w:rPr>
+          <w:rtl w:val="0"/>
+        </w:rPr>
+        <w:t xml:space="preserve">droops</w:t>
+      </w:r>
+      <w:r>
+        <w:rPr>
+          <w:rFonts w:ascii="Arial" w:cs="Arial" w:eastAsia="Arial" w:hAnsi="Arial"/>
+          <w:color w:val="000000"/>
+          <w:sz w:val="22"/>
+          <w:szCs w:val="22"/>
+          <w:rtl w:val="0"/>
+        </w:rPr>
+        <w:t xml:space="preserve"> </w:t>
+      </w:r>
+      <w:r>
+        <w:rPr>
+          <w:rtl w:val="0"/>
+        </w:rPr>
+        <w:t xml:space="preserve">&amp;</w:t>
+      </w:r>
+      <w:r>
+        <w:rPr>
+          <w:rFonts w:ascii="Courier New" w:cs="Courier New" w:eastAsia="Courier New" w:hAnsi="Courier New"/>
+          <w:color w:val="a9a9a9"/>
+          <w:sz w:val="18"/>
+          <w:szCs w:val="18"/>
+          <w:rtl w:val="0"/>
+        </w:rPr>
+        <w:t xml:space="preserve">amp;</w:t>
+      </w:r>
+      <w:r>
+        <w:rPr>
+          <w:rFonts w:ascii="Arial" w:cs="Arial" w:eastAsia="Arial" w:hAnsi="Arial"/>
+          <w:color w:val="000000"/>
+          <w:sz w:val="22"/>
+          <w:szCs w:val="22"/>
+          <w:rtl w:val="0"/>
+        </w:rPr>
+        <w:t xml:space="preserve"> makes the candle drip</w:t>
       </w:r>
       <w:r>
         <w:rPr>
@@ -4732,6 +4987,57 @@
           <w:rtl w:val="0"/>
         </w:rPr>
         <w:t xml:space="preserve">PHS's comment from fol. 7v "against gonorrhea": From Michael Stolberg: not gonorrhea in the modern sense—it was understood as an involuntary and pleasureless loss of semen. Hence the catheter-like injection of a liquid medicine into the male urethra</w:t>
+      </w:r>
+    </w:p>
+  </w:comment>
+  <w:comment w:author="Tianna Uchacz" w:id="1" w:date="2018-07-09T14:07:59Z">
+    <w:p>
+      <w:pPr>
+        <w:keepNext w:val="0"/>
+        <w:keepLines w:val="0"/>
+        <w:widowControl w:val="0"/>
+        <w:pBdr>
+          <w:top w:space="0" w:sz="0" w:val="nil"/>
+          <w:left w:space="0" w:sz="0" w:val="nil"/>
+          <w:bottom w:space="0" w:sz="0" w:val="nil"/>
+          <w:right w:space="0" w:sz="0" w:val="nil"/>
+          <w:between w:space="0" w:sz="0" w:val="nil"/>
+        </w:pBdr>
+        <w:shd w:fill="auto" w:val="clear"/>
+        <w:spacing w:after="0" w:before="0" w:line="240" w:lineRule="auto"/>
+        <w:ind w:left="0" w:right="0" w:firstLine="0"/>
+        <w:contextualSpacing w:val="0"/>
+        <w:jc w:val="left"/>
+        <w:rPr>
+          <w:rFonts w:ascii="Arial" w:cs="Arial" w:eastAsia="Arial" w:hAnsi="Arial"/>
+          <w:b w:val="0"/>
+          <w:i w:val="0"/>
+          <w:smallCaps w:val="0"/>
+          <w:strike w:val="0"/>
+          <w:color w:val="000000"/>
+          <w:sz w:val="22"/>
+          <w:szCs w:val="22"/>
+          <w:u w:val="none"/>
+          <w:shd w:fill="auto" w:val="clear"/>
+          <w:vertAlign w:val="baseline"/>
+        </w:rPr>
+      </w:pPr>
+      <w:r>
+        <w:rPr>
+          <w:rFonts w:ascii="Arial" w:cs="Arial" w:eastAsia="Arial" w:hAnsi="Arial"/>
+          <w:b w:val="0"/>
+          <w:i w:val="0"/>
+          <w:smallCaps w:val="0"/>
+          <w:strike w:val="0"/>
+          <w:color w:val="000000"/>
+          <w:sz w:val="22"/>
+          <w:szCs w:val="22"/>
+          <w:u w:val="none"/>
+          <w:shd w:fill="auto" w:val="clear"/>
+          <w:vertAlign w:val="baseline"/>
+          <w:rtl w:val="0"/>
+        </w:rPr>
+        <w:t xml:space="preserve">The syntax here is as unclear in the French as in the English. Moreover, the meaning of the verb charger is also unclear, perhaps meaning to add weight to the cloth. The author-practitioner may also be noting the way silk can absorb an excess of crimson dyestuff rather quickly, while black dyestuff can only be absorbed to a deep saturation with multiple dips in the dye bath. Cf. fol., 38v “Black color for dyeing.”</w:t>
       </w:r>
     </w:p>
   </w:comment>

--- a/TEMP/input/p016v_GC_+MHS_+_G1/tl_p016v.docx
+++ b/TEMP/input/p016v_GC_+MHS_+_G1/tl_p016v.docx
@@ -3131,6 +3131,16 @@
         </w:rPr>
         <w:t xml:space="preserve">&lt;ab&gt;</w:t>
       </w:r>
+      <w:r>
+        <w:rPr>
+          <w:rFonts w:ascii="Courier New" w:cs="Courier New" w:eastAsia="Courier New" w:hAnsi="Courier New"/>
+          <w:color w:val="0000ff"/>
+          <w:sz w:val="18"/>
+          <w:szCs w:val="18"/>
+          <w:rtl w:val="0"/>
+        </w:rPr>
+        <w:t xml:space="preserve">&lt;m&gt;</w:t>
+      </w:r>
       <w:commentRangeStart w:id="1"/>
       <w:r>
         <w:rPr>
@@ -3156,7 +3166,39 @@
           <w:szCs w:val="22"/>
           <w:rtl w:val="0"/>
         </w:rPr>
-        <w:t xml:space="preserve">rimson </w:t>
+        <w:t xml:space="preserve">rimson</w:t>
+      </w:r>
+      <w:r>
+        <w:rPr>
+          <w:rFonts w:ascii="Courier New" w:cs="Courier New" w:eastAsia="Courier New" w:hAnsi="Courier New"/>
+          <w:b w:val="0"/>
+          <w:color w:val="0000ff"/>
+          <w:sz w:val="18"/>
+          <w:szCs w:val="18"/>
+          <w:rtl w:val="0"/>
+        </w:rPr>
+        <w:t xml:space="preserve">&lt;/m</w:t>
+      </w:r>
+      <w:r>
+        <w:rPr>
+          <w:rFonts w:ascii="Courier New" w:cs="Courier New" w:eastAsia="Courier New" w:hAnsi="Courier New"/>
+          <w:color w:val="0000ff"/>
+          <w:sz w:val="18"/>
+          <w:szCs w:val="18"/>
+          <w:rtl w:val="0"/>
+        </w:rPr>
+        <w:t xml:space="preserve">&gt;</w:t>
+      </w:r>
+      <w:r>
+        <w:rPr>
+          <w:rFonts w:ascii="Arial" w:cs="Arial" w:eastAsia="Arial" w:hAnsi="Arial"/>
+          <w:b w:val="0"/>
+          <w:color w:val="000000"/>
+          <w:sz w:val="22"/>
+          <w:szCs w:val="22"/>
+          <w:rtl w:val="0"/>
+        </w:rPr>
+        <w:t xml:space="preserve"> </w:t>
       </w:r>
       <w:r>
         <w:rPr>
@@ -3186,9 +3228,29 @@
       </w:r>
       <w:r>
         <w:rPr>
+          <w:rFonts w:ascii="Courier New" w:cs="Courier New" w:eastAsia="Courier New" w:hAnsi="Courier New"/>
+          <w:color w:val="0000ff"/>
+          <w:sz w:val="18"/>
+          <w:szCs w:val="18"/>
+          <w:rtl w:val="0"/>
+        </w:rPr>
+        <w:t xml:space="preserve">&lt;m&gt;</w:t>
+      </w:r>
+      <w:r>
+        <w:rPr>
           <w:rtl w:val="0"/>
         </w:rPr>
         <w:t xml:space="preserve">silks</w:t>
+      </w:r>
+      <w:r>
+        <w:rPr>
+          <w:rFonts w:ascii="Courier New" w:cs="Courier New" w:eastAsia="Courier New" w:hAnsi="Courier New"/>
+          <w:color w:val="0000ff"/>
+          <w:sz w:val="18"/>
+          <w:szCs w:val="18"/>
+          <w:rtl w:val="0"/>
+        </w:rPr>
+        <w:t xml:space="preserve">&lt;/m&gt;</w:t>
       </w:r>
       <w:r>
         <w:rPr>
@@ -4341,7 +4403,27 @@
           <w:szCs w:val="22"/>
           <w:rtl w:val="0"/>
         </w:rPr>
-        <w:t xml:space="preserve"> some. I believe, however, that it is enough to keep them in a cool </w:t>
+        <w:t xml:space="preserve"> some. I believe, however, that it is enough to keep them in a </w:t>
+      </w:r>
+      <w:r>
+        <w:rPr>
+          <w:rFonts w:ascii="Courier New" w:cs="Courier New" w:eastAsia="Courier New" w:hAnsi="Courier New"/>
+          <w:color w:val="0000ff"/>
+          <w:sz w:val="18"/>
+          <w:szCs w:val="18"/>
+          <w:rtl w:val="0"/>
+        </w:rPr>
+        <w:t xml:space="preserve">&lt;env&gt;</w:t>
+      </w:r>
+      <w:r>
+        <w:rPr>
+          <w:rFonts w:ascii="Arial" w:cs="Arial" w:eastAsia="Arial" w:hAnsi="Arial"/>
+          <w:color w:val="000000"/>
+          <w:sz w:val="22"/>
+          <w:szCs w:val="22"/>
+          <w:rtl w:val="0"/>
+        </w:rPr>
+        <w:t xml:space="preserve">cool </w:t>
       </w:r>
       <w:r>
         <w:rPr>
@@ -4367,7 +4449,27 @@
           <w:szCs w:val="22"/>
           <w:rtl w:val="0"/>
         </w:rPr>
-        <w:t xml:space="preserve"> dry place, </w:t>
+        <w:t xml:space="preserve"> dry place</w:t>
+      </w:r>
+      <w:r>
+        <w:rPr>
+          <w:rFonts w:ascii="Courier New" w:cs="Courier New" w:eastAsia="Courier New" w:hAnsi="Courier New"/>
+          <w:color w:val="0000ff"/>
+          <w:sz w:val="18"/>
+          <w:szCs w:val="18"/>
+          <w:rtl w:val="0"/>
+        </w:rPr>
+        <w:t xml:space="preserve">&lt;/env&gt;</w:t>
+      </w:r>
+      <w:r>
+        <w:rPr>
+          <w:rFonts w:ascii="Arial" w:cs="Arial" w:eastAsia="Arial" w:hAnsi="Arial"/>
+          <w:color w:val="000000"/>
+          <w:sz w:val="22"/>
+          <w:szCs w:val="22"/>
+          <w:rtl w:val="0"/>
+        </w:rPr>
+        <w:t xml:space="preserve">, </w:t>
       </w:r>
       <w:r>
         <w:rPr>
@@ -4448,6 +4550,181 @@
           <w:szCs w:val="18"/>
           <w:rtl w:val="0"/>
         </w:rPr>
+        <w:t xml:space="preserve">&lt;m&gt;&lt;pa&gt;</w:t>
+      </w:r>
+      <w:r>
+        <w:rPr>
+          <w:rFonts w:ascii="Arial" w:cs="Arial" w:eastAsia="Arial" w:hAnsi="Arial"/>
+          <w:b w:val="0"/>
+          <w:color w:val="000000"/>
+          <w:sz w:val="22"/>
+          <w:szCs w:val="22"/>
+          <w:rtl w:val="0"/>
+        </w:rPr>
+        <w:t xml:space="preserve">h</w:t>
+      </w:r>
+      <w:r>
+        <w:rPr>
+          <w:rFonts w:ascii="Arial" w:cs="Arial" w:eastAsia="Arial" w:hAnsi="Arial"/>
+          <w:b w:val="0"/>
+          <w:color w:val="000000"/>
+          <w:sz w:val="22"/>
+          <w:szCs w:val="22"/>
+          <w:rtl w:val="0"/>
+        </w:rPr>
+        <w:t xml:space="preserve">emp</w:t>
+      </w:r>
+      <w:r>
+        <w:rPr>
+          <w:rFonts w:ascii="Courier New" w:cs="Courier New" w:eastAsia="Courier New" w:hAnsi="Courier New"/>
+          <w:b w:val="0"/>
+          <w:color w:val="0000ff"/>
+          <w:sz w:val="18"/>
+          <w:szCs w:val="18"/>
+          <w:rtl w:val="0"/>
+        </w:rPr>
+        <w:t xml:space="preserve">&lt;/pa&gt;</w:t>
+      </w:r>
+      <w:r>
+        <w:rPr>
+          <w:rFonts w:ascii="Arial" w:cs="Arial" w:eastAsia="Arial" w:hAnsi="Arial"/>
+          <w:b w:val="0"/>
+          <w:color w:val="000000"/>
+          <w:sz w:val="22"/>
+          <w:szCs w:val="22"/>
+          <w:rtl w:val="0"/>
+        </w:rPr>
+        <w:t xml:space="preserve"> t</w:t>
+      </w:r>
+      <w:r>
+        <w:rPr>
+          <w:rFonts w:ascii="Arial" w:cs="Arial" w:eastAsia="Arial" w:hAnsi="Arial"/>
+          <w:color w:val="000000"/>
+          <w:sz w:val="22"/>
+          <w:szCs w:val="22"/>
+          <w:rtl w:val="0"/>
+        </w:rPr>
+        <w:t xml:space="preserve">hread</w:t>
+      </w:r>
+      <w:r>
+        <w:rPr>
+          <w:rFonts w:ascii="Courier New" w:cs="Courier New" w:eastAsia="Courier New" w:hAnsi="Courier New"/>
+          <w:color w:val="0000ff"/>
+          <w:sz w:val="18"/>
+          <w:szCs w:val="18"/>
+          <w:rtl w:val="0"/>
+        </w:rPr>
+        <w:t xml:space="preserve">&lt;/m&gt;</w:t>
+      </w:r>
+      <w:r>
+        <w:rPr>
+          <w:rFonts w:ascii="Arial" w:cs="Arial" w:eastAsia="Arial" w:hAnsi="Arial"/>
+          <w:color w:val="000000"/>
+          <w:sz w:val="22"/>
+          <w:szCs w:val="22"/>
+          <w:rtl w:val="0"/>
+        </w:rPr>
+        <w:t xml:space="preserve">, </w:t>
+      </w:r>
+      <w:r>
+        <w:rPr>
+          <w:rtl w:val="0"/>
+        </w:rPr>
+        <w:t xml:space="preserve">which</w:t>
+      </w:r>
+      <w:r>
+        <w:rPr>
+          <w:rFonts w:ascii="Arial" w:cs="Arial" w:eastAsia="Arial" w:hAnsi="Arial"/>
+          <w:color w:val="000000"/>
+          <w:sz w:val="22"/>
+          <w:szCs w:val="22"/>
+          <w:rtl w:val="0"/>
+        </w:rPr>
+        <w:t xml:space="preserve"> gives i</w:t>
+      </w:r>
+      <w:r>
+        <w:rPr>
+          <w:rtl w:val="0"/>
+        </w:rPr>
+        <w:t xml:space="preserve">t</w:t>
+      </w:r>
+      <w:r>
+        <w:rPr>
+          <w:rFonts w:ascii="Arial" w:cs="Arial" w:eastAsia="Arial" w:hAnsi="Arial"/>
+          <w:color w:val="000000"/>
+          <w:sz w:val="22"/>
+          <w:szCs w:val="22"/>
+          <w:rtl w:val="0"/>
+        </w:rPr>
+        <w:t xml:space="preserve"> more light </w:t>
+      </w:r>
+      <w:r>
+        <w:rPr>
+          <w:rtl w:val="0"/>
+        </w:rPr>
+        <w:t xml:space="preserve">&amp;</w:t>
+      </w:r>
+      <w:r>
+        <w:rPr>
+          <w:rFonts w:ascii="Courier New" w:cs="Courier New" w:eastAsia="Courier New" w:hAnsi="Courier New"/>
+          <w:color w:val="a9a9a9"/>
+          <w:sz w:val="18"/>
+          <w:szCs w:val="18"/>
+          <w:rtl w:val="0"/>
+        </w:rPr>
+        <w:t xml:space="preserve">amp;</w:t>
+      </w:r>
+      <w:r>
+        <w:rPr>
+          <w:rFonts w:ascii="Arial" w:cs="Arial" w:eastAsia="Arial" w:hAnsi="Arial"/>
+          <w:color w:val="000000"/>
+          <w:sz w:val="22"/>
+          <w:szCs w:val="22"/>
+          <w:rtl w:val="0"/>
+        </w:rPr>
+        <w:t xml:space="preserve"> </w:t>
+      </w:r>
+      <w:r>
+        <w:rPr>
+          <w:rtl w:val="0"/>
+        </w:rPr>
+        <w:t xml:space="preserve">makes the</w:t>
+      </w:r>
+      <w:r>
+        <w:rPr>
+          <w:rFonts w:ascii="Arial" w:cs="Arial" w:eastAsia="Arial" w:hAnsi="Arial"/>
+          <w:color w:val="000000"/>
+          <w:sz w:val="22"/>
+          <w:szCs w:val="22"/>
+          <w:rtl w:val="0"/>
+        </w:rPr>
+        <w:t xml:space="preserve"> wick hold up straighter. </w:t>
+      </w:r>
+      <w:r>
+        <w:rPr>
+          <w:rtl w:val="0"/>
+        </w:rPr>
+        <w:t xml:space="preserve">O</w:t>
+      </w:r>
+      <w:r>
+        <w:rPr>
+          <w:rFonts w:ascii="Arial" w:cs="Arial" w:eastAsia="Arial" w:hAnsi="Arial"/>
+          <w:color w:val="000000"/>
+          <w:sz w:val="22"/>
+          <w:szCs w:val="22"/>
+          <w:rtl w:val="0"/>
+        </w:rPr>
+        <w:t xml:space="preserve">therwise, if it is all of </w:t>
+      </w:r>
+      <w:r>
+        <w:rPr>
+          <w:rFonts w:ascii="Courier New" w:cs="Courier New" w:eastAsia="Courier New" w:hAnsi="Courier New"/>
+          <w:b w:val="0"/>
+          <w:color w:val="0000ff"/>
+          <w:sz w:val="18"/>
+          <w:szCs w:val="18"/>
+          <w:rtl w:val="0"/>
+        </w:rPr>
         <w:t xml:space="preserve">&lt;m&gt;</w:t>
       </w:r>
       <w:r>
@@ -4459,18 +4736,18 @@
           <w:szCs w:val="22"/>
           <w:rtl w:val="0"/>
         </w:rPr>
-        <w:t xml:space="preserve">h</w:t>
-      </w:r>
-      <w:r>
-        <w:rPr>
-          <w:rFonts w:ascii="Arial" w:cs="Arial" w:eastAsia="Arial" w:hAnsi="Arial"/>
-          <w:b w:val="0"/>
-          <w:color w:val="000000"/>
-          <w:sz w:val="22"/>
-          <w:szCs w:val="22"/>
-          <w:rtl w:val="0"/>
-        </w:rPr>
-        <w:t xml:space="preserve">emp</w:t>
+        <w:t xml:space="preserve">c</w:t>
+      </w:r>
+      <w:r>
+        <w:rPr>
+          <w:rFonts w:ascii="Arial" w:cs="Arial" w:eastAsia="Arial" w:hAnsi="Arial"/>
+          <w:b w:val="0"/>
+          <w:color w:val="000000"/>
+          <w:sz w:val="22"/>
+          <w:szCs w:val="22"/>
+          <w:rtl w:val="0"/>
+        </w:rPr>
+        <w:t xml:space="preserve">otton</w:t>
       </w:r>
       <w:r>
         <w:rPr>
@@ -4486,71 +4763,42 @@
       <w:r>
         <w:rPr>
           <w:rFonts w:ascii="Arial" w:cs="Arial" w:eastAsia="Arial" w:hAnsi="Arial"/>
-          <w:b w:val="0"/>
-          <w:color w:val="000000"/>
-          <w:sz w:val="22"/>
-          <w:szCs w:val="22"/>
-          <w:rtl w:val="0"/>
-        </w:rPr>
-        <w:t xml:space="preserve"> t</w:t>
-      </w:r>
-      <w:r>
-        <w:rPr>
-          <w:rFonts w:ascii="Arial" w:cs="Arial" w:eastAsia="Arial" w:hAnsi="Arial"/>
-          <w:color w:val="000000"/>
-          <w:sz w:val="22"/>
-          <w:szCs w:val="22"/>
-          <w:rtl w:val="0"/>
-        </w:rPr>
-        <w:t xml:space="preserve">hread, </w:t>
-      </w:r>
-      <w:r>
-        <w:rPr>
-          <w:rtl w:val="0"/>
-        </w:rPr>
-        <w:t xml:space="preserve">which</w:t>
-      </w:r>
-      <w:r>
-        <w:rPr>
-          <w:rFonts w:ascii="Arial" w:cs="Arial" w:eastAsia="Arial" w:hAnsi="Arial"/>
-          <w:color w:val="000000"/>
-          <w:sz w:val="22"/>
-          <w:szCs w:val="22"/>
-          <w:rtl w:val="0"/>
-        </w:rPr>
-        <w:t xml:space="preserve"> gives i</w:t>
-      </w:r>
-      <w:r>
-        <w:rPr>
-          <w:rtl w:val="0"/>
-        </w:rPr>
-        <w:t xml:space="preserve">t</w:t>
-      </w:r>
-      <w:r>
-        <w:rPr>
-          <w:rFonts w:ascii="Arial" w:cs="Arial" w:eastAsia="Arial" w:hAnsi="Arial"/>
-          <w:color w:val="000000"/>
-          <w:sz w:val="22"/>
-          <w:szCs w:val="22"/>
-          <w:rtl w:val="0"/>
-        </w:rPr>
-        <w:t xml:space="preserve"> more light </w:t>
-      </w:r>
-      <w:r>
-        <w:rPr>
-          <w:rtl w:val="0"/>
-        </w:rPr>
-        <w:t xml:space="preserve">&amp;</w:t>
-      </w:r>
-      <w:r>
-        <w:rPr>
-          <w:rFonts w:ascii="Courier New" w:cs="Courier New" w:eastAsia="Courier New" w:hAnsi="Courier New"/>
-          <w:color w:val="a9a9a9"/>
-          <w:sz w:val="18"/>
-          <w:szCs w:val="18"/>
-          <w:rtl w:val="0"/>
-        </w:rPr>
-        <w:t xml:space="preserve">amp;</w:t>
+          <w:color w:val="000000"/>
+          <w:sz w:val="22"/>
+          <w:szCs w:val="22"/>
+          <w:rtl w:val="0"/>
+        </w:rPr>
+        <w:t xml:space="preserve">, as those of </w:t>
+      </w:r>
+      <w:r>
+        <w:rPr>
+          <w:rFonts w:ascii="Courier New" w:cs="Courier New" w:eastAsia="Courier New" w:hAnsi="Courier New"/>
+          <w:color w:val="0000ff"/>
+          <w:sz w:val="18"/>
+          <w:szCs w:val="18"/>
+          <w:rtl w:val="0"/>
+        </w:rPr>
+        <w:t xml:space="preserve">&lt;pl&gt;</w:t>
+      </w:r>
+      <w:r>
+        <w:rPr>
+          <w:rFonts w:ascii="Arial" w:cs="Arial" w:eastAsia="Arial" w:hAnsi="Arial"/>
+          <w:color w:val="000000"/>
+          <w:sz w:val="22"/>
+          <w:szCs w:val="22"/>
+          <w:rtl w:val="0"/>
+        </w:rPr>
+        <w:t xml:space="preserve">Montauban</w:t>
+      </w:r>
+      <w:r>
+        <w:rPr>
+          <w:rFonts w:ascii="Courier New" w:cs="Courier New" w:eastAsia="Courier New" w:hAnsi="Courier New"/>
+          <w:color w:val="0000ff"/>
+          <w:sz w:val="18"/>
+          <w:szCs w:val="18"/>
+          <w:rtl w:val="0"/>
+        </w:rPr>
+        <w:t xml:space="preserve">&lt;/pl&gt;</w:t>
       </w:r>
       <w:r>
         <w:rPr>
@@ -4566,132 +4814,6 @@
         <w:rPr>
           <w:rtl w:val="0"/>
         </w:rPr>
-        <w:t xml:space="preserve">makes the</w:t>
-      </w:r>
-      <w:r>
-        <w:rPr>
-          <w:rFonts w:ascii="Arial" w:cs="Arial" w:eastAsia="Arial" w:hAnsi="Arial"/>
-          <w:color w:val="000000"/>
-          <w:sz w:val="22"/>
-          <w:szCs w:val="22"/>
-          <w:rtl w:val="0"/>
-        </w:rPr>
-        <w:t xml:space="preserve"> wick hold up straighter. </w:t>
-      </w:r>
-      <w:r>
-        <w:rPr>
-          <w:rtl w:val="0"/>
-        </w:rPr>
-        <w:t xml:space="preserve">O</w:t>
-      </w:r>
-      <w:r>
-        <w:rPr>
-          <w:rFonts w:ascii="Arial" w:cs="Arial" w:eastAsia="Arial" w:hAnsi="Arial"/>
-          <w:color w:val="000000"/>
-          <w:sz w:val="22"/>
-          <w:szCs w:val="22"/>
-          <w:rtl w:val="0"/>
-        </w:rPr>
-        <w:t xml:space="preserve">therwise, if it is all of </w:t>
-      </w:r>
-      <w:r>
-        <w:rPr>
-          <w:rFonts w:ascii="Courier New" w:cs="Courier New" w:eastAsia="Courier New" w:hAnsi="Courier New"/>
-          <w:b w:val="0"/>
-          <w:color w:val="0000ff"/>
-          <w:sz w:val="18"/>
-          <w:szCs w:val="18"/>
-          <w:rtl w:val="0"/>
-        </w:rPr>
-        <w:t xml:space="preserve">&lt;m&gt;</w:t>
-      </w:r>
-      <w:r>
-        <w:rPr>
-          <w:rFonts w:ascii="Arial" w:cs="Arial" w:eastAsia="Arial" w:hAnsi="Arial"/>
-          <w:b w:val="0"/>
-          <w:color w:val="000000"/>
-          <w:sz w:val="22"/>
-          <w:szCs w:val="22"/>
-          <w:rtl w:val="0"/>
-        </w:rPr>
-        <w:t xml:space="preserve">c</w:t>
-      </w:r>
-      <w:r>
-        <w:rPr>
-          <w:rFonts w:ascii="Arial" w:cs="Arial" w:eastAsia="Arial" w:hAnsi="Arial"/>
-          <w:b w:val="0"/>
-          <w:color w:val="000000"/>
-          <w:sz w:val="22"/>
-          <w:szCs w:val="22"/>
-          <w:rtl w:val="0"/>
-        </w:rPr>
-        <w:t xml:space="preserve">otton</w:t>
-      </w:r>
-      <w:r>
-        <w:rPr>
-          <w:rFonts w:ascii="Courier New" w:cs="Courier New" w:eastAsia="Courier New" w:hAnsi="Courier New"/>
-          <w:b w:val="0"/>
-          <w:color w:val="0000ff"/>
-          <w:sz w:val="18"/>
-          <w:szCs w:val="18"/>
-          <w:rtl w:val="0"/>
-        </w:rPr>
-        <w:t xml:space="preserve">&lt;/m&gt;</w:t>
-      </w:r>
-      <w:r>
-        <w:rPr>
-          <w:rFonts w:ascii="Arial" w:cs="Arial" w:eastAsia="Arial" w:hAnsi="Arial"/>
-          <w:color w:val="000000"/>
-          <w:sz w:val="22"/>
-          <w:szCs w:val="22"/>
-          <w:rtl w:val="0"/>
-        </w:rPr>
-        <w:t xml:space="preserve">, as those of </w:t>
-      </w:r>
-      <w:r>
-        <w:rPr>
-          <w:rFonts w:ascii="Courier New" w:cs="Courier New" w:eastAsia="Courier New" w:hAnsi="Courier New"/>
-          <w:color w:val="0000ff"/>
-          <w:sz w:val="18"/>
-          <w:szCs w:val="18"/>
-          <w:rtl w:val="0"/>
-        </w:rPr>
-        <w:t xml:space="preserve">&lt;pl&gt;</w:t>
-      </w:r>
-      <w:r>
-        <w:rPr>
-          <w:rFonts w:ascii="Arial" w:cs="Arial" w:eastAsia="Arial" w:hAnsi="Arial"/>
-          <w:color w:val="000000"/>
-          <w:sz w:val="22"/>
-          <w:szCs w:val="22"/>
-          <w:rtl w:val="0"/>
-        </w:rPr>
-        <w:t xml:space="preserve">Montauban</w:t>
-      </w:r>
-      <w:r>
-        <w:rPr>
-          <w:rFonts w:ascii="Courier New" w:cs="Courier New" w:eastAsia="Courier New" w:hAnsi="Courier New"/>
-          <w:color w:val="0000ff"/>
-          <w:sz w:val="18"/>
-          <w:szCs w:val="18"/>
-          <w:rtl w:val="0"/>
-        </w:rPr>
-        <w:t xml:space="preserve">&lt;/pl&gt;</w:t>
-      </w:r>
-      <w:r>
-        <w:rPr>
-          <w:rFonts w:ascii="Arial" w:cs="Arial" w:eastAsia="Arial" w:hAnsi="Arial"/>
-          <w:color w:val="000000"/>
-          <w:sz w:val="22"/>
-          <w:szCs w:val="22"/>
-          <w:rtl w:val="0"/>
-        </w:rPr>
-        <w:t xml:space="preserve"> </w:t>
-      </w:r>
-      <w:r>
-        <w:rPr>
-          <w:rtl w:val="0"/>
-        </w:rPr>
         <w:t xml:space="preserve">make</w:t>
       </w:r>
       <w:r>
@@ -4756,7 +4878,59 @@
         <w:rPr>
           <w:rtl w:val="0"/>
         </w:rPr>
-        <w:t xml:space="preserve">urnt a little</w:t>
+        <w:t xml:space="preserve">urnt </w:t>
+      </w:r>
+      <w:r>
+        <w:rPr>
+          <w:rFonts w:ascii="Courier New" w:cs="Courier New" w:eastAsia="Courier New" w:hAnsi="Courier New"/>
+          <w:color w:val="a91111"/>
+          <w:sz w:val="18"/>
+          <w:szCs w:val="18"/>
+          <w:rtl w:val="0"/>
+        </w:rPr>
+        <w:t xml:space="preserve">&lt;del&gt;</w:t>
+      </w:r>
+      <w:r>
+        <w:rPr>
+          <w:rFonts w:ascii="Courier New" w:cs="Courier New" w:eastAsia="Courier New" w:hAnsi="Courier New"/>
+          <w:color w:val="0000ff"/>
+          <w:sz w:val="18"/>
+          <w:szCs w:val="18"/>
+          <w:rtl w:val="0"/>
+        </w:rPr>
+        <w:t xml:space="preserve">&lt;fr&gt;</w:t>
+      </w:r>
+      <w:r>
+        <w:rPr>
+          <w:rtl w:val="0"/>
+        </w:rPr>
+        <w:t xml:space="preserve">il</w:t>
+      </w:r>
+      <w:r>
+        <w:rPr>
+          <w:rFonts w:ascii="Courier New" w:cs="Courier New" w:eastAsia="Courier New" w:hAnsi="Courier New"/>
+          <w:color w:val="0000ff"/>
+          <w:sz w:val="18"/>
+          <w:szCs w:val="18"/>
+          <w:rtl w:val="0"/>
+        </w:rPr>
+        <w:t xml:space="preserve">&lt;/fr&gt;</w:t>
+      </w:r>
+      <w:r>
+        <w:rPr>
+          <w:rFonts w:ascii="Courier New" w:cs="Courier New" w:eastAsia="Courier New" w:hAnsi="Courier New"/>
+          <w:color w:val="a91111"/>
+          <w:sz w:val="18"/>
+          <w:szCs w:val="18"/>
+          <w:rtl w:val="0"/>
+        </w:rPr>
+        <w:t xml:space="preserve">&lt;/del&gt;</w:t>
+      </w:r>
+      <w:r>
+        <w:rPr>
+          <w:rtl w:val="0"/>
+        </w:rPr>
+        <w:t xml:space="preserve"> a little</w:t>
       </w:r>
       <w:r>
         <w:rPr>

--- a/TEMP/input/p016v_GC_+MHS_+_G1/tl_p016v.docx
+++ b/TEMP/input/p016v_GC_+MHS_+_G1/tl_p016v.docx
@@ -276,27 +276,7 @@
           <w:szCs w:val="18"/>
           <w:rtl w:val="0"/>
         </w:rPr>
-        <w:t xml:space="preserve">&lt;id&gt;</w:t>
-      </w:r>
-      <w:r>
-        <w:rPr>
-          <w:rFonts w:ascii="Arial" w:cs="Arial" w:eastAsia="Arial" w:hAnsi="Arial"/>
-          <w:color w:val="000000"/>
-          <w:sz w:val="22"/>
-          <w:szCs w:val="22"/>
-          <w:rtl w:val="0"/>
-        </w:rPr>
-        <w:t xml:space="preserve">p016r_1</w:t>
-      </w:r>
-      <w:r>
-        <w:rPr>
-          <w:rFonts w:ascii="Courier New" w:cs="Courier New" w:eastAsia="Courier New" w:hAnsi="Courier New"/>
-          <w:color w:val="7f6000"/>
-          <w:sz w:val="18"/>
-          <w:szCs w:val="18"/>
-          <w:rtl w:val="0"/>
-        </w:rPr>
-        <w:t xml:space="preserve">&lt;/id&gt;</w:t>
+        <w:t xml:space="preserve">&lt;id&gt;p016r_1&lt;/id&gt;</w:t>
       </w:r>
       <w:r>
         <w:rPr>
@@ -1853,27 +1833,7 @@
           <w:szCs w:val="18"/>
           <w:rtl w:val="0"/>
         </w:rPr>
-        <w:t xml:space="preserve">&lt;id&gt;</w:t>
-      </w:r>
-      <w:r>
-        <w:rPr>
-          <w:rFonts w:ascii="Arial" w:cs="Arial" w:eastAsia="Arial" w:hAnsi="Arial"/>
-          <w:color w:val="000000"/>
-          <w:sz w:val="22"/>
-          <w:szCs w:val="22"/>
-          <w:rtl w:val="0"/>
-        </w:rPr>
-        <w:t xml:space="preserve">p016v_1</w:t>
-      </w:r>
-      <w:r>
-        <w:rPr>
-          <w:rFonts w:ascii="Courier New" w:cs="Courier New" w:eastAsia="Courier New" w:hAnsi="Courier New"/>
-          <w:color w:val="7f6000"/>
-          <w:sz w:val="18"/>
-          <w:szCs w:val="18"/>
-          <w:rtl w:val="0"/>
-        </w:rPr>
-        <w:t xml:space="preserve">&lt;/id&gt;</w:t>
+        <w:t xml:space="preserve">&lt;id&gt;p016v_1&lt;/id&gt;</w:t>
       </w:r>
       <w:r>
         <w:rPr>
@@ -2387,27 +2347,7 @@
           <w:szCs w:val="18"/>
           <w:rtl w:val="0"/>
         </w:rPr>
-        <w:t xml:space="preserve">&lt;id&gt;</w:t>
-      </w:r>
-      <w:r>
-        <w:rPr>
-          <w:rFonts w:ascii="Arial" w:cs="Arial" w:eastAsia="Arial" w:hAnsi="Arial"/>
-          <w:color w:val="000000"/>
-          <w:sz w:val="22"/>
-          <w:szCs w:val="22"/>
-          <w:rtl w:val="0"/>
-        </w:rPr>
-        <w:t xml:space="preserve">p016v_2</w:t>
-      </w:r>
-      <w:r>
-        <w:rPr>
-          <w:rFonts w:ascii="Courier New" w:cs="Courier New" w:eastAsia="Courier New" w:hAnsi="Courier New"/>
-          <w:color w:val="7f6000"/>
-          <w:sz w:val="18"/>
-          <w:szCs w:val="18"/>
-          <w:rtl w:val="0"/>
-        </w:rPr>
-        <w:t xml:space="preserve">&lt;/id&gt;</w:t>
+        <w:t xml:space="preserve">&lt;id&gt;p016v_2&lt;/id&gt;</w:t>
       </w:r>
       <w:r>
         <w:rPr>
@@ -2970,27 +2910,7 @@
           <w:szCs w:val="18"/>
           <w:rtl w:val="0"/>
         </w:rPr>
-        <w:t xml:space="preserve">&lt;id&gt;</w:t>
-      </w:r>
-      <w:r>
-        <w:rPr>
-          <w:rFonts w:ascii="Arial" w:cs="Arial" w:eastAsia="Arial" w:hAnsi="Arial"/>
-          <w:color w:val="000000"/>
-          <w:sz w:val="22"/>
-          <w:szCs w:val="22"/>
-          <w:rtl w:val="0"/>
-        </w:rPr>
-        <w:t xml:space="preserve">p016v_3</w:t>
-      </w:r>
-      <w:r>
-        <w:rPr>
-          <w:rFonts w:ascii="Courier New" w:cs="Courier New" w:eastAsia="Courier New" w:hAnsi="Courier New"/>
-          <w:color w:val="7f6000"/>
-          <w:sz w:val="18"/>
-          <w:szCs w:val="18"/>
-          <w:rtl w:val="0"/>
-        </w:rPr>
-        <w:t xml:space="preserve">&lt;/id&gt;</w:t>
+        <w:t xml:space="preserve">&lt;id&gt;p016v_3&lt;/id&gt;</w:t>
       </w:r>
       <w:r>
         <w:rPr>
@@ -3603,27 +3523,7 @@
           <w:szCs w:val="18"/>
           <w:rtl w:val="0"/>
         </w:rPr>
-        <w:t xml:space="preserve">&lt;id&gt;</w:t>
-      </w:r>
-      <w:r>
-        <w:rPr>
-          <w:rFonts w:ascii="Arial" w:cs="Arial" w:eastAsia="Arial" w:hAnsi="Arial"/>
-          <w:color w:val="000000"/>
-          <w:sz w:val="22"/>
-          <w:szCs w:val="22"/>
-          <w:rtl w:val="0"/>
-        </w:rPr>
-        <w:t xml:space="preserve">p016v_a4</w:t>
-      </w:r>
-      <w:r>
-        <w:rPr>
-          <w:rFonts w:ascii="Courier New" w:cs="Courier New" w:eastAsia="Courier New" w:hAnsi="Courier New"/>
-          <w:color w:val="7f6000"/>
-          <w:sz w:val="18"/>
-          <w:szCs w:val="18"/>
-          <w:rtl w:val="0"/>
-        </w:rPr>
-        <w:t xml:space="preserve">&lt;/id&gt;</w:t>
+        <w:t xml:space="preserve">&lt;id&gt;p016v_4&lt;/id&gt;</w:t>
       </w:r>
       <w:r>
         <w:rPr>
@@ -4114,27 +4014,7 @@
           <w:szCs w:val="18"/>
           <w:rtl w:val="0"/>
         </w:rPr>
-        <w:t xml:space="preserve">&lt;id&gt;</w:t>
-      </w:r>
-      <w:r>
-        <w:rPr>
-          <w:rFonts w:ascii="Arial" w:cs="Arial" w:eastAsia="Arial" w:hAnsi="Arial"/>
-          <w:color w:val="000000"/>
-          <w:sz w:val="22"/>
-          <w:szCs w:val="22"/>
-          <w:rtl w:val="0"/>
-        </w:rPr>
-        <w:t xml:space="preserve">p016v_a5</w:t>
-      </w:r>
-      <w:r>
-        <w:rPr>
-          <w:rFonts w:ascii="Courier New" w:cs="Courier New" w:eastAsia="Courier New" w:hAnsi="Courier New"/>
-          <w:color w:val="7f6000"/>
-          <w:sz w:val="18"/>
-          <w:szCs w:val="18"/>
-          <w:rtl w:val="0"/>
-        </w:rPr>
-        <w:t xml:space="preserve">&lt;/id&gt;</w:t>
+        <w:t xml:space="preserve">&lt;id&gt;p016v_5&lt;/id&gt;</w:t>
       </w:r>
       <w:r>
         <w:rPr>

--- a/TEMP/input/p016v_GC_+MHS_+_G1/tl_p016v.docx
+++ b/TEMP/input/p016v_GC_+MHS_+_G1/tl_p016v.docx
@@ -1932,6 +1932,35 @@
       </w:r>
       <w:r>
         <w:rPr>
+          <w:rFonts w:ascii="Courier New" w:cs="Courier New" w:eastAsia="Courier New" w:hAnsi="Courier New"/>
+          <w:color w:val="0000ff"/>
+          <w:sz w:val="18"/>
+          <w:szCs w:val="18"/>
+          <w:rtl w:val="0"/>
+        </w:rPr>
+        <w:t xml:space="preserve">&lt;comment&gt;</w:t>
+      </w:r>
+      <w:r>
+        <w:rPr>
+          <w:color w:val="7f6000"/>
+          <w:sz w:val="16"/>
+          <w:szCs w:val="16"/>
+          <w:rtl w:val="0"/>
+        </w:rPr>
+        <w:t xml:space="preserve">c_016v_01</w:t>
+      </w:r>
+      <w:r>
+        <w:rPr>
+          <w:rFonts w:ascii="Courier New" w:cs="Courier New" w:eastAsia="Courier New" w:hAnsi="Courier New"/>
+          <w:color w:val="0000ff"/>
+          <w:sz w:val="18"/>
+          <w:szCs w:val="18"/>
+          <w:rtl w:val="0"/>
+        </w:rPr>
+        <w:t xml:space="preserve">&lt;/comment&gt;</w:t>
+      </w:r>
+      <w:r>
+        <w:rPr>
           <w:rtl w:val="0"/>
         </w:rPr>
       </w:r>
@@ -3107,7 +3136,26 @@
           <w:szCs w:val="18"/>
           <w:rtl w:val="0"/>
         </w:rPr>
-        <w:t xml:space="preserve">&gt;</w:t>
+        <w:t xml:space="preserve">&gt;&lt;comment&gt;</w:t>
+      </w:r>
+      <w:r>
+        <w:rPr>
+          <w:color w:val="0000ff"/>
+          <w:sz w:val="16"/>
+          <w:szCs w:val="16"/>
+          <w:rtl w:val="0"/>
+        </w:rPr>
+        <w:t xml:space="preserve">c_016v_02</w:t>
+      </w:r>
+      <w:r>
+        <w:rPr>
+          <w:rFonts w:ascii="Courier New" w:cs="Courier New" w:eastAsia="Courier New" w:hAnsi="Courier New"/>
+          <w:color w:val="0000ff"/>
+          <w:sz w:val="18"/>
+          <w:szCs w:val="18"/>
+          <w:rtl w:val="0"/>
+        </w:rPr>
+        <w:t xml:space="preserve">&lt;/comment&gt;</w:t>
       </w:r>
       <w:r>
         <w:rPr>
@@ -4984,7 +5032,7 @@
     </w:p>
     <w:sectPr>
       <w:pgSz w:h="15840" w:w="12240"/>
-      <w:pgMar w:bottom="1440" w:top="1440" w:left="1440" w:right="1440" w:header="0"/>
+      <w:pgMar w:bottom="1440" w:top="1440" w:left="1440" w:right="1440" w:header="0" w:footer="720"/>
       <w:pgNumType w:start="1"/>
     </w:sectPr>
   </w:body>

--- a/TEMP/input/p016v_GC_+MHS_+_G1/tl_p016v.docx
+++ b/TEMP/input/p016v_GC_+MHS_+_G1/tl_p016v.docx
@@ -15,7 +15,6 @@
           <w:between w:space="0" w:sz="0" w:val="nil"/>
         </w:pBdr>
         <w:shd w:fill="auto" w:val="clear"/>
-        <w:contextualSpacing w:val="0"/>
         <w:rPr>
           <w:rFonts w:ascii="Arial" w:cs="Arial" w:eastAsia="Arial" w:hAnsi="Arial"/>
           <w:color w:val="000000"/>
@@ -77,7 +76,6 @@
           <w:between w:space="0" w:sz="0" w:val="nil"/>
         </w:pBdr>
         <w:shd w:fill="auto" w:val="clear"/>
-        <w:contextualSpacing w:val="0"/>
         <w:rPr>
           <w:rFonts w:ascii="Arial" w:cs="Arial" w:eastAsia="Arial" w:hAnsi="Arial"/>
           <w:color w:val="000000"/>
@@ -104,7 +102,6 @@
           <w:between w:space="0" w:sz="0" w:val="nil"/>
         </w:pBdr>
         <w:shd w:fill="auto" w:val="clear"/>
-        <w:contextualSpacing w:val="0"/>
         <w:rPr>
           <w:rFonts w:ascii="Arial" w:cs="Arial" w:eastAsia="Arial" w:hAnsi="Arial"/>
           <w:color w:val="000000"/>
@@ -161,7 +158,6 @@
           <w:between w:space="0" w:sz="0" w:val="nil"/>
         </w:pBdr>
         <w:shd w:fill="auto" w:val="clear"/>
-        <w:contextualSpacing w:val="0"/>
         <w:rPr>
           <w:rFonts w:ascii="Arial" w:cs="Arial" w:eastAsia="Arial" w:hAnsi="Arial"/>
           <w:color w:val="000000"/>
@@ -188,7 +184,6 @@
           <w:between w:space="0" w:sz="0" w:val="nil"/>
         </w:pBdr>
         <w:shd w:fill="auto" w:val="clear"/>
-        <w:contextualSpacing w:val="0"/>
         <w:rPr>
           <w:rFonts w:ascii="Arial" w:cs="Arial" w:eastAsia="Arial" w:hAnsi="Arial"/>
           <w:color w:val="000000"/>
@@ -225,7 +220,6 @@
           <w:between w:space="0" w:sz="0" w:val="nil"/>
         </w:pBdr>
         <w:shd w:fill="auto" w:val="clear"/>
-        <w:contextualSpacing w:val="0"/>
         <w:rPr>
           <w:rFonts w:ascii="Arial" w:cs="Arial" w:eastAsia="Arial" w:hAnsi="Arial"/>
           <w:color w:val="000000"/>
@@ -260,7 +254,6 @@
           <w:between w:space="0" w:sz="0" w:val="nil"/>
         </w:pBdr>
         <w:shd w:fill="auto" w:val="clear"/>
-        <w:contextualSpacing w:val="0"/>
         <w:rPr>
           <w:rFonts w:ascii="Arial" w:cs="Arial" w:eastAsia="Arial" w:hAnsi="Arial"/>
           <w:color w:val="000000"/>
@@ -295,7 +288,6 @@
           <w:between w:space="0" w:sz="0" w:val="nil"/>
         </w:pBdr>
         <w:shd w:fill="auto" w:val="clear"/>
-        <w:contextualSpacing w:val="0"/>
         <w:rPr>
           <w:rFonts w:ascii="Arial" w:cs="Arial" w:eastAsia="Arial" w:hAnsi="Arial"/>
           <w:color w:val="000000"/>
@@ -1750,7 +1742,6 @@
           <w:between w:space="0" w:sz="0" w:val="nil"/>
         </w:pBdr>
         <w:shd w:fill="auto" w:val="clear"/>
-        <w:contextualSpacing w:val="0"/>
         <w:rPr>
           <w:rFonts w:ascii="Arial" w:cs="Arial" w:eastAsia="Arial" w:hAnsi="Arial"/>
           <w:color w:val="000000"/>
@@ -1787,7 +1778,6 @@
           <w:between w:space="0" w:sz="0" w:val="nil"/>
         </w:pBdr>
         <w:shd w:fill="auto" w:val="clear"/>
-        <w:contextualSpacing w:val="0"/>
         <w:rPr>
           <w:rFonts w:ascii="Arial" w:cs="Arial" w:eastAsia="Arial" w:hAnsi="Arial"/>
           <w:color w:val="000000"/>
@@ -1978,7 +1968,6 @@
           <w:between w:space="0" w:sz="0" w:val="nil"/>
         </w:pBdr>
         <w:shd w:fill="auto" w:val="clear"/>
-        <w:contextualSpacing w:val="0"/>
         <w:rPr>
           <w:rFonts w:ascii="Arial" w:cs="Arial" w:eastAsia="Arial" w:hAnsi="Arial"/>
           <w:color w:val="000000"/>
@@ -2005,7 +1994,6 @@
           <w:between w:space="0" w:sz="0" w:val="nil"/>
         </w:pBdr>
         <w:shd w:fill="auto" w:val="clear"/>
-        <w:contextualSpacing w:val="0"/>
         <w:rPr>
           <w:rFonts w:ascii="Arial" w:cs="Arial" w:eastAsia="Arial" w:hAnsi="Arial"/>
           <w:color w:val="000000"/>
@@ -2298,7 +2286,6 @@
           <w:between w:space="0" w:sz="0" w:val="nil"/>
         </w:pBdr>
         <w:shd w:fill="auto" w:val="clear"/>
-        <w:contextualSpacing w:val="0"/>
         <w:rPr>
           <w:rFonts w:ascii="Arial" w:cs="Arial" w:eastAsia="Arial" w:hAnsi="Arial"/>
           <w:color w:val="000000"/>
@@ -2340,7 +2327,6 @@
           <w:between w:space="0" w:sz="0" w:val="nil"/>
         </w:pBdr>
         <w:shd w:fill="auto" w:val="clear"/>
-        <w:contextualSpacing w:val="0"/>
         <w:rPr>
           <w:rFonts w:ascii="Arial" w:cs="Arial" w:eastAsia="Arial" w:hAnsi="Arial"/>
           <w:color w:val="000000"/>
@@ -2467,7 +2453,6 @@
           <w:between w:space="0" w:sz="0" w:val="nil"/>
         </w:pBdr>
         <w:shd w:fill="auto" w:val="clear"/>
-        <w:contextualSpacing w:val="0"/>
         <w:rPr>
           <w:rFonts w:ascii="Arial" w:cs="Arial" w:eastAsia="Arial" w:hAnsi="Arial"/>
           <w:color w:val="000000"/>
@@ -2494,7 +2479,6 @@
           <w:between w:space="0" w:sz="0" w:val="nil"/>
         </w:pBdr>
         <w:shd w:fill="auto" w:val="clear"/>
-        <w:contextualSpacing w:val="0"/>
         <w:rPr>
           <w:rFonts w:ascii="Arial" w:cs="Arial" w:eastAsia="Arial" w:hAnsi="Arial"/>
           <w:color w:val="000000"/>
@@ -2861,7 +2845,6 @@
           <w:between w:space="0" w:sz="0" w:val="nil"/>
         </w:pBdr>
         <w:shd w:fill="auto" w:val="clear"/>
-        <w:contextualSpacing w:val="0"/>
         <w:rPr>
           <w:rFonts w:ascii="Arial" w:cs="Arial" w:eastAsia="Arial" w:hAnsi="Arial"/>
           <w:color w:val="000000"/>
@@ -2903,7 +2886,6 @@
           <w:between w:space="0" w:sz="0" w:val="nil"/>
         </w:pBdr>
         <w:shd w:fill="auto" w:val="clear"/>
-        <w:contextualSpacing w:val="0"/>
         <w:rPr>
           <w:rFonts w:ascii="Arial" w:cs="Arial" w:eastAsia="Arial" w:hAnsi="Arial"/>
           <w:color w:val="000000"/>
@@ -3035,7 +3017,6 @@
           <w:between w:space="0" w:sz="0" w:val="nil"/>
         </w:pBdr>
         <w:shd w:fill="auto" w:val="clear"/>
-        <w:contextualSpacing w:val="0"/>
         <w:rPr>
           <w:rFonts w:ascii="Arial" w:cs="Arial" w:eastAsia="Arial" w:hAnsi="Arial"/>
           <w:color w:val="000000"/>
@@ -3062,7 +3043,6 @@
           <w:between w:space="0" w:sz="0" w:val="nil"/>
         </w:pBdr>
         <w:shd w:fill="auto" w:val="clear"/>
-        <w:contextualSpacing w:val="0"/>
         <w:rPr>
           <w:rFonts w:ascii="Courier New" w:cs="Courier New" w:eastAsia="Courier New" w:hAnsi="Courier New"/>
           <w:color w:val="7f6000"/>
@@ -3481,7 +3461,6 @@
           <w:between w:space="0" w:sz="0" w:val="nil"/>
         </w:pBdr>
         <w:shd w:fill="auto" w:val="clear"/>
-        <w:contextualSpacing w:val="0"/>
         <w:rPr/>
       </w:pPr>
       <w:r>
@@ -3513,7 +3492,6 @@
           <w:between w:space="0" w:sz="0" w:val="nil"/>
         </w:pBdr>
         <w:shd w:fill="auto" w:val="clear"/>
-        <w:contextualSpacing w:val="0"/>
         <w:rPr/>
       </w:pPr>
       <w:r>
@@ -3535,7 +3513,6 @@
           <w:between w:space="0" w:sz="0" w:val="nil"/>
         </w:pBdr>
         <w:shd w:fill="auto" w:val="clear"/>
-        <w:contextualSpacing w:val="0"/>
         <w:rPr>
           <w:rFonts w:ascii="Arial" w:cs="Arial" w:eastAsia="Arial" w:hAnsi="Arial"/>
           <w:color w:val="000000"/>
@@ -3675,7 +3652,6 @@
           <w:between w:space="0" w:sz="0" w:val="nil"/>
         </w:pBdr>
         <w:shd w:fill="auto" w:val="clear"/>
-        <w:contextualSpacing w:val="0"/>
         <w:rPr>
           <w:rFonts w:ascii="Arial" w:cs="Arial" w:eastAsia="Arial" w:hAnsi="Arial"/>
           <w:color w:val="000000"/>
@@ -3702,7 +3678,6 @@
           <w:between w:space="0" w:sz="0" w:val="nil"/>
         </w:pBdr>
         <w:shd w:fill="auto" w:val="clear"/>
-        <w:contextualSpacing w:val="0"/>
         <w:rPr>
           <w:rFonts w:ascii="Arial" w:cs="Arial" w:eastAsia="Arial" w:hAnsi="Arial"/>
           <w:color w:val="000000"/>
@@ -3984,7 +3959,6 @@
           <w:between w:space="0" w:sz="0" w:val="nil"/>
         </w:pBdr>
         <w:shd w:fill="auto" w:val="clear"/>
-        <w:contextualSpacing w:val="0"/>
         <w:rPr>
           <w:rFonts w:ascii="Arial" w:cs="Arial" w:eastAsia="Arial" w:hAnsi="Arial"/>
           <w:color w:val="000000"/>
@@ -4026,7 +4000,6 @@
           <w:between w:space="0" w:sz="0" w:val="nil"/>
         </w:pBdr>
         <w:shd w:fill="auto" w:val="clear"/>
-        <w:contextualSpacing w:val="0"/>
         <w:rPr>
           <w:rFonts w:ascii="Arial" w:cs="Arial" w:eastAsia="Arial" w:hAnsi="Arial"/>
           <w:color w:val="000000"/>
@@ -4123,7 +4096,6 @@
           <w:between w:space="0" w:sz="0" w:val="nil"/>
         </w:pBdr>
         <w:shd w:fill="auto" w:val="clear"/>
-        <w:contextualSpacing w:val="0"/>
         <w:rPr>
           <w:rFonts w:ascii="Arial" w:cs="Arial" w:eastAsia="Arial" w:hAnsi="Arial"/>
           <w:color w:val="000000"/>
@@ -4150,7 +4122,6 @@
           <w:between w:space="0" w:sz="0" w:val="nil"/>
         </w:pBdr>
         <w:shd w:fill="auto" w:val="clear"/>
-        <w:contextualSpacing w:val="0"/>
         <w:rPr>
           <w:rFonts w:ascii="Arial" w:cs="Arial" w:eastAsia="Arial" w:hAnsi="Arial"/>
           <w:color w:val="000000"/>
@@ -5006,7 +4977,6 @@
           <w:between w:space="0" w:sz="0" w:val="nil"/>
         </w:pBdr>
         <w:shd w:fill="auto" w:val="clear"/>
-        <w:contextualSpacing w:val="0"/>
         <w:rPr>
           <w:rFonts w:ascii="Arial" w:cs="Arial" w:eastAsia="Arial" w:hAnsi="Arial"/>
           <w:color w:val="000000"/>
@@ -5057,7 +5027,6 @@
         <w:shd w:fill="auto" w:val="clear"/>
         <w:spacing w:after="0" w:before="0" w:line="240" w:lineRule="auto"/>
         <w:ind w:left="0" w:right="0" w:firstLine="0"/>
-        <w:contextualSpacing w:val="0"/>
         <w:jc w:val="left"/>
         <w:rPr>
           <w:rFonts w:ascii="Arial" w:cs="Arial" w:eastAsia="Arial" w:hAnsi="Arial"/>
@@ -5108,7 +5077,6 @@
         <w:shd w:fill="auto" w:val="clear"/>
         <w:spacing w:after="0" w:before="0" w:line="240" w:lineRule="auto"/>
         <w:ind w:left="0" w:right="0" w:firstLine="0"/>
-        <w:contextualSpacing w:val="0"/>
         <w:jc w:val="left"/>
         <w:rPr>
           <w:rFonts w:ascii="Arial" w:cs="Arial" w:eastAsia="Arial" w:hAnsi="Arial"/>
